--- a/reference/loadmap.docx
+++ b/reference/loadmap.docx
@@ -104,7 +104,7 @@
       </w:r>
       <w:r>
         <w:rPr>
-          <w:rStyle w:val="9"/>
+          <w:rStyle w:val="12"/>
           <w:rFonts w:ascii="HelveticaNeue" w:hAnsi="HelveticaNeue" w:eastAsia="HelveticaNeue" w:cs="HelveticaNeue"/>
           <w:kern w:val="0"/>
           <w:sz w:val="20"/>
@@ -129,6 +129,7 @@
       <w:pPr>
         <w:pStyle w:val="3"/>
         <w:numPr>
+          <w:ilvl w:val="0"/>
           <w:numId w:val="0"/>
         </w:numPr>
         <w:bidi w:val="0"/>
@@ -182,7 +183,679 @@
     </w:p>
     <w:p>
       <w:pPr>
-        <w:numPr>
+        <w:pStyle w:val="5"/>
+        <w:bidi w:val="0"/>
+        <w:rPr>
+          <w:rFonts w:hint="default"/>
+          <w:lang w:val="en-US"/>
+        </w:rPr>
+      </w:pPr>
+      <w:r>
+        <w:rPr>
+          <w:rFonts w:hint="default"/>
+          <w:lang w:val="en-US"/>
+        </w:rPr>
+        <w:t xml:space="preserve"> - How does the internet works ?</w:t>
+      </w:r>
+    </w:p>
+    <w:p>
+      <w:pPr>
+        <w:rPr>
+          <w:rFonts w:ascii="Segoe UI" w:hAnsi="Segoe UI" w:eastAsia="Segoe UI" w:cs="Segoe UI"/>
+          <w:i w:val="0"/>
+          <w:iCs w:val="0"/>
+          <w:caps w:val="0"/>
+          <w:color w:val="000000"/>
+          <w:spacing w:val="0"/>
+          <w:sz w:val="24"/>
+          <w:szCs w:val="24"/>
+          <w:shd w:val="clear" w:fill="FFFFFF"/>
+        </w:rPr>
+      </w:pPr>
+      <w:r>
+        <w:rPr>
+          <w:rFonts w:ascii="Segoe UI" w:hAnsi="Segoe UI" w:eastAsia="Segoe UI" w:cs="Segoe UI"/>
+          <w:i w:val="0"/>
+          <w:iCs w:val="0"/>
+          <w:caps w:val="0"/>
+          <w:color w:val="000000"/>
+          <w:spacing w:val="0"/>
+          <w:sz w:val="24"/>
+          <w:szCs w:val="24"/>
+          <w:shd w:val="clear" w:fill="FFFFFF"/>
+        </w:rPr>
+        <w:t>The Internet is a global network of computers connected to each other which communicate through a standardized set of protocols.</w:t>
+      </w:r>
+    </w:p>
+    <w:p>
+      <w:pPr>
+        <w:rPr>
+          <w:rFonts w:ascii="Segoe UI" w:hAnsi="Segoe UI" w:eastAsia="Segoe UI" w:cs="Segoe UI"/>
+          <w:i w:val="0"/>
+          <w:iCs w:val="0"/>
+          <w:caps w:val="0"/>
+          <w:color w:val="000000"/>
+          <w:spacing w:val="0"/>
+          <w:sz w:val="24"/>
+          <w:szCs w:val="24"/>
+          <w:shd w:val="clear" w:fill="FFFFFF"/>
+        </w:rPr>
+      </w:pPr>
+    </w:p>
+    <w:p>
+      <w:pPr>
+        <w:rPr>
+          <w:rFonts w:hint="default" w:ascii="Calibri" w:hAnsi="Calibri" w:cs="Calibri"/>
+          <w:lang w:val="en-US"/>
+        </w:rPr>
+      </w:pPr>
+      <w:r>
+        <w:rPr>
+          <w:rFonts w:hint="default" w:ascii="Calibri" w:hAnsi="Calibri" w:cs="Calibri"/>
+          <w:lang w:val="en-US"/>
+        </w:rPr>
+        <w:t>○ the internet explained</w:t>
+      </w:r>
+    </w:p>
+    <w:p>
+      <w:pPr>
+        <w:rPr>
+          <w:rFonts w:hint="default" w:ascii="Calibri" w:hAnsi="Calibri" w:cs="Calibri"/>
+          <w:lang w:val="en-US"/>
+        </w:rPr>
+      </w:pPr>
+      <w:r>
+        <w:rPr>
+          <w:rFonts w:hint="default" w:ascii="Calibri" w:hAnsi="Calibri" w:cs="Calibri"/>
+          <w:lang w:val="en-US"/>
+        </w:rPr>
+        <w:t>○ how does the internet work ?</w:t>
+      </w:r>
+    </w:p>
+    <w:p>
+      <w:pPr>
+        <w:pStyle w:val="5"/>
+        <w:bidi w:val="0"/>
+        <w:rPr>
+          <w:rFonts w:hint="default"/>
+          <w:lang w:val="en-US"/>
+        </w:rPr>
+      </w:pPr>
+      <w:r>
+        <w:rPr>
+          <w:rFonts w:hint="default"/>
+          <w:lang w:val="en-US"/>
+        </w:rPr>
+        <w:t xml:space="preserve"> - What is HTTP ?</w:t>
+      </w:r>
+    </w:p>
+    <w:p>
+      <w:pPr>
+        <w:rPr>
+          <w:rFonts w:hint="default" w:ascii="Segoe UI" w:hAnsi="Segoe UI" w:eastAsia="Segoe UI" w:cs="Segoe UI"/>
+          <w:i w:val="0"/>
+          <w:iCs w:val="0"/>
+          <w:caps w:val="0"/>
+          <w:color w:val="000000"/>
+          <w:spacing w:val="0"/>
+          <w:sz w:val="24"/>
+          <w:szCs w:val="24"/>
+          <w:shd w:val="clear" w:fill="FFFFFF"/>
+        </w:rPr>
+      </w:pPr>
+      <w:r>
+        <w:rPr>
+          <w:rFonts w:ascii="Segoe UI" w:hAnsi="Segoe UI" w:eastAsia="Segoe UI" w:cs="Segoe UI"/>
+          <w:i w:val="0"/>
+          <w:iCs w:val="0"/>
+          <w:caps w:val="0"/>
+          <w:color w:val="000000"/>
+          <w:spacing w:val="0"/>
+          <w:sz w:val="24"/>
+          <w:szCs w:val="24"/>
+          <w:shd w:val="clear" w:fill="FFFFFF"/>
+        </w:rPr>
+        <w:t>HTTP is the</w:t>
+      </w:r>
+      <w:r>
+        <w:rPr>
+          <w:rFonts w:hint="default" w:ascii="Segoe UI" w:hAnsi="Segoe UI" w:eastAsia="Segoe UI" w:cs="Segoe UI"/>
+          <w:i w:val="0"/>
+          <w:iCs w:val="0"/>
+          <w:caps w:val="0"/>
+          <w:color w:val="000000"/>
+          <w:spacing w:val="0"/>
+          <w:sz w:val="24"/>
+          <w:szCs w:val="24"/>
+          <w:shd w:val="clear" w:fill="FFFFFF"/>
+        </w:rPr>
+        <w:t> </w:t>
+      </w:r>
+      <w:r>
+        <w:rPr>
+          <w:rStyle w:val="11"/>
+          <w:rFonts w:ascii="Consolas" w:hAnsi="Consolas" w:eastAsia="Consolas" w:cs="Consolas"/>
+          <w:i w:val="0"/>
+          <w:iCs w:val="0"/>
+          <w:caps w:val="0"/>
+          <w:color w:val="9EFEFF"/>
+          <w:spacing w:val="0"/>
+          <w:sz w:val="24"/>
+          <w:szCs w:val="24"/>
+          <w:bdr w:val="single" w:color="auto" w:sz="2" w:space="0"/>
+          <w:shd w:val="clear" w:fill="1E1E3F"/>
+        </w:rPr>
+        <w:t>TCP/IP</w:t>
+      </w:r>
+      <w:r>
+        <w:rPr>
+          <w:rFonts w:hint="default" w:ascii="Segoe UI" w:hAnsi="Segoe UI" w:eastAsia="Segoe UI" w:cs="Segoe UI"/>
+          <w:i w:val="0"/>
+          <w:iCs w:val="0"/>
+          <w:caps w:val="0"/>
+          <w:color w:val="000000"/>
+          <w:spacing w:val="0"/>
+          <w:sz w:val="24"/>
+          <w:szCs w:val="24"/>
+          <w:shd w:val="clear" w:fill="FFFFFF"/>
+        </w:rPr>
+        <w:t> based application layer communication protocol which standardizes how the client and server communicate with each other. It defines how the content is requested and transmitted across the internet.</w:t>
+      </w:r>
+    </w:p>
+    <w:p>
+      <w:pPr>
+        <w:rPr>
+          <w:rFonts w:hint="default" w:ascii="Segoe UI" w:hAnsi="Segoe UI" w:eastAsia="Segoe UI" w:cs="Segoe UI"/>
+          <w:i w:val="0"/>
+          <w:iCs w:val="0"/>
+          <w:caps w:val="0"/>
+          <w:color w:val="000000"/>
+          <w:spacing w:val="0"/>
+          <w:sz w:val="24"/>
+          <w:szCs w:val="24"/>
+          <w:shd w:val="clear" w:fill="FFFFFF"/>
+        </w:rPr>
+      </w:pPr>
+    </w:p>
+    <w:p>
+      <w:pPr>
+        <w:rPr>
+          <w:rFonts w:hint="default" w:ascii="Calibri" w:hAnsi="Calibri" w:cs="Calibri"/>
+          <w:lang w:val="en-US"/>
+        </w:rPr>
+      </w:pPr>
+      <w:r>
+        <w:rPr>
+          <w:rFonts w:hint="default" w:ascii="Calibri" w:hAnsi="Calibri" w:cs="Calibri"/>
+          <w:lang w:val="en-US"/>
+        </w:rPr>
+        <w:t>○ what is HTTP</w:t>
+      </w:r>
+    </w:p>
+    <w:p>
+      <w:pPr>
+        <w:rPr>
+          <w:rFonts w:hint="default" w:ascii="Calibri" w:hAnsi="Calibri" w:cs="Calibri"/>
+          <w:lang w:val="en-US"/>
+        </w:rPr>
+      </w:pPr>
+      <w:r>
+        <w:rPr>
+          <w:rFonts w:hint="default" w:ascii="Calibri" w:hAnsi="Calibri" w:cs="Calibri"/>
+          <w:lang w:val="en-US"/>
+        </w:rPr>
+        <w:t>○ an overview of HTTP</w:t>
+      </w:r>
+    </w:p>
+    <w:p>
+      <w:pPr>
+        <w:pStyle w:val="5"/>
+        <w:bidi w:val="0"/>
+        <w:rPr>
+          <w:rFonts w:hint="default"/>
+          <w:lang w:val="en-US"/>
+        </w:rPr>
+      </w:pPr>
+      <w:r>
+        <w:rPr>
+          <w:rFonts w:hint="default"/>
+          <w:lang w:val="en-US"/>
+        </w:rPr>
+        <w:t xml:space="preserve"> - Browsers and how they works ?</w:t>
+      </w:r>
+    </w:p>
+    <w:p>
+      <w:pPr>
+        <w:rPr>
+          <w:rFonts w:ascii="Segoe UI" w:hAnsi="Segoe UI" w:eastAsia="Segoe UI" w:cs="Segoe UI"/>
+          <w:i w:val="0"/>
+          <w:iCs w:val="0"/>
+          <w:caps w:val="0"/>
+          <w:color w:val="000000"/>
+          <w:spacing w:val="0"/>
+          <w:sz w:val="24"/>
+          <w:szCs w:val="24"/>
+          <w:shd w:val="clear" w:fill="FFFFFF"/>
+        </w:rPr>
+      </w:pPr>
+      <w:r>
+        <w:rPr>
+          <w:rFonts w:ascii="Segoe UI" w:hAnsi="Segoe UI" w:eastAsia="Segoe UI" w:cs="Segoe UI"/>
+          <w:i w:val="0"/>
+          <w:iCs w:val="0"/>
+          <w:caps w:val="0"/>
+          <w:color w:val="000000"/>
+          <w:spacing w:val="0"/>
+          <w:sz w:val="24"/>
+          <w:szCs w:val="24"/>
+          <w:shd w:val="clear" w:fill="FFFFFF"/>
+        </w:rPr>
+        <w:t>A web browser is a software application that enables a user to access and display web pages or other online content through its graphical user interface.</w:t>
+      </w:r>
+    </w:p>
+    <w:p>
+      <w:pPr>
+        <w:rPr>
+          <w:rFonts w:ascii="Segoe UI" w:hAnsi="Segoe UI" w:eastAsia="Segoe UI" w:cs="Segoe UI"/>
+          <w:i w:val="0"/>
+          <w:iCs w:val="0"/>
+          <w:caps w:val="0"/>
+          <w:color w:val="000000"/>
+          <w:spacing w:val="0"/>
+          <w:sz w:val="24"/>
+          <w:szCs w:val="24"/>
+          <w:shd w:val="clear" w:fill="FFFFFF"/>
+        </w:rPr>
+      </w:pPr>
+    </w:p>
+    <w:p>
+      <w:pPr>
+        <w:rPr>
+          <w:rFonts w:hint="default" w:ascii="Calibri" w:hAnsi="Calibri" w:cs="Calibri"/>
+          <w:lang w:val="en-US"/>
+        </w:rPr>
+      </w:pPr>
+      <w:r>
+        <w:rPr>
+          <w:rFonts w:hint="default" w:ascii="Calibri" w:hAnsi="Calibri" w:cs="Calibri"/>
+          <w:lang w:val="en-US"/>
+        </w:rPr>
+        <w:t xml:space="preserve">○ How Browsers work </w:t>
+      </w:r>
+    </w:p>
+    <w:p>
+      <w:pPr>
+        <w:rPr>
+          <w:rFonts w:hint="default" w:ascii="Calibri" w:hAnsi="Calibri" w:cs="Calibri"/>
+          <w:lang w:val="en-US"/>
+        </w:rPr>
+      </w:pPr>
+      <w:r>
+        <w:rPr>
+          <w:rFonts w:hint="default" w:ascii="Calibri" w:hAnsi="Calibri" w:cs="Calibri"/>
+          <w:lang w:val="en-US"/>
+        </w:rPr>
+        <w:t>○</w:t>
+      </w:r>
+      <w:r>
+        <w:drawing>
+          <wp:inline distT="0" distB="0" distL="114300" distR="114300">
+            <wp:extent cx="5271770" cy="3181350"/>
+            <wp:effectExtent l="0" t="0" r="5080" b="0"/>
+            <wp:docPr id="4" name="Picture 1"/>
+            <wp:cNvGraphicFramePr>
+              <a:graphicFrameLocks xmlns:a="http://schemas.openxmlformats.org/drawingml/2006/main" noChangeAspect="1"/>
+            </wp:cNvGraphicFramePr>
+            <a:graphic xmlns:a="http://schemas.openxmlformats.org/drawingml/2006/main">
+              <a:graphicData uri="http://schemas.openxmlformats.org/drawingml/2006/picture">
+                <pic:pic xmlns:pic="http://schemas.openxmlformats.org/drawingml/2006/picture">
+                  <pic:nvPicPr>
+                    <pic:cNvPr id="4" name="Picture 1"/>
+                    <pic:cNvPicPr>
+                      <a:picLocks noChangeAspect="1"/>
+                    </pic:cNvPicPr>
+                  </pic:nvPicPr>
+                  <pic:blipFill>
+                    <a:blip r:embed="rId4"/>
+                    <a:stretch>
+                      <a:fillRect/>
+                    </a:stretch>
+                  </pic:blipFill>
+                  <pic:spPr>
+                    <a:xfrm>
+                      <a:off x="0" y="0"/>
+                      <a:ext cx="5271770" cy="3181350"/>
+                    </a:xfrm>
+                    <a:prstGeom prst="rect">
+                      <a:avLst/>
+                    </a:prstGeom>
+                    <a:noFill/>
+                    <a:ln>
+                      <a:noFill/>
+                    </a:ln>
+                  </pic:spPr>
+                </pic:pic>
+              </a:graphicData>
+            </a:graphic>
+          </wp:inline>
+        </w:drawing>
+      </w:r>
+    </w:p>
+    <w:p>
+      <w:pPr>
+        <w:pStyle w:val="5"/>
+        <w:bidi w:val="0"/>
+        <w:rPr>
+          <w:rFonts w:hint="default"/>
+          <w:lang w:val="en-US"/>
+        </w:rPr>
+      </w:pPr>
+      <w:r>
+        <w:rPr>
+          <w:rFonts w:hint="default"/>
+          <w:lang w:val="en-US"/>
+        </w:rPr>
+        <w:t xml:space="preserve"> - DNS and how it works ?</w:t>
+      </w:r>
+    </w:p>
+    <w:p>
+      <w:pPr>
+        <w:rPr>
+          <w:rFonts w:ascii="Segoe UI" w:hAnsi="Segoe UI" w:eastAsia="Segoe UI" w:cs="Segoe UI"/>
+          <w:i w:val="0"/>
+          <w:iCs w:val="0"/>
+          <w:caps w:val="0"/>
+          <w:color w:val="000000"/>
+          <w:spacing w:val="0"/>
+          <w:sz w:val="24"/>
+          <w:szCs w:val="24"/>
+          <w:shd w:val="clear" w:fill="FFFFFF"/>
+        </w:rPr>
+      </w:pPr>
+      <w:r>
+        <w:rPr>
+          <w:rFonts w:ascii="Segoe UI" w:hAnsi="Segoe UI" w:eastAsia="Segoe UI" w:cs="Segoe UI"/>
+          <w:i w:val="0"/>
+          <w:iCs w:val="0"/>
+          <w:caps w:val="0"/>
+          <w:color w:val="000000"/>
+          <w:spacing w:val="0"/>
+          <w:sz w:val="24"/>
+          <w:szCs w:val="24"/>
+          <w:shd w:val="clear" w:fill="FFFFFF"/>
+        </w:rPr>
+        <w:t>The Domain Name System (DNS) is the phonebook of the Internet. Humans access information online through domain names, like nytimes.com or espn.com. Web browsers interact through Internet Protocol (IP) addresses. DNS translates domain names to IP addresses so browsers can load Internet resources.</w:t>
+      </w:r>
+    </w:p>
+    <w:p>
+      <w:pPr>
+        <w:rPr>
+          <w:rFonts w:hint="default" w:ascii="Calibri" w:hAnsi="Calibri" w:cs="Calibri"/>
+          <w:lang w:val="en-US"/>
+        </w:rPr>
+      </w:pPr>
+      <w:r>
+        <w:rPr>
+          <w:rFonts w:hint="default" w:ascii="Calibri" w:hAnsi="Calibri" w:cs="Calibri"/>
+          <w:lang w:val="en-US"/>
+        </w:rPr>
+        <w:t>○ what is DNS ?</w:t>
+      </w:r>
+    </w:p>
+    <w:p>
+      <w:pPr>
+        <w:rPr>
+          <w:rFonts w:hint="default" w:ascii="Calibri" w:hAnsi="Calibri" w:cs="Calibri"/>
+          <w:lang w:val="en-US"/>
+        </w:rPr>
+      </w:pPr>
+      <w:r>
+        <w:rPr>
+          <w:rFonts w:hint="default" w:ascii="Calibri" w:hAnsi="Calibri" w:cs="Calibri"/>
+          <w:lang w:val="en-US"/>
+        </w:rPr>
+        <w:t xml:space="preserve">○ </w:t>
+      </w:r>
+    </w:p>
+    <w:p>
+      <w:pPr>
+        <w:pStyle w:val="5"/>
+        <w:bidi w:val="0"/>
+        <w:rPr>
+          <w:rFonts w:hint="default"/>
+          <w:lang w:val="en-US"/>
+        </w:rPr>
+      </w:pPr>
+      <w:r>
+        <w:rPr>
+          <w:rFonts w:hint="default"/>
+          <w:lang w:val="en-US"/>
+        </w:rPr>
+        <w:t xml:space="preserve"> - what is Domain Name ?</w:t>
+      </w:r>
+    </w:p>
+    <w:p>
+      <w:pPr>
+        <w:rPr>
+          <w:rFonts w:ascii="Segoe UI" w:hAnsi="Segoe UI" w:eastAsia="Segoe UI" w:cs="Segoe UI"/>
+          <w:i w:val="0"/>
+          <w:iCs w:val="0"/>
+          <w:caps w:val="0"/>
+          <w:color w:val="000000"/>
+          <w:spacing w:val="0"/>
+          <w:sz w:val="24"/>
+          <w:szCs w:val="24"/>
+          <w:shd w:val="clear" w:fill="FFFFFF"/>
+        </w:rPr>
+      </w:pPr>
+      <w:r>
+        <w:rPr>
+          <w:rFonts w:ascii="Segoe UI" w:hAnsi="Segoe UI" w:eastAsia="Segoe UI" w:cs="Segoe UI"/>
+          <w:i w:val="0"/>
+          <w:iCs w:val="0"/>
+          <w:caps w:val="0"/>
+          <w:color w:val="000000"/>
+          <w:spacing w:val="0"/>
+          <w:sz w:val="24"/>
+          <w:szCs w:val="24"/>
+          <w:shd w:val="clear" w:fill="FFFFFF"/>
+        </w:rPr>
+        <w:t>A domain name is a unique, easy-to-remember address used to access websites, such as ‘google.com’, and ‘facebook.com’. Users can connect to websites using domain names thanks to the DNS system.</w:t>
+      </w:r>
+    </w:p>
+    <w:p>
+      <w:pPr>
+        <w:rPr>
+          <w:rFonts w:ascii="Segoe UI" w:hAnsi="Segoe UI" w:eastAsia="Segoe UI" w:cs="Segoe UI"/>
+          <w:i w:val="0"/>
+          <w:iCs w:val="0"/>
+          <w:caps w:val="0"/>
+          <w:color w:val="000000"/>
+          <w:spacing w:val="0"/>
+          <w:sz w:val="24"/>
+          <w:szCs w:val="24"/>
+          <w:shd w:val="clear" w:fill="FFFFFF"/>
+        </w:rPr>
+      </w:pPr>
+    </w:p>
+    <w:p>
+      <w:pPr>
+        <w:rPr>
+          <w:rFonts w:hint="default" w:ascii="Calibri" w:hAnsi="Calibri" w:cs="Calibri"/>
+          <w:lang w:val="en-US"/>
+        </w:rPr>
+      </w:pPr>
+      <w:r>
+        <w:rPr>
+          <w:rFonts w:hint="default" w:ascii="Calibri" w:hAnsi="Calibri" w:cs="Calibri"/>
+          <w:lang w:val="en-US"/>
+        </w:rPr>
+        <w:t>○ what is a domain name</w:t>
+      </w:r>
+    </w:p>
+    <w:p>
+      <w:pPr>
+        <w:rPr>
+          <w:rFonts w:hint="default" w:ascii="Calibri" w:hAnsi="Calibri" w:cs="Calibri"/>
+          <w:lang w:val="en-US"/>
+        </w:rPr>
+      </w:pPr>
+      <w:r>
+        <w:rPr>
+          <w:rFonts w:hint="default" w:ascii="Calibri" w:hAnsi="Calibri" w:cs="Calibri"/>
+          <w:lang w:val="en-US"/>
+        </w:rPr>
+        <w:t>○ what is a domain name ? domain name vs. Url</w:t>
+      </w:r>
+    </w:p>
+    <w:p>
+      <w:pPr>
+        <w:rPr>
+          <w:rFonts w:hint="default" w:ascii="Calibri" w:hAnsi="Calibri" w:cs="Calibri"/>
+          <w:lang w:val="en-US"/>
+        </w:rPr>
+      </w:pPr>
+      <w:r>
+        <w:rPr>
+          <w:rFonts w:ascii="Segoe UI" w:hAnsi="Segoe UI" w:eastAsia="Segoe UI" w:cs="Segoe UI"/>
+          <w:i w:val="0"/>
+          <w:iCs w:val="0"/>
+          <w:caps w:val="0"/>
+          <w:color w:val="222222"/>
+          <w:spacing w:val="0"/>
+          <w:sz w:val="24"/>
+          <w:szCs w:val="24"/>
+        </w:rPr>
+        <w:t>A uniform resource locator (URL), sometimes called a web address, contains the domain name of a site as well as other information, including the transfer protocol and the path. For example, in the URL ‘https://cloudflare.com/learning/’, ‘cloudflare.com’ is the domain name, while ‘</w:t>
+      </w:r>
+      <w:r>
+        <w:rPr>
+          <w:rFonts w:hint="default" w:ascii="Segoe UI" w:hAnsi="Segoe UI" w:eastAsia="Segoe UI" w:cs="Segoe UI"/>
+          <w:i w:val="0"/>
+          <w:iCs w:val="0"/>
+          <w:caps w:val="0"/>
+          <w:color w:val="0051C3"/>
+          <w:spacing w:val="0"/>
+          <w:sz w:val="24"/>
+          <w:szCs w:val="24"/>
+          <w:u w:val="none"/>
+        </w:rPr>
+        <w:fldChar w:fldCharType="begin"/>
+      </w:r>
+      <w:r>
+        <w:rPr>
+          <w:rFonts w:hint="default" w:ascii="Segoe UI" w:hAnsi="Segoe UI" w:eastAsia="Segoe UI" w:cs="Segoe UI"/>
+          <w:i w:val="0"/>
+          <w:iCs w:val="0"/>
+          <w:caps w:val="0"/>
+          <w:color w:val="0051C3"/>
+          <w:spacing w:val="0"/>
+          <w:sz w:val="24"/>
+          <w:szCs w:val="24"/>
+          <w:u w:val="none"/>
+        </w:rPr>
+        <w:instrText xml:space="preserve"> HYPERLINK "https://www.cloudflare.com/learning/ddos/glossary/hypertext-transfer-protocol-http/" </w:instrText>
+      </w:r>
+      <w:r>
+        <w:rPr>
+          <w:rFonts w:hint="default" w:ascii="Segoe UI" w:hAnsi="Segoe UI" w:eastAsia="Segoe UI" w:cs="Segoe UI"/>
+          <w:i w:val="0"/>
+          <w:iCs w:val="0"/>
+          <w:caps w:val="0"/>
+          <w:color w:val="0051C3"/>
+          <w:spacing w:val="0"/>
+          <w:sz w:val="24"/>
+          <w:szCs w:val="24"/>
+          <w:u w:val="none"/>
+        </w:rPr>
+        <w:fldChar w:fldCharType="separate"/>
+      </w:r>
+      <w:r>
+        <w:rPr>
+          <w:rStyle w:val="12"/>
+          <w:rFonts w:hint="default" w:ascii="Segoe UI" w:hAnsi="Segoe UI" w:eastAsia="Segoe UI" w:cs="Segoe UI"/>
+          <w:i w:val="0"/>
+          <w:iCs w:val="0"/>
+          <w:caps w:val="0"/>
+          <w:color w:val="0051C3"/>
+          <w:spacing w:val="0"/>
+          <w:sz w:val="24"/>
+          <w:szCs w:val="24"/>
+          <w:u w:val="none"/>
+        </w:rPr>
+        <w:t>https</w:t>
+      </w:r>
+      <w:r>
+        <w:rPr>
+          <w:rFonts w:hint="default" w:ascii="Segoe UI" w:hAnsi="Segoe UI" w:eastAsia="Segoe UI" w:cs="Segoe UI"/>
+          <w:i w:val="0"/>
+          <w:iCs w:val="0"/>
+          <w:caps w:val="0"/>
+          <w:color w:val="0051C3"/>
+          <w:spacing w:val="0"/>
+          <w:sz w:val="24"/>
+          <w:szCs w:val="24"/>
+          <w:u w:val="none"/>
+        </w:rPr>
+        <w:fldChar w:fldCharType="end"/>
+      </w:r>
+      <w:r>
+        <w:rPr>
+          <w:rFonts w:hint="default" w:ascii="Segoe UI" w:hAnsi="Segoe UI" w:eastAsia="Segoe UI" w:cs="Segoe UI"/>
+          <w:i w:val="0"/>
+          <w:iCs w:val="0"/>
+          <w:caps w:val="0"/>
+          <w:color w:val="222222"/>
+          <w:spacing w:val="0"/>
+          <w:sz w:val="24"/>
+          <w:szCs w:val="24"/>
+        </w:rPr>
+        <w:t>’ is the protocol and ‘/learning/’ is the path to a specific page on the website.</w:t>
+      </w:r>
+    </w:p>
+    <w:p>
+      <w:pPr>
+        <w:pStyle w:val="5"/>
+        <w:bidi w:val="0"/>
+        <w:rPr>
+          <w:rFonts w:hint="default"/>
+          <w:lang w:val="en-US"/>
+        </w:rPr>
+      </w:pPr>
+      <w:r>
+        <w:rPr>
+          <w:rFonts w:hint="default"/>
+          <w:lang w:val="en-US"/>
+        </w:rPr>
+        <w:t xml:space="preserve"> - what is hosting ?</w:t>
+      </w:r>
+    </w:p>
+    <w:p>
+      <w:pPr>
+        <w:rPr>
+          <w:rFonts w:hint="default"/>
+          <w:lang w:val="en-US"/>
+        </w:rPr>
+      </w:pPr>
+      <w:r>
+        <w:rPr>
+          <w:rFonts w:ascii="Segoe UI" w:hAnsi="Segoe UI" w:eastAsia="Segoe UI" w:cs="Segoe UI"/>
+          <w:i w:val="0"/>
+          <w:iCs w:val="0"/>
+          <w:caps w:val="0"/>
+          <w:color w:val="000000"/>
+          <w:spacing w:val="0"/>
+          <w:sz w:val="24"/>
+          <w:szCs w:val="24"/>
+          <w:shd w:val="clear" w:fill="FFFFFF"/>
+        </w:rPr>
+        <w:t>Web hosting is an online service that allows you to publish your website files onto the internet. So, anyone who has access to the internet has access to your website.</w:t>
+      </w:r>
+    </w:p>
+    <w:p>
+      <w:pPr>
+        <w:numPr>
+          <w:ilvl w:val="0"/>
           <w:numId w:val="0"/>
         </w:numPr>
         <w:spacing w:line="240" w:lineRule="auto"/>
@@ -192,153 +865,102 @@
           <w:lang w:val="en-US"/>
         </w:rPr>
       </w:pPr>
-      <w:r>
-        <w:rPr>
-          <w:rFonts w:hint="default"/>
-          <w:lang w:val="en-US"/>
-        </w:rPr>
-        <w:t xml:space="preserve"> - How does the internet works ?</w:t>
-      </w:r>
-    </w:p>
-    <w:p>
-      <w:pPr>
-        <w:numPr>
+    </w:p>
+    <w:p>
+      <w:pPr>
+        <w:pStyle w:val="3"/>
+        <w:numPr>
+          <w:ilvl w:val="0"/>
+          <w:numId w:val="2"/>
+        </w:numPr>
+        <w:bidi w:val="0"/>
+        <w:rPr>
+          <w:rFonts w:hint="default"/>
+          <w:lang w:val="en-US"/>
+        </w:rPr>
+      </w:pPr>
+      <w:r>
+        <w:rPr>
+          <w:rFonts w:hint="default"/>
+          <w:lang w:val="en-US"/>
+        </w:rPr>
+        <w:t>Configuration</w:t>
+      </w:r>
+    </w:p>
+    <w:p>
+      <w:pPr>
+        <w:pStyle w:val="4"/>
+        <w:numPr>
+          <w:ilvl w:val="0"/>
+          <w:numId w:val="3"/>
+        </w:numPr>
+        <w:bidi w:val="0"/>
+        <w:rPr>
+          <w:rFonts w:hint="default"/>
+          <w:lang w:val="en-US"/>
+        </w:rPr>
+      </w:pPr>
+      <w:r>
+        <w:rPr>
+          <w:rFonts w:hint="default"/>
+          <w:lang w:val="en-US"/>
+        </w:rPr>
+        <w:t>Version Control Systems</w:t>
+      </w:r>
+    </w:p>
+    <w:p>
+      <w:pPr>
+        <w:numPr>
+          <w:ilvl w:val="0"/>
           <w:numId w:val="0"/>
         </w:numPr>
         <w:spacing w:line="240" w:lineRule="auto"/>
-        <w:ind w:left="420" w:leftChars="0"/>
-        <w:rPr>
-          <w:rFonts w:hint="default"/>
-          <w:lang w:val="en-US"/>
-        </w:rPr>
-      </w:pPr>
-      <w:r>
-        <w:rPr>
-          <w:rFonts w:hint="default"/>
-          <w:lang w:val="en-US"/>
-        </w:rPr>
-        <w:t xml:space="preserve"> - What is HTTP ?</w:t>
-      </w:r>
-    </w:p>
-    <w:p>
-      <w:pPr>
-        <w:numPr>
+        <w:rPr>
+          <w:rFonts w:hint="default"/>
+          <w:lang w:val="en-US"/>
+        </w:rPr>
+      </w:pPr>
+      <w:r>
+        <w:rPr>
+          <w:rFonts w:hint="default"/>
+          <w:lang w:val="en-US"/>
+        </w:rPr>
+        <w:tab/>
+      </w:r>
+      <w:r>
+        <w:rPr>
+          <w:rFonts w:hint="default"/>
+          <w:lang w:val="en-US"/>
+        </w:rPr>
+        <w:t>- Repo hosting servies</w:t>
+      </w:r>
+    </w:p>
+    <w:p>
+      <w:pPr>
+        <w:numPr>
+          <w:ilvl w:val="0"/>
           <w:numId w:val="0"/>
         </w:numPr>
         <w:spacing w:line="240" w:lineRule="auto"/>
-        <w:ind w:left="420" w:leftChars="0"/>
-        <w:rPr>
-          <w:rFonts w:hint="default"/>
-          <w:lang w:val="en-US"/>
-        </w:rPr>
-      </w:pPr>
-      <w:r>
-        <w:rPr>
-          <w:rFonts w:hint="default"/>
-          <w:lang w:val="en-US"/>
-        </w:rPr>
-        <w:t xml:space="preserve"> - Browsers and how they works ?</w:t>
-      </w:r>
-    </w:p>
-    <w:p>
-      <w:pPr>
-        <w:numPr>
-          <w:numId w:val="0"/>
-        </w:numPr>
-        <w:spacing w:line="240" w:lineRule="auto"/>
-        <w:ind w:left="420" w:leftChars="0"/>
-        <w:rPr>
-          <w:rFonts w:hint="default"/>
-          <w:lang w:val="en-US"/>
-        </w:rPr>
-      </w:pPr>
-      <w:r>
-        <w:rPr>
-          <w:rFonts w:hint="default"/>
-          <w:lang w:val="en-US"/>
-        </w:rPr>
-        <w:t xml:space="preserve"> - DNS and how it works ?</w:t>
-      </w:r>
-    </w:p>
-    <w:p>
-      <w:pPr>
-        <w:numPr>
-          <w:numId w:val="0"/>
-        </w:numPr>
-        <w:spacing w:line="240" w:lineRule="auto"/>
-        <w:ind w:left="420" w:leftChars="0"/>
-        <w:rPr>
-          <w:rFonts w:hint="default"/>
-          <w:lang w:val="en-US"/>
-        </w:rPr>
-      </w:pPr>
-      <w:r>
-        <w:rPr>
-          <w:rFonts w:hint="default"/>
-          <w:lang w:val="en-US"/>
-        </w:rPr>
-        <w:t xml:space="preserve"> - what is Domain Name ?</w:t>
-      </w:r>
-    </w:p>
-    <w:p>
-      <w:pPr>
-        <w:numPr>
-          <w:numId w:val="0"/>
-        </w:numPr>
-        <w:spacing w:line="240" w:lineRule="auto"/>
-        <w:ind w:left="420" w:leftChars="0"/>
-        <w:rPr>
-          <w:rFonts w:hint="default"/>
-          <w:lang w:val="en-US"/>
-        </w:rPr>
-      </w:pPr>
-      <w:r>
-        <w:rPr>
-          <w:rFonts w:hint="default"/>
-          <w:lang w:val="en-US"/>
-        </w:rPr>
-        <w:t xml:space="preserve"> - what is hosting ?</w:t>
-      </w:r>
-    </w:p>
-    <w:p>
-      <w:pPr>
-        <w:numPr>
-          <w:numId w:val="0"/>
-        </w:numPr>
-        <w:spacing w:line="240" w:lineRule="auto"/>
-        <w:ind w:left="420" w:leftChars="0"/>
-        <w:rPr>
-          <w:rFonts w:hint="default"/>
-          <w:lang w:val="en-US"/>
-        </w:rPr>
-      </w:pPr>
-    </w:p>
-    <w:p>
-      <w:pPr>
-        <w:pStyle w:val="3"/>
-        <w:numPr>
-          <w:ilvl w:val="0"/>
-          <w:numId w:val="2"/>
-        </w:numPr>
-        <w:bidi w:val="0"/>
-        <w:rPr>
-          <w:rFonts w:hint="default"/>
-          <w:lang w:val="en-US"/>
-        </w:rPr>
-      </w:pPr>
-      <w:r>
-        <w:rPr>
-          <w:rFonts w:hint="default"/>
-          <w:lang w:val="en-US"/>
-        </w:rPr>
-        <w:t>Configuration</w:t>
-      </w:r>
-    </w:p>
-    <w:p>
-      <w:pPr>
-        <w:numPr>
-          <w:ilvl w:val="0"/>
-          <w:numId w:val="3"/>
+        <w:ind w:left="420" w:leftChars="0" w:firstLine="420" w:firstLineChars="0"/>
+        <w:rPr>
+          <w:rFonts w:hint="default"/>
+          <w:lang w:val="en-US"/>
+        </w:rPr>
+      </w:pPr>
+      <w:r>
+        <w:rPr>
+          <w:rFonts w:hint="default"/>
+          <w:lang w:val="en-US"/>
+        </w:rPr>
+        <w:t>GitHub, GitLab, Bitbucket</w:t>
+      </w:r>
+    </w:p>
+    <w:p>
+      <w:pPr>
+        <w:numPr>
+          <w:ilvl w:val="0"/>
+          <w:numId w:val="0"/>
         </w:numPr>
         <w:spacing w:line="240" w:lineRule="auto"/>
         <w:ind w:firstLine="420" w:firstLineChars="0"/>
@@ -352,48 +974,7 @@
           <w:rFonts w:hint="default"/>
           <w:lang w:val="en-US"/>
         </w:rPr>
-        <w:t>Version Control Systems</w:t>
-      </w:r>
-    </w:p>
-    <w:p>
-      <w:pPr>
-        <w:numPr>
-          <w:numId w:val="0"/>
-        </w:numPr>
-        <w:spacing w:line="240" w:lineRule="auto"/>
-        <w:rPr>
-          <w:rFonts w:hint="default"/>
-          <w:lang w:val="en-US"/>
-        </w:rPr>
-      </w:pPr>
-      <w:r>
-        <w:rPr>
-          <w:rFonts w:hint="default"/>
-          <w:lang w:val="en-US"/>
-        </w:rPr>
-        <w:tab/>
-        <w:t>- Repo hosting servies</w:t>
-      </w:r>
-    </w:p>
-    <w:p>
-      <w:pPr>
-        <w:numPr>
-          <w:ilvl w:val="0"/>
-          <w:numId w:val="0"/>
-        </w:numPr>
-        <w:spacing w:line="240" w:lineRule="auto"/>
-        <w:ind w:left="420" w:leftChars="0" w:firstLine="420" w:firstLineChars="0"/>
-        <w:rPr>
-          <w:rFonts w:hint="default"/>
-          <w:lang w:val="en-US"/>
-        </w:rPr>
-      </w:pPr>
-      <w:r>
-        <w:rPr>
-          <w:rFonts w:hint="default"/>
-          <w:lang w:val="en-US"/>
-        </w:rPr>
-        <w:t>GitHub, GitLab, Bitbucket</w:t>
+        <w:t>- SSH</w:t>
       </w:r>
     </w:p>
     <w:p>
@@ -414,7 +995,7 @@
           <w:rFonts w:hint="default"/>
           <w:lang w:val="en-US"/>
         </w:rPr>
-        <w:t>- SSH</w:t>
+        <w:t>- Basic Terminal Usage</w:t>
       </w:r>
     </w:p>
     <w:p>
@@ -430,12 +1011,504 @@
           <w:lang w:val="en-US"/>
         </w:rPr>
       </w:pPr>
-      <w:r>
-        <w:rPr>
-          <w:rFonts w:hint="default"/>
-          <w:lang w:val="en-US"/>
-        </w:rPr>
-        <w:t>- Basic Terminal Usage</w:t>
+    </w:p>
+    <w:p>
+      <w:pPr>
+        <w:numPr>
+          <w:ilvl w:val="0"/>
+          <w:numId w:val="0"/>
+        </w:numPr>
+        <w:spacing w:line="240" w:lineRule="auto"/>
+        <w:rPr>
+          <w:rFonts w:hint="default"/>
+          <w:lang w:val="en-US"/>
+        </w:rPr>
+      </w:pPr>
+    </w:p>
+    <w:p>
+      <w:pPr>
+        <w:numPr>
+          <w:ilvl w:val="0"/>
+          <w:numId w:val="0"/>
+        </w:numPr>
+        <w:spacing w:line="240" w:lineRule="auto"/>
+        <w:rPr>
+          <w:rFonts w:hint="default"/>
+          <w:lang w:val="en-US"/>
+        </w:rPr>
+      </w:pPr>
+    </w:p>
+    <w:p>
+      <w:pPr>
+        <w:pStyle w:val="4"/>
+        <w:numPr>
+          <w:ilvl w:val="0"/>
+          <w:numId w:val="3"/>
+        </w:numPr>
+        <w:bidi w:val="0"/>
+        <w:rPr>
+          <w:rFonts w:hint="default"/>
+          <w:lang w:val="en-US"/>
+        </w:rPr>
+      </w:pPr>
+      <w:r>
+        <w:rPr>
+          <w:rFonts w:hint="default"/>
+          <w:lang w:val="en-US"/>
+        </w:rPr>
+        <w:t>Web Security Knowledge</w:t>
+      </w:r>
+    </w:p>
+    <w:p>
+      <w:pPr>
+        <w:pStyle w:val="5"/>
+        <w:bidi w:val="0"/>
+        <w:rPr>
+          <w:rFonts w:hint="default"/>
+          <w:lang w:val="en-US"/>
+        </w:rPr>
+      </w:pPr>
+      <w:r>
+        <w:rPr>
+          <w:rFonts w:hint="default"/>
+          <w:lang w:val="en-US"/>
+        </w:rPr>
+        <w:tab/>
+      </w:r>
+      <w:r>
+        <w:rPr>
+          <w:rFonts w:hint="default"/>
+          <w:lang w:val="en-US"/>
+        </w:rPr>
+        <w:t>- HTTP/HTTPS and APIs</w:t>
+      </w:r>
+    </w:p>
+    <w:p>
+      <w:pPr>
+        <w:numPr>
+          <w:ilvl w:val="0"/>
+          <w:numId w:val="0"/>
+        </w:numPr>
+        <w:spacing w:line="240" w:lineRule="auto"/>
+        <w:rPr>
+          <w:rFonts w:ascii="Segoe UI" w:hAnsi="Segoe UI" w:eastAsia="Segoe UI" w:cs="Segoe UI"/>
+          <w:i w:val="0"/>
+          <w:iCs w:val="0"/>
+          <w:caps w:val="0"/>
+          <w:color w:val="000000"/>
+          <w:spacing w:val="0"/>
+          <w:sz w:val="24"/>
+          <w:szCs w:val="24"/>
+          <w:shd w:val="clear" w:fill="FFFFFF"/>
+        </w:rPr>
+      </w:pPr>
+      <w:r>
+        <w:rPr>
+          <w:rFonts w:ascii="Segoe UI" w:hAnsi="Segoe UI" w:eastAsia="Segoe UI" w:cs="Segoe UI"/>
+          <w:i w:val="0"/>
+          <w:iCs w:val="0"/>
+          <w:caps w:val="0"/>
+          <w:color w:val="000000"/>
+          <w:spacing w:val="0"/>
+          <w:sz w:val="24"/>
+          <w:szCs w:val="24"/>
+          <w:shd w:val="clear" w:fill="FFFFFF"/>
+        </w:rPr>
+        <w:t>HTTPS is a secure way to send data between a web server and a browser.</w:t>
+      </w:r>
+    </w:p>
+    <w:p>
+      <w:pPr>
+        <w:numPr>
+          <w:ilvl w:val="0"/>
+          <w:numId w:val="0"/>
+        </w:numPr>
+        <w:spacing w:line="240" w:lineRule="auto"/>
+        <w:rPr>
+          <w:rFonts w:hint="default" w:ascii="Calibri" w:hAnsi="Calibri" w:cs="Calibri"/>
+          <w:lang w:val="en-US"/>
+        </w:rPr>
+      </w:pPr>
+      <w:r>
+        <w:rPr>
+          <w:rFonts w:hint="default" w:ascii="Calibri" w:hAnsi="Calibri" w:cs="Calibri"/>
+          <w:lang w:val="en-US"/>
+        </w:rPr>
+        <w:t>○ what is https ?</w:t>
+      </w:r>
+    </w:p>
+    <w:p>
+      <w:pPr>
+        <w:numPr>
+          <w:ilvl w:val="0"/>
+          <w:numId w:val="0"/>
+        </w:numPr>
+        <w:spacing w:line="240" w:lineRule="auto"/>
+        <w:rPr>
+          <w:rFonts w:hint="default" w:ascii="Calibri" w:hAnsi="Calibri" w:cs="Calibri"/>
+          <w:lang w:val="en-US"/>
+        </w:rPr>
+      </w:pPr>
+      <w:r>
+        <w:rPr>
+          <w:rFonts w:hint="default" w:ascii="Calibri" w:hAnsi="Calibri" w:cs="Calibri"/>
+          <w:lang w:val="en-US"/>
+        </w:rPr>
+        <w:t>○ why https matters</w:t>
+      </w:r>
+    </w:p>
+    <w:p>
+      <w:pPr>
+        <w:numPr>
+          <w:ilvl w:val="0"/>
+          <w:numId w:val="0"/>
+        </w:numPr>
+        <w:spacing w:line="240" w:lineRule="auto"/>
+        <w:rPr>
+          <w:rFonts w:hint="default" w:ascii="Calibri" w:hAnsi="Calibri" w:cs="Calibri"/>
+          <w:lang w:val="en-US"/>
+        </w:rPr>
+      </w:pPr>
+      <w:r>
+        <w:rPr>
+          <w:rFonts w:hint="default" w:ascii="Calibri" w:hAnsi="Calibri" w:cs="Calibri"/>
+          <w:lang w:val="en-US"/>
+        </w:rPr>
+        <w:t>○ enabling https on your servers</w:t>
+      </w:r>
+    </w:p>
+    <w:p>
+      <w:pPr>
+        <w:numPr>
+          <w:ilvl w:val="0"/>
+          <w:numId w:val="0"/>
+        </w:numPr>
+        <w:spacing w:line="240" w:lineRule="auto"/>
+        <w:rPr>
+          <w:rFonts w:hint="default" w:ascii="Segoe UI" w:hAnsi="Segoe UI" w:eastAsia="Segoe UI" w:cs="Segoe UI"/>
+          <w:i w:val="0"/>
+          <w:iCs w:val="0"/>
+          <w:caps w:val="0"/>
+          <w:color w:val="000000"/>
+          <w:spacing w:val="0"/>
+          <w:sz w:val="24"/>
+          <w:szCs w:val="24"/>
+          <w:shd w:val="clear" w:fill="FFFFFF"/>
+          <w:lang w:val="en-US"/>
+        </w:rPr>
+      </w:pPr>
+    </w:p>
+    <w:p>
+      <w:pPr>
+        <w:pStyle w:val="5"/>
+        <w:bidi w:val="0"/>
+        <w:rPr>
+          <w:rFonts w:hint="default"/>
+          <w:lang w:val="en-US"/>
+        </w:rPr>
+      </w:pPr>
+      <w:r>
+        <w:rPr>
+          <w:rFonts w:hint="default"/>
+          <w:lang w:val="en-US"/>
+        </w:rPr>
+        <w:tab/>
+      </w:r>
+      <w:r>
+        <w:rPr>
+          <w:rFonts w:hint="default"/>
+          <w:lang w:val="en-US"/>
+        </w:rPr>
+        <w:t>- Content Security Policy</w:t>
+      </w:r>
+    </w:p>
+    <w:p>
+      <w:pPr>
+        <w:numPr>
+          <w:ilvl w:val="0"/>
+          <w:numId w:val="0"/>
+        </w:numPr>
+        <w:spacing w:line="240" w:lineRule="auto"/>
+        <w:rPr>
+          <w:rFonts w:ascii="Segoe UI" w:hAnsi="Segoe UI" w:eastAsia="Segoe UI" w:cs="Segoe UI"/>
+          <w:i w:val="0"/>
+          <w:iCs w:val="0"/>
+          <w:caps w:val="0"/>
+          <w:color w:val="000000"/>
+          <w:spacing w:val="0"/>
+          <w:sz w:val="20"/>
+          <w:szCs w:val="20"/>
+          <w:shd w:val="clear" w:fill="FFFFFF"/>
+        </w:rPr>
+      </w:pPr>
+      <w:r>
+        <w:rPr>
+          <w:rFonts w:ascii="Segoe UI" w:hAnsi="Segoe UI" w:eastAsia="Segoe UI" w:cs="Segoe UI"/>
+          <w:i w:val="0"/>
+          <w:iCs w:val="0"/>
+          <w:caps w:val="0"/>
+          <w:color w:val="000000"/>
+          <w:spacing w:val="0"/>
+          <w:sz w:val="20"/>
+          <w:szCs w:val="20"/>
+          <w:shd w:val="clear" w:fill="FFFFFF"/>
+        </w:rPr>
+        <w:t>Content Security Policy is a computer security standard introduced to prevent cross-site scripting, clickjacking and other code injection attacks resulting from execution of malicious content in the trusted web page context.</w:t>
+      </w:r>
+    </w:p>
+    <w:p>
+      <w:pPr>
+        <w:numPr>
+          <w:ilvl w:val="0"/>
+          <w:numId w:val="0"/>
+        </w:numPr>
+        <w:spacing w:line="240" w:lineRule="auto"/>
+        <w:rPr>
+          <w:rFonts w:hint="default" w:ascii="Calibri" w:hAnsi="Calibri" w:cs="Calibri"/>
+          <w:lang w:val="en-US"/>
+        </w:rPr>
+      </w:pPr>
+      <w:r>
+        <w:rPr>
+          <w:rFonts w:hint="default" w:ascii="Calibri" w:hAnsi="Calibri" w:cs="Calibri"/>
+          <w:lang w:val="en-US"/>
+        </w:rPr>
+        <w:t>○ MDN - content security policy ( CSP )</w:t>
+      </w:r>
+    </w:p>
+    <w:p>
+      <w:pPr>
+        <w:numPr>
+          <w:ilvl w:val="0"/>
+          <w:numId w:val="0"/>
+        </w:numPr>
+        <w:spacing w:line="240" w:lineRule="auto"/>
+        <w:rPr>
+          <w:rFonts w:hint="default" w:ascii="Calibri" w:hAnsi="Calibri" w:cs="Calibri"/>
+          <w:lang w:val="en-US"/>
+        </w:rPr>
+      </w:pPr>
+      <w:r>
+        <w:rPr>
+          <w:rFonts w:hint="default" w:ascii="Calibri" w:hAnsi="Calibri" w:cs="Calibri"/>
+          <w:lang w:val="en-US"/>
+        </w:rPr>
+        <w:t>○  google devs ( content security policy )</w:t>
+      </w:r>
+    </w:p>
+    <w:p>
+      <w:pPr>
+        <w:numPr>
+          <w:ilvl w:val="0"/>
+          <w:numId w:val="0"/>
+        </w:numPr>
+        <w:spacing w:line="240" w:lineRule="auto"/>
+        <w:rPr>
+          <w:rFonts w:hint="default" w:ascii="Segoe UI" w:hAnsi="Segoe UI" w:eastAsia="Segoe UI" w:cs="Segoe UI"/>
+          <w:i w:val="0"/>
+          <w:iCs w:val="0"/>
+          <w:caps w:val="0"/>
+          <w:color w:val="000000"/>
+          <w:spacing w:val="0"/>
+          <w:sz w:val="24"/>
+          <w:szCs w:val="24"/>
+          <w:shd w:val="clear" w:fill="FFFFFF"/>
+          <w:lang w:val="en-US"/>
+        </w:rPr>
+      </w:pPr>
+    </w:p>
+    <w:p>
+      <w:pPr>
+        <w:pStyle w:val="5"/>
+        <w:bidi w:val="0"/>
+        <w:rPr>
+          <w:rFonts w:hint="default"/>
+          <w:lang w:val="en-US"/>
+        </w:rPr>
+      </w:pPr>
+      <w:r>
+        <w:rPr>
+          <w:rFonts w:hint="default"/>
+          <w:lang w:val="en-US"/>
+        </w:rPr>
+        <w:tab/>
+      </w:r>
+      <w:r>
+        <w:rPr>
+          <w:rFonts w:hint="default"/>
+          <w:lang w:val="en-US"/>
+        </w:rPr>
+        <w:t>- CORS</w:t>
+      </w:r>
+    </w:p>
+    <w:p>
+      <w:pPr>
+        <w:numPr>
+          <w:ilvl w:val="0"/>
+          <w:numId w:val="0"/>
+        </w:numPr>
+        <w:spacing w:line="240" w:lineRule="auto"/>
+        <w:rPr>
+          <w:rFonts w:ascii="Segoe UI" w:hAnsi="Segoe UI" w:eastAsia="Segoe UI" w:cs="Segoe UI"/>
+          <w:i w:val="0"/>
+          <w:iCs w:val="0"/>
+          <w:caps w:val="0"/>
+          <w:color w:val="000000"/>
+          <w:spacing w:val="0"/>
+          <w:sz w:val="20"/>
+          <w:szCs w:val="20"/>
+          <w:shd w:val="clear" w:fill="FFFFFF"/>
+        </w:rPr>
+      </w:pPr>
+      <w:r>
+        <w:rPr>
+          <w:rFonts w:ascii="Segoe UI" w:hAnsi="Segoe UI" w:eastAsia="Segoe UI" w:cs="Segoe UI"/>
+          <w:i w:val="0"/>
+          <w:iCs w:val="0"/>
+          <w:caps w:val="0"/>
+          <w:color w:val="000000"/>
+          <w:spacing w:val="0"/>
+          <w:sz w:val="20"/>
+          <w:szCs w:val="20"/>
+          <w:shd w:val="clear" w:fill="FFFFFF"/>
+        </w:rPr>
+        <w:t>Cross-Origin Resource Sharing (CORS) is an HTTP-header based mechanism that allows a server to indicate any origins (domain, scheme, or port) other than its own from which a browser should permit loading resources.</w:t>
+      </w:r>
+    </w:p>
+    <w:p>
+      <w:pPr>
+        <w:numPr>
+          <w:ilvl w:val="0"/>
+          <w:numId w:val="0"/>
+        </w:numPr>
+        <w:spacing w:line="240" w:lineRule="auto"/>
+        <w:rPr>
+          <w:rFonts w:ascii="Segoe UI" w:hAnsi="Segoe UI" w:eastAsia="Segoe UI" w:cs="Segoe UI"/>
+          <w:i w:val="0"/>
+          <w:iCs w:val="0"/>
+          <w:caps w:val="0"/>
+          <w:color w:val="000000"/>
+          <w:spacing w:val="0"/>
+          <w:sz w:val="20"/>
+          <w:szCs w:val="20"/>
+          <w:shd w:val="clear" w:fill="FFFFFF"/>
+        </w:rPr>
+      </w:pPr>
+    </w:p>
+    <w:p>
+      <w:pPr>
+        <w:numPr>
+          <w:ilvl w:val="0"/>
+          <w:numId w:val="0"/>
+        </w:numPr>
+        <w:spacing w:line="240" w:lineRule="auto"/>
+        <w:rPr>
+          <w:rFonts w:hint="default" w:ascii="Segoe UI" w:hAnsi="Segoe UI" w:eastAsia="Segoe UI" w:cs="Segoe UI"/>
+          <w:i w:val="0"/>
+          <w:iCs w:val="0"/>
+          <w:caps w:val="0"/>
+          <w:color w:val="000000"/>
+          <w:spacing w:val="0"/>
+          <w:sz w:val="20"/>
+          <w:szCs w:val="20"/>
+          <w:shd w:val="clear" w:fill="FFFFFF"/>
+          <w:lang w:val="en-US"/>
+        </w:rPr>
+      </w:pPr>
+    </w:p>
+    <w:p>
+      <w:pPr>
+        <w:numPr>
+          <w:ilvl w:val="0"/>
+          <w:numId w:val="0"/>
+        </w:numPr>
+        <w:spacing w:line="240" w:lineRule="auto"/>
+        <w:rPr>
+          <w:rFonts w:hint="default"/>
+          <w:lang w:val="en-US"/>
+        </w:rPr>
+      </w:pPr>
+      <w:r>
+        <w:rPr>
+          <w:rFonts w:hint="default"/>
+          <w:lang w:val="en-US"/>
+        </w:rPr>
+        <w:tab/>
+      </w:r>
+      <w:r>
+        <w:rPr>
+          <w:rFonts w:hint="default"/>
+          <w:lang w:val="en-US"/>
+        </w:rPr>
+        <w:t>- OWASP Security Risks</w:t>
+      </w:r>
+    </w:p>
+    <w:p>
+      <w:pPr>
+        <w:numPr>
+          <w:ilvl w:val="0"/>
+          <w:numId w:val="0"/>
+        </w:numPr>
+        <w:spacing w:line="240" w:lineRule="auto"/>
+        <w:rPr>
+          <w:rFonts w:hint="default"/>
+          <w:lang w:val="en-US"/>
+        </w:rPr>
+      </w:pPr>
+      <w:r>
+        <w:rPr>
+          <w:rFonts w:ascii="Segoe UI" w:hAnsi="Segoe UI" w:eastAsia="Segoe UI" w:cs="Segoe UI"/>
+          <w:i w:val="0"/>
+          <w:iCs w:val="0"/>
+          <w:caps w:val="0"/>
+          <w:color w:val="000000"/>
+          <w:spacing w:val="0"/>
+          <w:sz w:val="24"/>
+          <w:szCs w:val="24"/>
+          <w:shd w:val="clear" w:fill="FFFFFF"/>
+        </w:rPr>
+        <w:t>OWASP or Open Web Application Security Project is an online community that produces freely-available articles, methodologies, documentation, tools, and technologies in the field of web application security.</w:t>
+      </w:r>
+    </w:p>
+    <w:p>
+      <w:pPr>
+        <w:pStyle w:val="4"/>
+        <w:numPr>
+          <w:ilvl w:val="0"/>
+          <w:numId w:val="3"/>
+        </w:numPr>
+        <w:bidi w:val="0"/>
+        <w:rPr>
+          <w:rFonts w:hint="default"/>
+          <w:lang w:val="en-US"/>
+        </w:rPr>
+      </w:pPr>
+    </w:p>
+    <w:p>
+      <w:pPr>
+        <w:numPr>
+          <w:ilvl w:val="0"/>
+          <w:numId w:val="0"/>
+        </w:numPr>
+        <w:spacing w:line="240" w:lineRule="auto"/>
+        <w:rPr>
+          <w:rFonts w:hint="default"/>
+          <w:lang w:val="en-US"/>
+        </w:rPr>
+      </w:pPr>
+      <w:r>
+        <w:rPr>
+          <w:rFonts w:hint="default"/>
+          <w:lang w:val="en-US"/>
+        </w:rPr>
+        <w:tab/>
+      </w:r>
+      <w:r>
+        <w:rPr>
+          <w:rFonts w:hint="default"/>
+          <w:lang w:val="en-US"/>
+        </w:rPr>
+        <w:tab/>
       </w:r>
     </w:p>
     <w:p>
@@ -451,37 +1524,19 @@
           <w:lang w:val="en-US"/>
         </w:rPr>
       </w:pPr>
-    </w:p>
-    <w:p>
-      <w:pPr>
-        <w:numPr>
-          <w:ilvl w:val="0"/>
-          <w:numId w:val="0"/>
-        </w:numPr>
-        <w:spacing w:line="240" w:lineRule="auto"/>
-        <w:rPr>
-          <w:rFonts w:hint="default"/>
-          <w:lang w:val="en-US"/>
-        </w:rPr>
-      </w:pPr>
-    </w:p>
-    <w:p>
-      <w:pPr>
-        <w:numPr>
-          <w:numId w:val="0"/>
-        </w:numPr>
-        <w:spacing w:line="240" w:lineRule="auto"/>
-        <w:rPr>
-          <w:rFonts w:hint="default"/>
-          <w:lang w:val="en-US"/>
-        </w:rPr>
-      </w:pPr>
-    </w:p>
-    <w:p>
-      <w:pPr>
-        <w:numPr>
-          <w:ilvl w:val="0"/>
-          <w:numId w:val="3"/>
+      <w:r>
+        <w:rPr>
+          <w:rFonts w:hint="default"/>
+          <w:lang w:val="en-US"/>
+        </w:rPr>
+        <w:t>- Learn to Research</w:t>
+      </w:r>
+    </w:p>
+    <w:p>
+      <w:pPr>
+        <w:numPr>
+          <w:ilvl w:val="0"/>
+          <w:numId w:val="0"/>
         </w:numPr>
         <w:spacing w:line="240" w:lineRule="auto"/>
         <w:ind w:firstLine="420" w:firstLineChars="0"/>
@@ -490,111 +1545,12 @@
           <w:lang w:val="en-US"/>
         </w:rPr>
       </w:pPr>
-      <w:r>
-        <w:rPr>
-          <w:rFonts w:hint="default"/>
-          <w:lang w:val="en-US"/>
-        </w:rPr>
-        <w:t>Web Security Knowledge</w:t>
-      </w:r>
-    </w:p>
-    <w:p>
-      <w:pPr>
-        <w:numPr>
-          <w:numId w:val="0"/>
-        </w:numPr>
-        <w:spacing w:line="240" w:lineRule="auto"/>
-        <w:rPr>
-          <w:rFonts w:hint="default"/>
-          <w:lang w:val="en-US"/>
-        </w:rPr>
-      </w:pPr>
-      <w:r>
-        <w:rPr>
-          <w:rFonts w:hint="default"/>
-          <w:lang w:val="en-US"/>
-        </w:rPr>
-        <w:tab/>
-        <w:t>- HTTP/HTTPS and APIs</w:t>
-      </w:r>
-    </w:p>
-    <w:p>
-      <w:pPr>
-        <w:numPr>
-          <w:numId w:val="0"/>
-        </w:numPr>
-        <w:spacing w:line="240" w:lineRule="auto"/>
-        <w:rPr>
-          <w:rFonts w:hint="default"/>
-          <w:lang w:val="en-US"/>
-        </w:rPr>
-      </w:pPr>
-      <w:r>
-        <w:rPr>
-          <w:rFonts w:hint="default"/>
-          <w:lang w:val="en-US"/>
-        </w:rPr>
-        <w:tab/>
-        <w:t>- Content Security Policy</w:t>
-      </w:r>
-    </w:p>
-    <w:p>
-      <w:pPr>
-        <w:numPr>
-          <w:numId w:val="0"/>
-        </w:numPr>
-        <w:spacing w:line="240" w:lineRule="auto"/>
-        <w:rPr>
-          <w:rFonts w:hint="default"/>
-          <w:lang w:val="en-US"/>
-        </w:rPr>
-      </w:pPr>
-      <w:r>
-        <w:rPr>
-          <w:rFonts w:hint="default"/>
-          <w:lang w:val="en-US"/>
-        </w:rPr>
-        <w:tab/>
-        <w:t>- CORS</w:t>
-      </w:r>
-    </w:p>
-    <w:p>
-      <w:pPr>
-        <w:numPr>
-          <w:numId w:val="0"/>
-        </w:numPr>
-        <w:spacing w:line="240" w:lineRule="auto"/>
-        <w:rPr>
-          <w:rFonts w:hint="default"/>
-          <w:lang w:val="en-US"/>
-        </w:rPr>
-      </w:pPr>
-      <w:r>
-        <w:rPr>
-          <w:rFonts w:hint="default"/>
-          <w:lang w:val="en-US"/>
-        </w:rPr>
-        <w:tab/>
-        <w:t>- OWASP Security Risks</w:t>
-      </w:r>
-    </w:p>
-    <w:p>
-      <w:pPr>
-        <w:numPr>
-          <w:numId w:val="0"/>
-        </w:numPr>
-        <w:spacing w:line="240" w:lineRule="auto"/>
-        <w:rPr>
-          <w:rFonts w:hint="default"/>
-          <w:lang w:val="en-US"/>
-        </w:rPr>
-      </w:pPr>
-    </w:p>
-    <w:p>
-      <w:pPr>
-        <w:numPr>
-          <w:ilvl w:val="0"/>
-          <w:numId w:val="3"/>
+    </w:p>
+    <w:p>
+      <w:pPr>
+        <w:numPr>
+          <w:ilvl w:val="0"/>
+          <w:numId w:val="0"/>
         </w:numPr>
         <w:spacing w:line="240" w:lineRule="auto"/>
         <w:ind w:firstLine="420" w:firstLineChars="0"/>
@@ -603,37 +1559,18 @@
           <w:lang w:val="en-US"/>
         </w:rPr>
       </w:pPr>
-    </w:p>
-    <w:p>
-      <w:pPr>
-        <w:numPr>
-          <w:numId w:val="0"/>
-        </w:numPr>
-        <w:spacing w:line="240" w:lineRule="auto"/>
-        <w:rPr>
-          <w:rFonts w:hint="default"/>
-          <w:lang w:val="en-US"/>
-        </w:rPr>
-      </w:pPr>
-      <w:r>
-        <w:rPr>
-          <w:rFonts w:hint="default"/>
-          <w:lang w:val="en-US"/>
-        </w:rPr>
-        <w:tab/>
-        <w:t/>
-      </w:r>
-      <w:r>
-        <w:rPr>
-          <w:rFonts w:hint="default"/>
-          <w:lang w:val="en-US"/>
-        </w:rPr>
-        <w:tab/>
-      </w:r>
-    </w:p>
-    <w:p>
-      <w:pPr>
-        <w:numPr>
+      <w:r>
+        <w:rPr>
+          <w:rFonts w:hint="default"/>
+          <w:lang w:val="en-US"/>
+        </w:rPr>
+        <w:t>- Data Structures and Algorithms</w:t>
+      </w:r>
+    </w:p>
+    <w:p>
+      <w:pPr>
+        <w:numPr>
+          <w:ilvl w:val="0"/>
           <w:numId w:val="0"/>
         </w:numPr>
         <w:spacing w:line="240" w:lineRule="auto"/>
@@ -643,17 +1580,11 @@
           <w:lang w:val="en-US"/>
         </w:rPr>
       </w:pPr>
-      <w:r>
-        <w:rPr>
-          <w:rFonts w:hint="default"/>
-          <w:lang w:val="en-US"/>
-        </w:rPr>
-        <w:t>- Learn to Research</w:t>
-      </w:r>
-    </w:p>
-    <w:p>
-      <w:pPr>
-        <w:numPr>
+    </w:p>
+    <w:p>
+      <w:pPr>
+        <w:numPr>
+          <w:ilvl w:val="0"/>
           <w:numId w:val="0"/>
         </w:numPr>
         <w:spacing w:line="240" w:lineRule="auto"/>
@@ -668,12 +1599,13 @@
           <w:rFonts w:hint="default"/>
           <w:lang w:val="en-US"/>
         </w:rPr>
-        <w:t>- Data Structures and Algorithms</w:t>
-      </w:r>
-    </w:p>
-    <w:p>
-      <w:pPr>
-        <w:numPr>
+        <w:t>- Character Encoding</w:t>
+      </w:r>
+    </w:p>
+    <w:p>
+      <w:pPr>
+        <w:numPr>
+          <w:ilvl w:val="0"/>
           <w:numId w:val="0"/>
         </w:numPr>
         <w:spacing w:line="240" w:lineRule="auto"/>
@@ -683,17 +1615,11 @@
           <w:lang w:val="en-US"/>
         </w:rPr>
       </w:pPr>
-      <w:r>
-        <w:rPr>
-          <w:rFonts w:hint="default"/>
-          <w:lang w:val="en-US"/>
-        </w:rPr>
-        <w:t>- Character Encoding</w:t>
-      </w:r>
-    </w:p>
-    <w:p>
-      <w:pPr>
-        <w:numPr>
+    </w:p>
+    <w:p>
+      <w:pPr>
+        <w:numPr>
+          <w:ilvl w:val="0"/>
           <w:numId w:val="0"/>
         </w:numPr>
         <w:spacing w:line="240" w:lineRule="auto"/>
@@ -714,6 +1640,7 @@
     <w:p>
       <w:pPr>
         <w:numPr>
+          <w:ilvl w:val="0"/>
           <w:numId w:val="0"/>
         </w:numPr>
         <w:spacing w:line="240" w:lineRule="auto"/>
@@ -727,6 +1654,7 @@
     <w:p>
       <w:pPr>
         <w:numPr>
+          <w:ilvl w:val="0"/>
           <w:numId w:val="0"/>
         </w:numPr>
         <w:spacing w:line="240" w:lineRule="auto"/>
@@ -759,36 +1687,52 @@
     </w:p>
     <w:p>
       <w:pPr>
+        <w:pStyle w:val="3"/>
+        <w:numPr>
+          <w:ilvl w:val="0"/>
+          <w:numId w:val="4"/>
+        </w:numPr>
+        <w:bidi w:val="0"/>
+        <w:rPr>
+          <w:rFonts w:hint="default"/>
+          <w:lang w:val="en-US"/>
+        </w:rPr>
+      </w:pPr>
+      <w:r>
+        <w:rPr>
+          <w:rFonts w:hint="default"/>
+          <w:lang w:val="en-US"/>
+        </w:rPr>
+        <w:t>Learn the Basics</w:t>
+      </w:r>
+    </w:p>
+    <w:p>
+      <w:pPr>
+        <w:numPr>
+          <w:ilvl w:val="0"/>
+          <w:numId w:val="0"/>
+        </w:numPr>
+        <w:rPr>
+          <w:rFonts w:hint="default"/>
+          <w:lang w:val="en-US"/>
+        </w:rPr>
+      </w:pPr>
+      <w:r>
+        <w:rPr>
+          <w:rFonts w:hint="default"/>
+          <w:lang w:val="en-US"/>
+        </w:rPr>
+        <w:t>https://www.knowledgehut.com/blog/web-development/front-end-developer-roadmap</w:t>
+      </w:r>
+    </w:p>
+    <w:p>
+      <w:pPr>
         <w:pStyle w:val="4"/>
-        <w:bidi w:val="0"/>
-        <w:rPr>
-          <w:rFonts w:hint="default"/>
-          <w:lang w:val="en-US"/>
-        </w:rPr>
-      </w:pPr>
-      <w:r>
-        <w:rPr>
-          <w:rFonts w:hint="default" w:ascii="Calibri" w:hAnsi="Calibri" w:cs="Calibri"/>
-          <w:lang w:val="en-US"/>
-        </w:rPr>
-        <w:t xml:space="preserve">1) </w:t>
-      </w:r>
-      <w:r>
-        <w:rPr>
-          <w:rFonts w:hint="default"/>
-          <w:lang w:val="en-US"/>
-        </w:rPr>
-        <w:t>Learn the Basics</w:t>
-      </w:r>
-    </w:p>
-    <w:p>
-      <w:pPr>
-        <w:numPr>
-          <w:ilvl w:val="0"/>
-          <w:numId w:val="4"/>
-        </w:numPr>
-        <w:spacing w:line="240" w:lineRule="auto"/>
-        <w:ind w:left="100" w:leftChars="0" w:firstLine="0" w:firstLineChars="0"/>
+        <w:numPr>
+          <w:ilvl w:val="0"/>
+          <w:numId w:val="5"/>
+        </w:numPr>
+        <w:bidi w:val="0"/>
         <w:rPr>
           <w:rFonts w:hint="default"/>
           <w:lang w:val="en-US"/>
@@ -804,7 +1748,70 @@
     </w:p>
     <w:p>
       <w:pPr>
-        <w:numPr>
+        <w:rPr>
+          <w:rFonts w:hint="default"/>
+          <w:lang w:val="en-US"/>
+        </w:rPr>
+      </w:pPr>
+      <w:r>
+        <w:rPr>
+          <w:rFonts w:hint="default"/>
+          <w:lang w:val="en-US"/>
+        </w:rPr>
+        <w:fldChar w:fldCharType="begin"/>
+      </w:r>
+      <w:r>
+        <w:rPr>
+          <w:rFonts w:hint="default"/>
+          <w:lang w:val="en-US"/>
+        </w:rPr>
+        <w:instrText xml:space="preserve"> HYPERLINK "https://www.knowledgehut.com/blog/web-development/front-end-developer-roadmap" </w:instrText>
+      </w:r>
+      <w:r>
+        <w:rPr>
+          <w:rFonts w:hint="default"/>
+          <w:lang w:val="en-US"/>
+        </w:rPr>
+        <w:fldChar w:fldCharType="separate"/>
+      </w:r>
+      <w:r>
+        <w:rPr>
+          <w:rStyle w:val="12"/>
+          <w:rFonts w:hint="default"/>
+          <w:lang w:val="en-US"/>
+        </w:rPr>
+        <w:t>https://www.knowledgehut.com/blog/w</w:t>
+      </w:r>
+      <w:bookmarkStart w:id="0" w:name="_GoBack"/>
+      <w:bookmarkEnd w:id="0"/>
+      <w:r>
+        <w:rPr>
+          <w:rStyle w:val="12"/>
+          <w:rFonts w:hint="default"/>
+          <w:lang w:val="en-US"/>
+        </w:rPr>
+        <w:t>eb-development/front-end-developer-roadmap</w:t>
+      </w:r>
+      <w:r>
+        <w:rPr>
+          <w:rFonts w:hint="default"/>
+          <w:lang w:val="en-US"/>
+        </w:rPr>
+        <w:fldChar w:fldCharType="end"/>
+      </w:r>
+    </w:p>
+    <w:p>
+      <w:pPr>
+        <w:rPr>
+          <w:rFonts w:hint="default"/>
+          <w:lang w:val="en-US"/>
+        </w:rPr>
+      </w:pPr>
+    </w:p>
+    <w:p>
+      <w:pPr>
+        <w:numPr>
+          <w:ilvl w:val="0"/>
           <w:numId w:val="0"/>
         </w:numPr>
         <w:spacing w:line="240" w:lineRule="auto"/>
@@ -825,6 +1832,7 @@
     <w:p>
       <w:pPr>
         <w:numPr>
+          <w:ilvl w:val="0"/>
           <w:numId w:val="0"/>
         </w:numPr>
         <w:spacing w:line="240" w:lineRule="auto"/>
@@ -845,6 +1853,7 @@
     <w:p>
       <w:pPr>
         <w:numPr>
+          <w:ilvl w:val="0"/>
           <w:numId w:val="0"/>
         </w:numPr>
         <w:spacing w:line="240" w:lineRule="auto"/>
@@ -865,6 +1874,7 @@
     <w:p>
       <w:pPr>
         <w:numPr>
+          <w:ilvl w:val="0"/>
           <w:numId w:val="0"/>
         </w:numPr>
         <w:spacing w:line="240" w:lineRule="auto"/>
@@ -885,6 +1895,7 @@
     <w:p>
       <w:pPr>
         <w:numPr>
+          <w:ilvl w:val="0"/>
           <w:numId w:val="0"/>
         </w:numPr>
         <w:spacing w:line="240" w:lineRule="auto"/>
@@ -905,6 +1916,7 @@
     <w:p>
       <w:pPr>
         <w:numPr>
+          <w:ilvl w:val="0"/>
           <w:numId w:val="0"/>
         </w:numPr>
         <w:spacing w:line="240" w:lineRule="auto"/>
@@ -917,12 +1929,12 @@
     </w:p>
     <w:p>
       <w:pPr>
-        <w:numPr>
-          <w:ilvl w:val="0"/>
-          <w:numId w:val="4"/>
-        </w:numPr>
-        <w:spacing w:line="240" w:lineRule="auto"/>
-        <w:ind w:left="100" w:leftChars="0" w:firstLine="0" w:firstLineChars="0"/>
+        <w:pStyle w:val="4"/>
+        <w:numPr>
+          <w:ilvl w:val="0"/>
+          <w:numId w:val="5"/>
+        </w:numPr>
+        <w:bidi w:val="0"/>
         <w:rPr>
           <w:rFonts w:hint="default"/>
           <w:lang w:val="en-US"/>
@@ -939,6 +1951,7 @@
     <w:p>
       <w:pPr>
         <w:numPr>
+          <w:ilvl w:val="0"/>
           <w:numId w:val="0"/>
         </w:numPr>
         <w:spacing w:line="240" w:lineRule="auto"/>
@@ -959,6 +1972,7 @@
     <w:p>
       <w:pPr>
         <w:numPr>
+          <w:ilvl w:val="0"/>
           <w:numId w:val="0"/>
         </w:numPr>
         <w:spacing w:line="240" w:lineRule="auto"/>
@@ -979,6 +1993,7 @@
     <w:p>
       <w:pPr>
         <w:numPr>
+          <w:ilvl w:val="0"/>
           <w:numId w:val="0"/>
         </w:numPr>
         <w:spacing w:line="240" w:lineRule="auto"/>
@@ -999,6 +2014,7 @@
     <w:p>
       <w:pPr>
         <w:numPr>
+          <w:ilvl w:val="0"/>
           <w:numId w:val="0"/>
         </w:numPr>
         <w:spacing w:line="240" w:lineRule="auto"/>
@@ -1019,6 +2035,7 @@
     <w:p>
       <w:pPr>
         <w:numPr>
+          <w:ilvl w:val="0"/>
           <w:numId w:val="0"/>
         </w:numPr>
         <w:spacing w:line="240" w:lineRule="auto"/>
@@ -1039,6 +2056,7 @@
     <w:p>
       <w:pPr>
         <w:numPr>
+          <w:ilvl w:val="0"/>
           <w:numId w:val="0"/>
         </w:numPr>
         <w:spacing w:line="240" w:lineRule="auto"/>
@@ -1059,6 +2077,7 @@
     <w:p>
       <w:pPr>
         <w:numPr>
+          <w:ilvl w:val="0"/>
           <w:numId w:val="0"/>
         </w:numPr>
         <w:spacing w:line="240" w:lineRule="auto"/>
@@ -1079,6 +2098,7 @@
     <w:p>
       <w:pPr>
         <w:numPr>
+          <w:ilvl w:val="0"/>
           <w:numId w:val="0"/>
         </w:numPr>
         <w:spacing w:line="240" w:lineRule="auto"/>
@@ -1099,6 +2119,7 @@
     <w:p>
       <w:pPr>
         <w:numPr>
+          <w:ilvl w:val="0"/>
           <w:numId w:val="0"/>
         </w:numPr>
         <w:spacing w:line="240" w:lineRule="auto"/>
@@ -1119,6 +2140,7 @@
     <w:p>
       <w:pPr>
         <w:numPr>
+          <w:ilvl w:val="0"/>
           <w:numId w:val="0"/>
         </w:numPr>
         <w:spacing w:line="240" w:lineRule="auto"/>
@@ -1139,6 +2161,7 @@
     <w:p>
       <w:pPr>
         <w:numPr>
+          <w:ilvl w:val="0"/>
           <w:numId w:val="0"/>
         </w:numPr>
         <w:spacing w:line="240" w:lineRule="auto"/>
@@ -1151,12 +2174,12 @@
     </w:p>
     <w:p>
       <w:pPr>
-        <w:numPr>
-          <w:ilvl w:val="0"/>
-          <w:numId w:val="4"/>
-        </w:numPr>
-        <w:spacing w:line="240" w:lineRule="auto"/>
-        <w:ind w:left="100" w:leftChars="0" w:firstLine="0" w:firstLineChars="0"/>
+        <w:pStyle w:val="4"/>
+        <w:numPr>
+          <w:ilvl w:val="0"/>
+          <w:numId w:val="5"/>
+        </w:numPr>
+        <w:bidi w:val="0"/>
         <w:rPr>
           <w:rFonts w:hint="default"/>
           <w:lang w:val="en-US"/>
@@ -1173,6 +2196,7 @@
     <w:p>
       <w:pPr>
         <w:numPr>
+          <w:ilvl w:val="0"/>
           <w:numId w:val="0"/>
         </w:numPr>
         <w:spacing w:line="240" w:lineRule="auto"/>
@@ -1193,6 +2217,7 @@
     <w:p>
       <w:pPr>
         <w:numPr>
+          <w:ilvl w:val="0"/>
           <w:numId w:val="0"/>
         </w:numPr>
         <w:spacing w:line="240" w:lineRule="auto"/>
@@ -1213,6 +2238,7 @@
     <w:p>
       <w:pPr>
         <w:numPr>
+          <w:ilvl w:val="0"/>
           <w:numId w:val="0"/>
         </w:numPr>
         <w:spacing w:line="240" w:lineRule="auto"/>
@@ -1233,6 +2259,7 @@
     <w:p>
       <w:pPr>
         <w:numPr>
+          <w:ilvl w:val="0"/>
           <w:numId w:val="0"/>
         </w:numPr>
         <w:spacing w:line="240" w:lineRule="auto"/>
@@ -1274,6 +2301,7 @@
     <w:p>
       <w:pPr>
         <w:numPr>
+          <w:ilvl w:val="0"/>
           <w:numId w:val="0"/>
         </w:numPr>
         <w:spacing w:line="240" w:lineRule="auto"/>
@@ -1287,87 +2315,49 @@
     <w:p>
       <w:pPr>
         <w:numPr>
+          <w:ilvl w:val="0"/>
           <w:numId w:val="0"/>
         </w:numPr>
         <w:spacing w:line="240" w:lineRule="auto"/>
-        <w:ind w:left="100" w:leftChars="0"/>
-        <w:rPr>
-          <w:rFonts w:hint="default"/>
-          <w:lang w:val="en-US"/>
-        </w:rPr>
-      </w:pPr>
-    </w:p>
-    <w:p>
-      <w:pPr>
-        <w:numPr>
-          <w:ilvl w:val="0"/>
-          <w:numId w:val="4"/>
-        </w:numPr>
-        <w:spacing w:line="240" w:lineRule="auto"/>
-        <w:ind w:left="100" w:leftChars="0" w:firstLine="0" w:firstLineChars="0"/>
-        <w:rPr>
-          <w:rFonts w:hint="default"/>
-          <w:lang w:val="en-US"/>
-        </w:rPr>
-      </w:pPr>
-      <w:r>
-        <w:rPr>
-          <w:rFonts w:hint="default"/>
-          <w:lang w:val="en-US"/>
-        </w:rPr>
-        <w:t>jQuery</w:t>
-      </w:r>
-    </w:p>
-    <w:p>
-      <w:pPr>
-        <w:numPr>
-          <w:numId w:val="0"/>
-        </w:numPr>
-        <w:spacing w:line="240" w:lineRule="auto"/>
-        <w:rPr>
-          <w:rFonts w:hint="default"/>
-          <w:lang w:val="en-US"/>
-        </w:rPr>
-      </w:pPr>
+        <w:rPr>
+          <w:rFonts w:hint="default"/>
+          <w:lang w:val="en-US"/>
+        </w:rPr>
+      </w:pPr>
+    </w:p>
+    <w:p>
+      <w:pPr>
+        <w:pStyle w:val="3"/>
+        <w:bidi w:val="0"/>
+        <w:rPr>
+          <w:rFonts w:hint="default"/>
+          <w:lang w:val="en-US"/>
+        </w:rPr>
+      </w:pPr>
+      <w:r>
+        <w:rPr>
+          <w:rFonts w:hint="default"/>
+          <w:lang w:val="en-US"/>
+        </w:rPr>
+        <w:t>2) CSS Frameworks &amp; Processors</w:t>
+      </w:r>
     </w:p>
     <w:p>
       <w:pPr>
         <w:pStyle w:val="4"/>
-        <w:bidi w:val="0"/>
-        <w:rPr>
-          <w:rFonts w:hint="default"/>
-          <w:lang w:val="en-US"/>
-        </w:rPr>
-      </w:pPr>
-      <w:r>
-        <w:rPr>
-          <w:rFonts w:hint="default" w:cstheme="minorHAnsi"/>
-          <w:lang w:val="en-US"/>
-        </w:rPr>
-        <w:t xml:space="preserve">2) </w:t>
-      </w:r>
-      <w:r>
-        <w:rPr>
-          <w:rFonts w:hint="default"/>
-          <w:lang w:val="en-US"/>
-        </w:rPr>
-        <w:t>CSS Frameworks &amp; Processors</w:t>
-      </w:r>
-    </w:p>
-    <w:p>
-      <w:pPr>
-        <w:numPr>
-          <w:ilvl w:val="0"/>
-          <w:numId w:val="5"/>
-        </w:numPr>
-        <w:rPr>
-          <w:rFonts w:hint="default" w:ascii="Calibri" w:hAnsi="Calibri" w:cs="Calibri"/>
-          <w:lang w:val="en-US"/>
-        </w:rPr>
-      </w:pPr>
-      <w:r>
-        <w:rPr>
-          <w:rFonts w:hint="default" w:ascii="Calibri" w:hAnsi="Calibri" w:cs="Calibri"/>
+        <w:numPr>
+          <w:ilvl w:val="0"/>
+          <w:numId w:val="6"/>
+        </w:numPr>
+        <w:bidi w:val="0"/>
+        <w:rPr>
+          <w:rFonts w:hint="default"/>
+          <w:lang w:val="en-US"/>
+        </w:rPr>
+      </w:pPr>
+      <w:r>
+        <w:rPr>
+          <w:rFonts w:hint="default"/>
           <w:lang w:val="en-US"/>
         </w:rPr>
         <w:t>Responsive Web</w:t>
@@ -1376,28 +2366,31 @@
     <w:p>
       <w:pPr>
         <w:numPr>
-          <w:numId w:val="0"/>
-        </w:numPr>
-        <w:rPr>
-          <w:rFonts w:hint="default" w:ascii="Calibri" w:hAnsi="Calibri" w:cs="Calibri"/>
-          <w:lang w:val="en-US"/>
-        </w:rPr>
-      </w:pPr>
-    </w:p>
-    <w:p>
-      <w:pPr>
-        <w:numPr>
-          <w:ilvl w:val="0"/>
-          <w:numId w:val="5"/>
-        </w:numPr>
-        <w:rPr>
-          <w:rFonts w:hint="default" w:ascii="Calibri" w:hAnsi="Calibri" w:cs="Calibri"/>
-          <w:lang w:val="en-US"/>
-        </w:rPr>
-      </w:pPr>
-      <w:r>
-        <w:rPr>
-          <w:rFonts w:hint="default" w:ascii="Calibri" w:hAnsi="Calibri" w:cs="Calibri"/>
+          <w:ilvl w:val="0"/>
+          <w:numId w:val="0"/>
+        </w:numPr>
+        <w:rPr>
+          <w:rFonts w:hint="default" w:ascii="Calibri" w:hAnsi="Calibri" w:cs="Calibri"/>
+          <w:lang w:val="en-US"/>
+        </w:rPr>
+      </w:pPr>
+    </w:p>
+    <w:p>
+      <w:pPr>
+        <w:pStyle w:val="4"/>
+        <w:numPr>
+          <w:ilvl w:val="0"/>
+          <w:numId w:val="6"/>
+        </w:numPr>
+        <w:bidi w:val="0"/>
+        <w:rPr>
+          <w:rFonts w:hint="default"/>
+          <w:lang w:val="en-US"/>
+        </w:rPr>
+      </w:pPr>
+      <w:r>
+        <w:rPr>
+          <w:rFonts w:hint="default"/>
           <w:lang w:val="en-US"/>
         </w:rPr>
         <w:t>Choose Framework</w:t>
@@ -1406,6 +2399,7 @@
     <w:p>
       <w:pPr>
         <w:numPr>
+          <w:ilvl w:val="0"/>
           <w:numId w:val="0"/>
         </w:numPr>
         <w:rPr>
@@ -1424,6 +2418,7 @@
     <w:p>
       <w:pPr>
         <w:numPr>
+          <w:ilvl w:val="0"/>
           <w:numId w:val="0"/>
         </w:numPr>
         <w:rPr>
@@ -1442,6 +2437,7 @@
     <w:p>
       <w:pPr>
         <w:numPr>
+          <w:ilvl w:val="0"/>
           <w:numId w:val="0"/>
         </w:numPr>
         <w:rPr>
@@ -1460,6 +2456,7 @@
     <w:p>
       <w:pPr>
         <w:numPr>
+          <w:ilvl w:val="0"/>
           <w:numId w:val="0"/>
         </w:numPr>
         <w:rPr>
@@ -1478,6 +2475,7 @@
     <w:p>
       <w:pPr>
         <w:numPr>
+          <w:ilvl w:val="0"/>
           <w:numId w:val="0"/>
         </w:numPr>
         <w:rPr>
@@ -1496,6 +2494,7 @@
     <w:p>
       <w:pPr>
         <w:numPr>
+          <w:ilvl w:val="0"/>
           <w:numId w:val="0"/>
         </w:numPr>
         <w:rPr>
@@ -1514,6 +2513,7 @@
     <w:p>
       <w:pPr>
         <w:numPr>
+          <w:ilvl w:val="0"/>
           <w:numId w:val="0"/>
         </w:numPr>
         <w:rPr>
@@ -1532,6 +2532,7 @@
     <w:p>
       <w:pPr>
         <w:numPr>
+          <w:ilvl w:val="0"/>
           <w:numId w:val="0"/>
         </w:numPr>
         <w:rPr>
@@ -1550,6 +2551,7 @@
     <w:p>
       <w:pPr>
         <w:numPr>
+          <w:ilvl w:val="0"/>
           <w:numId w:val="0"/>
         </w:numPr>
         <w:rPr>
@@ -1568,28 +2570,31 @@
     <w:p>
       <w:pPr>
         <w:numPr>
-          <w:numId w:val="0"/>
-        </w:numPr>
-        <w:rPr>
-          <w:rFonts w:hint="default" w:ascii="Calibri" w:hAnsi="Calibri" w:cs="Calibri"/>
-          <w:lang w:val="en-US"/>
-        </w:rPr>
-      </w:pPr>
-    </w:p>
-    <w:p>
-      <w:pPr>
-        <w:numPr>
-          <w:ilvl w:val="0"/>
-          <w:numId w:val="5"/>
-        </w:numPr>
-        <w:rPr>
-          <w:rFonts w:hint="default" w:ascii="Calibri" w:hAnsi="Calibri" w:cs="Calibri"/>
-          <w:lang w:val="en-US"/>
-        </w:rPr>
-      </w:pPr>
-      <w:r>
-        <w:rPr>
-          <w:rFonts w:hint="default" w:ascii="Calibri" w:hAnsi="Calibri" w:cs="Calibri"/>
+          <w:ilvl w:val="0"/>
+          <w:numId w:val="0"/>
+        </w:numPr>
+        <w:rPr>
+          <w:rFonts w:hint="default" w:ascii="Calibri" w:hAnsi="Calibri" w:cs="Calibri"/>
+          <w:lang w:val="en-US"/>
+        </w:rPr>
+      </w:pPr>
+    </w:p>
+    <w:p>
+      <w:pPr>
+        <w:pStyle w:val="4"/>
+        <w:numPr>
+          <w:ilvl w:val="0"/>
+          <w:numId w:val="6"/>
+        </w:numPr>
+        <w:bidi w:val="0"/>
+        <w:rPr>
+          <w:rFonts w:hint="default"/>
+          <w:lang w:val="en-US"/>
+        </w:rPr>
+      </w:pPr>
+      <w:r>
+        <w:rPr>
+          <w:rFonts w:hint="default"/>
           <w:lang w:val="en-US"/>
         </w:rPr>
         <w:t>Preprocessors</w:t>
@@ -1598,6 +2603,7 @@
     <w:p>
       <w:pPr>
         <w:numPr>
+          <w:ilvl w:val="0"/>
           <w:numId w:val="0"/>
         </w:numPr>
         <w:rPr>
@@ -1616,6 +2622,7 @@
     <w:p>
       <w:pPr>
         <w:numPr>
+          <w:ilvl w:val="0"/>
           <w:numId w:val="0"/>
         </w:numPr>
         <w:rPr>
@@ -1634,6 +2641,7 @@
     <w:p>
       <w:pPr>
         <w:numPr>
+          <w:ilvl w:val="0"/>
           <w:numId w:val="0"/>
         </w:numPr>
         <w:rPr>
@@ -1671,20 +2679,21 @@
     <w:p>
       <w:pPr>
         <w:numPr>
-          <w:numId w:val="0"/>
-        </w:numPr>
-        <w:rPr>
-          <w:rFonts w:hint="default" w:ascii="Calibri" w:hAnsi="Calibri" w:cs="Calibri"/>
-          <w:lang w:val="en-US"/>
-        </w:rPr>
-      </w:pPr>
-    </w:p>
-    <w:p>
-      <w:pPr>
-        <w:pStyle w:val="4"/>
-        <w:bidi w:val="0"/>
-        <w:rPr>
-          <w:rStyle w:val="10"/>
+          <w:ilvl w:val="0"/>
+          <w:numId w:val="0"/>
+        </w:numPr>
+        <w:rPr>
+          <w:rFonts w:hint="default" w:ascii="Calibri" w:hAnsi="Calibri" w:cs="Calibri"/>
+          <w:lang w:val="en-US"/>
+        </w:rPr>
+      </w:pPr>
+    </w:p>
+    <w:p>
+      <w:pPr>
+        <w:pStyle w:val="3"/>
+        <w:bidi w:val="0"/>
+        <w:rPr>
+          <w:rStyle w:val="13"/>
           <w:rFonts w:hint="default" w:ascii="Calibri" w:hAnsi="Calibri" w:cs="Calibri"/>
           <w:b/>
           <w:bCs/>
@@ -1706,7 +2715,7 @@
       </w:r>
       <w:r>
         <w:rPr>
-          <w:rStyle w:val="10"/>
+          <w:rStyle w:val="13"/>
           <w:rFonts w:hint="default" w:ascii="Calibri" w:hAnsi="Calibri" w:cs="Calibri"/>
           <w:b/>
           <w:bCs/>
@@ -1719,10 +2728,12 @@
     </w:p>
     <w:p>
       <w:pPr>
-        <w:numPr>
-          <w:ilvl w:val="0"/>
-          <w:numId w:val="6"/>
-        </w:numPr>
+        <w:pStyle w:val="4"/>
+        <w:numPr>
+          <w:ilvl w:val="0"/>
+          <w:numId w:val="7"/>
+        </w:numPr>
+        <w:bidi w:val="0"/>
         <w:rPr>
           <w:rFonts w:hint="default"/>
           <w:lang w:val="en-US"/>
@@ -1739,20 +2750,23 @@
     <w:p>
       <w:pPr>
         <w:numPr>
-          <w:numId w:val="0"/>
-        </w:numPr>
-        <w:rPr>
-          <w:rFonts w:hint="default"/>
-          <w:lang w:val="en-US"/>
-        </w:rPr>
-      </w:pPr>
-    </w:p>
-    <w:p>
-      <w:pPr>
-        <w:numPr>
-          <w:ilvl w:val="0"/>
-          <w:numId w:val="6"/>
-        </w:numPr>
+          <w:ilvl w:val="0"/>
+          <w:numId w:val="0"/>
+        </w:numPr>
+        <w:rPr>
+          <w:rFonts w:hint="default"/>
+          <w:lang w:val="en-US"/>
+        </w:rPr>
+      </w:pPr>
+    </w:p>
+    <w:p>
+      <w:pPr>
+        <w:pStyle w:val="4"/>
+        <w:numPr>
+          <w:ilvl w:val="0"/>
+          <w:numId w:val="7"/>
+        </w:numPr>
+        <w:bidi w:val="0"/>
         <w:rPr>
           <w:rFonts w:hint="default"/>
           <w:lang w:val="en-US"/>
@@ -1769,6 +2783,7 @@
     <w:p>
       <w:pPr>
         <w:numPr>
+          <w:ilvl w:val="0"/>
           <w:numId w:val="0"/>
         </w:numPr>
         <w:rPr>
@@ -1787,6 +2802,7 @@
     <w:p>
       <w:pPr>
         <w:numPr>
+          <w:ilvl w:val="0"/>
           <w:numId w:val="0"/>
         </w:numPr>
         <w:rPr>
@@ -1812,6 +2828,7 @@
     <w:p>
       <w:pPr>
         <w:numPr>
+          <w:ilvl w:val="0"/>
           <w:numId w:val="0"/>
         </w:numPr>
         <w:ind w:firstLine="100" w:firstLineChars="50"/>
@@ -1831,6 +2848,7 @@
     <w:p>
       <w:pPr>
         <w:numPr>
+          <w:ilvl w:val="0"/>
           <w:numId w:val="0"/>
         </w:numPr>
         <w:rPr>
@@ -2014,6 +3032,7 @@
     <w:p>
       <w:pPr>
         <w:numPr>
+          <w:ilvl w:val="0"/>
           <w:numId w:val="0"/>
         </w:numPr>
         <w:rPr>
@@ -2032,6 +3051,7 @@
     <w:p>
       <w:pPr>
         <w:numPr>
+          <w:ilvl w:val="0"/>
           <w:numId w:val="0"/>
         </w:numPr>
         <w:rPr>
@@ -2057,6 +3077,7 @@
     <w:p>
       <w:pPr>
         <w:numPr>
+          <w:ilvl w:val="0"/>
           <w:numId w:val="0"/>
         </w:numPr>
         <w:rPr>
@@ -2075,6 +3096,7 @@
     <w:p>
       <w:pPr>
         <w:numPr>
+          <w:ilvl w:val="0"/>
           <w:numId w:val="0"/>
         </w:numPr>
         <w:rPr>
@@ -2093,20 +3115,23 @@
     <w:p>
       <w:pPr>
         <w:numPr>
-          <w:numId w:val="0"/>
-        </w:numPr>
-        <w:rPr>
-          <w:rFonts w:hint="default" w:ascii="Calibri" w:hAnsi="Calibri" w:cs="Calibri"/>
-          <w:lang w:val="en-US"/>
-        </w:rPr>
-      </w:pPr>
-    </w:p>
-    <w:p>
-      <w:pPr>
-        <w:numPr>
-          <w:ilvl w:val="0"/>
-          <w:numId w:val="6"/>
-        </w:numPr>
+          <w:ilvl w:val="0"/>
+          <w:numId w:val="0"/>
+        </w:numPr>
+        <w:rPr>
+          <w:rFonts w:hint="default" w:ascii="Calibri" w:hAnsi="Calibri" w:cs="Calibri"/>
+          <w:lang w:val="en-US"/>
+        </w:rPr>
+      </w:pPr>
+    </w:p>
+    <w:p>
+      <w:pPr>
+        <w:pStyle w:val="4"/>
+        <w:numPr>
+          <w:ilvl w:val="0"/>
+          <w:numId w:val="7"/>
+        </w:numPr>
+        <w:bidi w:val="0"/>
         <w:rPr>
           <w:rFonts w:hint="default"/>
           <w:lang w:val="en-US"/>
@@ -2123,6 +3148,7 @@
     <w:p>
       <w:pPr>
         <w:numPr>
+          <w:ilvl w:val="0"/>
           <w:numId w:val="0"/>
         </w:numPr>
         <w:rPr>
@@ -2141,6 +3167,7 @@
     <w:p>
       <w:pPr>
         <w:numPr>
+          <w:ilvl w:val="0"/>
           <w:numId w:val="0"/>
         </w:numPr>
         <w:rPr>
@@ -2159,20 +3186,23 @@
     <w:p>
       <w:pPr>
         <w:numPr>
-          <w:numId w:val="0"/>
-        </w:numPr>
-        <w:rPr>
-          <w:rFonts w:hint="default"/>
-          <w:lang w:val="en-US"/>
-        </w:rPr>
-      </w:pPr>
-    </w:p>
-    <w:p>
-      <w:pPr>
-        <w:numPr>
-          <w:ilvl w:val="0"/>
-          <w:numId w:val="6"/>
-        </w:numPr>
+          <w:ilvl w:val="0"/>
+          <w:numId w:val="0"/>
+        </w:numPr>
+        <w:rPr>
+          <w:rFonts w:hint="default"/>
+          <w:lang w:val="en-US"/>
+        </w:rPr>
+      </w:pPr>
+    </w:p>
+    <w:p>
+      <w:pPr>
+        <w:pStyle w:val="4"/>
+        <w:numPr>
+          <w:ilvl w:val="0"/>
+          <w:numId w:val="7"/>
+        </w:numPr>
+        <w:bidi w:val="0"/>
         <w:rPr>
           <w:rFonts w:hint="default"/>
           <w:lang w:val="en-US"/>
@@ -2189,6 +3219,7 @@
     <w:p>
       <w:pPr>
         <w:numPr>
+          <w:ilvl w:val="0"/>
           <w:numId w:val="0"/>
         </w:numPr>
         <w:rPr>
@@ -2207,6 +3238,7 @@
     <w:p>
       <w:pPr>
         <w:numPr>
+          <w:ilvl w:val="0"/>
           <w:numId w:val="0"/>
         </w:numPr>
         <w:rPr>
@@ -2232,6 +3264,7 @@
     <w:p>
       <w:pPr>
         <w:numPr>
+          <w:ilvl w:val="0"/>
           <w:numId w:val="0"/>
         </w:numPr>
         <w:rPr>
@@ -2250,6 +3283,7 @@
     <w:p>
       <w:pPr>
         <w:numPr>
+          <w:ilvl w:val="0"/>
           <w:numId w:val="0"/>
         </w:numPr>
         <w:rPr>
@@ -2268,6 +3302,7 @@
     <w:p>
       <w:pPr>
         <w:numPr>
+          <w:ilvl w:val="0"/>
           <w:numId w:val="0"/>
         </w:numPr>
         <w:ind w:firstLine="420" w:firstLineChars="0"/>
@@ -2287,6 +3322,7 @@
     <w:p>
       <w:pPr>
         <w:numPr>
+          <w:ilvl w:val="0"/>
           <w:numId w:val="0"/>
         </w:numPr>
         <w:ind w:firstLine="420" w:firstLineChars="0"/>
@@ -2306,6 +3342,7 @@
     <w:p>
       <w:pPr>
         <w:numPr>
+          <w:ilvl w:val="0"/>
           <w:numId w:val="0"/>
         </w:numPr>
         <w:ind w:firstLine="420" w:firstLineChars="0"/>
@@ -2325,6 +3362,7 @@
     <w:p>
       <w:pPr>
         <w:numPr>
+          <w:ilvl w:val="0"/>
           <w:numId w:val="0"/>
         </w:numPr>
         <w:rPr>
@@ -2343,6 +3381,7 @@
     <w:p>
       <w:pPr>
         <w:numPr>
+          <w:ilvl w:val="0"/>
           <w:numId w:val="0"/>
         </w:numPr>
         <w:rPr>
@@ -2368,6 +3407,7 @@
     <w:p>
       <w:pPr>
         <w:numPr>
+          <w:ilvl w:val="0"/>
           <w:numId w:val="0"/>
         </w:numPr>
         <w:rPr>
@@ -2386,6 +3426,7 @@
     <w:p>
       <w:pPr>
         <w:numPr>
+          <w:ilvl w:val="0"/>
           <w:numId w:val="0"/>
         </w:numPr>
         <w:rPr>
@@ -2404,6 +3445,7 @@
     <w:p>
       <w:pPr>
         <w:numPr>
+          <w:ilvl w:val="0"/>
           <w:numId w:val="0"/>
         </w:numPr>
         <w:rPr>
@@ -2422,20 +3464,23 @@
     <w:p>
       <w:pPr>
         <w:numPr>
-          <w:numId w:val="0"/>
-        </w:numPr>
-        <w:rPr>
-          <w:rFonts w:hint="default"/>
-          <w:lang w:val="en-US"/>
-        </w:rPr>
-      </w:pPr>
-    </w:p>
-    <w:p>
-      <w:pPr>
-        <w:numPr>
-          <w:ilvl w:val="0"/>
-          <w:numId w:val="6"/>
-        </w:numPr>
+          <w:ilvl w:val="0"/>
+          <w:numId w:val="0"/>
+        </w:numPr>
+        <w:rPr>
+          <w:rFonts w:hint="default"/>
+          <w:lang w:val="en-US"/>
+        </w:rPr>
+      </w:pPr>
+    </w:p>
+    <w:p>
+      <w:pPr>
+        <w:pStyle w:val="4"/>
+        <w:numPr>
+          <w:ilvl w:val="0"/>
+          <w:numId w:val="7"/>
+        </w:numPr>
+        <w:bidi w:val="0"/>
         <w:rPr>
           <w:rFonts w:hint="default"/>
           <w:lang w:val="en-US"/>
@@ -2452,6 +3497,7 @@
     <w:p>
       <w:pPr>
         <w:numPr>
+          <w:ilvl w:val="0"/>
           <w:numId w:val="0"/>
         </w:numPr>
         <w:rPr>
@@ -2470,6 +3516,7 @@
     <w:p>
       <w:pPr>
         <w:numPr>
+          <w:ilvl w:val="0"/>
           <w:numId w:val="0"/>
         </w:numPr>
         <w:rPr>
@@ -2488,6 +3535,7 @@
     <w:p>
       <w:pPr>
         <w:numPr>
+          <w:ilvl w:val="0"/>
           <w:numId w:val="0"/>
         </w:numPr>
         <w:rPr>
@@ -2506,20 +3554,23 @@
     <w:p>
       <w:pPr>
         <w:numPr>
-          <w:numId w:val="0"/>
-        </w:numPr>
-        <w:rPr>
-          <w:rFonts w:hint="default"/>
-          <w:lang w:val="en-US"/>
-        </w:rPr>
-      </w:pPr>
-    </w:p>
-    <w:p>
-      <w:pPr>
-        <w:numPr>
-          <w:ilvl w:val="0"/>
-          <w:numId w:val="6"/>
-        </w:numPr>
+          <w:ilvl w:val="0"/>
+          <w:numId w:val="0"/>
+        </w:numPr>
+        <w:rPr>
+          <w:rFonts w:hint="default"/>
+          <w:lang w:val="en-US"/>
+        </w:rPr>
+      </w:pPr>
+    </w:p>
+    <w:p>
+      <w:pPr>
+        <w:pStyle w:val="4"/>
+        <w:numPr>
+          <w:ilvl w:val="0"/>
+          <w:numId w:val="7"/>
+        </w:numPr>
+        <w:bidi w:val="0"/>
         <w:rPr>
           <w:rFonts w:hint="default"/>
           <w:lang w:val="en-US"/>
@@ -2555,6 +3606,7 @@
     <w:p>
       <w:pPr>
         <w:numPr>
+          <w:ilvl w:val="0"/>
           <w:numId w:val="0"/>
         </w:numPr>
         <w:rPr>
@@ -2573,20 +3625,23 @@
     <w:p>
       <w:pPr>
         <w:numPr>
-          <w:numId w:val="0"/>
-        </w:numPr>
-        <w:rPr>
-          <w:rFonts w:hint="default"/>
-          <w:lang w:val="en-US"/>
-        </w:rPr>
-      </w:pPr>
-    </w:p>
-    <w:p>
-      <w:pPr>
-        <w:numPr>
-          <w:ilvl w:val="0"/>
-          <w:numId w:val="6"/>
-        </w:numPr>
+          <w:ilvl w:val="0"/>
+          <w:numId w:val="0"/>
+        </w:numPr>
+        <w:rPr>
+          <w:rFonts w:hint="default"/>
+          <w:lang w:val="en-US"/>
+        </w:rPr>
+      </w:pPr>
+    </w:p>
+    <w:p>
+      <w:pPr>
+        <w:pStyle w:val="4"/>
+        <w:numPr>
+          <w:ilvl w:val="0"/>
+          <w:numId w:val="7"/>
+        </w:numPr>
+        <w:bidi w:val="0"/>
         <w:rPr>
           <w:rFonts w:hint="default"/>
           <w:lang w:val="en-US"/>
@@ -2603,6 +3658,7 @@
     <w:p>
       <w:pPr>
         <w:numPr>
+          <w:ilvl w:val="0"/>
           <w:numId w:val="0"/>
         </w:numPr>
         <w:rPr>
@@ -2621,6 +3677,7 @@
     <w:p>
       <w:pPr>
         <w:numPr>
+          <w:ilvl w:val="0"/>
           <w:numId w:val="0"/>
         </w:numPr>
         <w:ind w:firstLine="100" w:firstLineChars="50"/>
@@ -2640,6 +3697,7 @@
     <w:p>
       <w:pPr>
         <w:numPr>
+          <w:ilvl w:val="0"/>
           <w:numId w:val="0"/>
         </w:numPr>
         <w:ind w:firstLine="100" w:firstLineChars="50"/>
@@ -2659,6 +3717,7 @@
     <w:p>
       <w:pPr>
         <w:numPr>
+          <w:ilvl w:val="0"/>
           <w:numId w:val="0"/>
         </w:numPr>
         <w:ind w:firstLine="100" w:firstLineChars="50"/>
@@ -2678,6 +3737,7 @@
     <w:p>
       <w:pPr>
         <w:numPr>
+          <w:ilvl w:val="0"/>
           <w:numId w:val="0"/>
         </w:numPr>
         <w:ind w:firstLine="100" w:firstLineChars="50"/>
@@ -2697,6 +3757,7 @@
     <w:p>
       <w:pPr>
         <w:numPr>
+          <w:ilvl w:val="0"/>
           <w:numId w:val="0"/>
         </w:numPr>
         <w:ind w:firstLine="100" w:firstLineChars="50"/>
@@ -2716,6 +3777,7 @@
     <w:p>
       <w:pPr>
         <w:numPr>
+          <w:ilvl w:val="0"/>
           <w:numId w:val="0"/>
         </w:numPr>
         <w:ind w:firstLine="100" w:firstLineChars="50"/>
@@ -2735,6 +3797,7 @@
     <w:p>
       <w:pPr>
         <w:numPr>
+          <w:ilvl w:val="0"/>
           <w:numId w:val="0"/>
         </w:numPr>
         <w:ind w:firstLine="100" w:firstLineChars="50"/>
@@ -2754,6 +3817,7 @@
     <w:p>
       <w:pPr>
         <w:numPr>
+          <w:ilvl w:val="0"/>
           <w:numId w:val="0"/>
         </w:numPr>
         <w:ind w:firstLine="100" w:firstLineChars="50"/>
@@ -2773,6 +3837,7 @@
     <w:p>
       <w:pPr>
         <w:numPr>
+          <w:ilvl w:val="0"/>
           <w:numId w:val="0"/>
         </w:numPr>
         <w:rPr>
@@ -2791,6 +3856,7 @@
     <w:p>
       <w:pPr>
         <w:numPr>
+          <w:ilvl w:val="0"/>
           <w:numId w:val="0"/>
         </w:numPr>
         <w:rPr>
@@ -2816,6 +3882,7 @@
     <w:p>
       <w:pPr>
         <w:numPr>
+          <w:ilvl w:val="0"/>
           <w:numId w:val="0"/>
         </w:numPr>
         <w:ind w:firstLine="100" w:firstLineChars="50"/>
@@ -2835,6 +3902,7 @@
     <w:p>
       <w:pPr>
         <w:numPr>
+          <w:ilvl w:val="0"/>
           <w:numId w:val="0"/>
         </w:numPr>
         <w:ind w:firstLine="100" w:firstLineChars="50"/>
@@ -2854,6 +3922,7 @@
     <w:p>
       <w:pPr>
         <w:numPr>
+          <w:ilvl w:val="0"/>
           <w:numId w:val="0"/>
         </w:numPr>
         <w:ind w:firstLine="100" w:firstLineChars="50"/>
@@ -2873,6 +3942,7 @@
     <w:p>
       <w:pPr>
         <w:numPr>
+          <w:ilvl w:val="0"/>
           <w:numId w:val="0"/>
         </w:numPr>
         <w:ind w:firstLine="100" w:firstLineChars="50"/>
@@ -2892,6 +3962,7 @@
     <w:p>
       <w:pPr>
         <w:numPr>
+          <w:ilvl w:val="0"/>
           <w:numId w:val="0"/>
         </w:numPr>
         <w:ind w:firstLine="100" w:firstLineChars="50"/>
@@ -2903,10 +3974,12 @@
     </w:p>
     <w:p>
       <w:pPr>
-        <w:numPr>
-          <w:ilvl w:val="0"/>
-          <w:numId w:val="6"/>
-        </w:numPr>
+        <w:pStyle w:val="4"/>
+        <w:numPr>
+          <w:ilvl w:val="0"/>
+          <w:numId w:val="7"/>
+        </w:numPr>
+        <w:bidi w:val="0"/>
         <w:rPr>
           <w:rFonts w:hint="default"/>
           <w:lang w:val="en-US"/>
@@ -2923,6 +3996,7 @@
     <w:p>
       <w:pPr>
         <w:numPr>
+          <w:ilvl w:val="0"/>
           <w:numId w:val="0"/>
         </w:numPr>
         <w:rPr>
@@ -2941,6 +4015,7 @@
     <w:p>
       <w:pPr>
         <w:numPr>
+          <w:ilvl w:val="0"/>
           <w:numId w:val="0"/>
         </w:numPr>
         <w:rPr>
@@ -2966,6 +4041,7 @@
     <w:p>
       <w:pPr>
         <w:numPr>
+          <w:ilvl w:val="0"/>
           <w:numId w:val="0"/>
         </w:numPr>
         <w:rPr>
@@ -2984,6 +4060,7 @@
     <w:p>
       <w:pPr>
         <w:numPr>
+          <w:ilvl w:val="0"/>
           <w:numId w:val="0"/>
         </w:numPr>
         <w:rPr>
@@ -3002,6 +4079,7 @@
     <w:p>
       <w:pPr>
         <w:numPr>
+          <w:ilvl w:val="0"/>
           <w:numId w:val="0"/>
         </w:numPr>
         <w:rPr>
@@ -3020,6 +4098,7 @@
     <w:p>
       <w:pPr>
         <w:numPr>
+          <w:ilvl w:val="0"/>
           <w:numId w:val="0"/>
         </w:numPr>
         <w:rPr>
@@ -3038,20 +4117,23 @@
     <w:p>
       <w:pPr>
         <w:numPr>
-          <w:numId w:val="0"/>
-        </w:numPr>
-        <w:rPr>
-          <w:rFonts w:hint="default" w:ascii="Calibri" w:hAnsi="Calibri" w:cs="Calibri"/>
-          <w:lang w:val="en-US"/>
-        </w:rPr>
-      </w:pPr>
-    </w:p>
-    <w:p>
-      <w:pPr>
-        <w:numPr>
-          <w:ilvl w:val="0"/>
-          <w:numId w:val="6"/>
-        </w:numPr>
+          <w:ilvl w:val="0"/>
+          <w:numId w:val="0"/>
+        </w:numPr>
+        <w:rPr>
+          <w:rFonts w:hint="default" w:ascii="Calibri" w:hAnsi="Calibri" w:cs="Calibri"/>
+          <w:lang w:val="en-US"/>
+        </w:rPr>
+      </w:pPr>
+    </w:p>
+    <w:p>
+      <w:pPr>
+        <w:pStyle w:val="4"/>
+        <w:numPr>
+          <w:ilvl w:val="0"/>
+          <w:numId w:val="7"/>
+        </w:numPr>
+        <w:bidi w:val="0"/>
         <w:rPr>
           <w:rFonts w:hint="default"/>
           <w:lang w:val="en-US"/>
@@ -3068,6 +4150,7 @@
     <w:p>
       <w:pPr>
         <w:numPr>
+          <w:ilvl w:val="0"/>
           <w:numId w:val="0"/>
         </w:numPr>
         <w:rPr>
@@ -3086,20 +4169,23 @@
     <w:p>
       <w:pPr>
         <w:numPr>
-          <w:numId w:val="0"/>
-        </w:numPr>
-        <w:rPr>
-          <w:rFonts w:hint="default"/>
-          <w:lang w:val="en-US"/>
-        </w:rPr>
-      </w:pPr>
-    </w:p>
-    <w:p>
-      <w:pPr>
-        <w:numPr>
-          <w:ilvl w:val="0"/>
-          <w:numId w:val="6"/>
-        </w:numPr>
+          <w:ilvl w:val="0"/>
+          <w:numId w:val="0"/>
+        </w:numPr>
+        <w:rPr>
+          <w:rFonts w:hint="default"/>
+          <w:lang w:val="en-US"/>
+        </w:rPr>
+      </w:pPr>
+    </w:p>
+    <w:p>
+      <w:pPr>
+        <w:pStyle w:val="4"/>
+        <w:numPr>
+          <w:ilvl w:val="0"/>
+          <w:numId w:val="7"/>
+        </w:numPr>
+        <w:bidi w:val="0"/>
         <w:rPr>
           <w:rFonts w:hint="default"/>
           <w:lang w:val="en-US"/>
@@ -3116,6 +4202,7 @@
     <w:p>
       <w:pPr>
         <w:numPr>
+          <w:ilvl w:val="0"/>
           <w:numId w:val="0"/>
         </w:numPr>
         <w:rPr>
@@ -3134,20 +4221,23 @@
     <w:p>
       <w:pPr>
         <w:numPr>
-          <w:numId w:val="0"/>
-        </w:numPr>
-        <w:rPr>
-          <w:rFonts w:hint="default"/>
-          <w:lang w:val="en-US"/>
-        </w:rPr>
-      </w:pPr>
-    </w:p>
-    <w:p>
-      <w:pPr>
-        <w:numPr>
-          <w:ilvl w:val="0"/>
-          <w:numId w:val="6"/>
-        </w:numPr>
+          <w:ilvl w:val="0"/>
+          <w:numId w:val="0"/>
+        </w:numPr>
+        <w:rPr>
+          <w:rFonts w:hint="default"/>
+          <w:lang w:val="en-US"/>
+        </w:rPr>
+      </w:pPr>
+    </w:p>
+    <w:p>
+      <w:pPr>
+        <w:pStyle w:val="4"/>
+        <w:numPr>
+          <w:ilvl w:val="0"/>
+          <w:numId w:val="7"/>
+        </w:numPr>
+        <w:bidi w:val="0"/>
         <w:rPr>
           <w:rFonts w:hint="default"/>
           <w:lang w:val="en-US"/>
@@ -3164,6 +4254,7 @@
     <w:p>
       <w:pPr>
         <w:numPr>
+          <w:ilvl w:val="0"/>
           <w:numId w:val="0"/>
         </w:numPr>
         <w:rPr>
@@ -3182,81 +4273,86 @@
     <w:p>
       <w:pPr>
         <w:numPr>
-          <w:numId w:val="0"/>
-        </w:numPr>
-        <w:rPr>
-          <w:rFonts w:hint="default"/>
-          <w:lang w:val="en-US"/>
-        </w:rPr>
-      </w:pPr>
-    </w:p>
-    <w:p>
-      <w:pPr>
-        <w:numPr>
-          <w:ilvl w:val="0"/>
-          <w:numId w:val="6"/>
-        </w:numPr>
-        <w:rPr>
-          <w:rFonts w:hint="default"/>
-          <w:lang w:val="en-US"/>
-        </w:rPr>
-      </w:pPr>
-    </w:p>
-    <w:p>
-      <w:pPr>
-        <w:numPr>
-          <w:numId w:val="0"/>
-        </w:numPr>
-        <w:rPr>
-          <w:rFonts w:hint="default"/>
-          <w:lang w:val="en-US"/>
-        </w:rPr>
-      </w:pPr>
-    </w:p>
-    <w:p>
-      <w:pPr>
-        <w:numPr>
-          <w:numId w:val="0"/>
-        </w:numPr>
-        <w:rPr>
-          <w:rFonts w:hint="default"/>
-          <w:lang w:val="en-US"/>
-        </w:rPr>
-      </w:pPr>
+          <w:ilvl w:val="0"/>
+          <w:numId w:val="0"/>
+        </w:numPr>
+        <w:rPr>
+          <w:rFonts w:hint="default"/>
+          <w:lang w:val="en-US"/>
+        </w:rPr>
+      </w:pPr>
+    </w:p>
+    <w:p>
+      <w:pPr>
+        <w:numPr>
+          <w:ilvl w:val="0"/>
+          <w:numId w:val="7"/>
+        </w:numPr>
+        <w:rPr>
+          <w:rFonts w:hint="default"/>
+          <w:lang w:val="en-US"/>
+        </w:rPr>
+      </w:pPr>
+    </w:p>
+    <w:p>
+      <w:pPr>
+        <w:numPr>
+          <w:ilvl w:val="0"/>
+          <w:numId w:val="0"/>
+        </w:numPr>
+        <w:rPr>
+          <w:rFonts w:hint="default"/>
+          <w:lang w:val="en-US"/>
+        </w:rPr>
+      </w:pPr>
+    </w:p>
+    <w:p>
+      <w:pPr>
+        <w:numPr>
+          <w:ilvl w:val="0"/>
+          <w:numId w:val="0"/>
+        </w:numPr>
+        <w:rPr>
+          <w:rFonts w:hint="default"/>
+          <w:lang w:val="en-US"/>
+        </w:rPr>
+      </w:pPr>
+    </w:p>
+    <w:p>
+      <w:pPr>
+        <w:pStyle w:val="3"/>
+        <w:bidi w:val="0"/>
+      </w:pPr>
+      <w:r>
+        <w:rPr>
+          <w:rFonts w:hint="default"/>
+          <w:lang w:val="en-US"/>
+        </w:rPr>
+        <w:t xml:space="preserve">4) </w:t>
+      </w:r>
+      <w:r>
+        <w:rPr>
+          <w:lang w:val="en-US" w:eastAsia="zh-CN"/>
+        </w:rPr>
+        <w:t>CSS Mastery, Graphics &amp; Visualization</w:t>
+      </w:r>
     </w:p>
     <w:p>
       <w:pPr>
         <w:pStyle w:val="4"/>
-        <w:bidi w:val="0"/>
-      </w:pPr>
-      <w:r>
-        <w:rPr>
-          <w:rFonts w:hint="default"/>
-          <w:lang w:val="en-US"/>
-        </w:rPr>
-        <w:t xml:space="preserve">4) </w:t>
-      </w:r>
-      <w:r>
-        <w:rPr>
-          <w:lang w:val="en-US" w:eastAsia="zh-CN"/>
-        </w:rPr>
-        <w:t>CSS Mastery, Graphics &amp; Visualization</w:t>
-      </w:r>
-    </w:p>
-    <w:p>
-      <w:pPr>
-        <w:numPr>
-          <w:ilvl w:val="0"/>
-          <w:numId w:val="7"/>
-        </w:numPr>
-        <w:rPr>
-          <w:rFonts w:hint="default" w:ascii="Calibri" w:hAnsi="Calibri" w:cs="Calibri"/>
-          <w:lang w:val="en-US"/>
-        </w:rPr>
-      </w:pPr>
-      <w:r>
-        <w:rPr>
-          <w:rFonts w:hint="default" w:ascii="Calibri" w:hAnsi="Calibri" w:cs="Calibri"/>
+        <w:numPr>
+          <w:ilvl w:val="0"/>
+          <w:numId w:val="8"/>
+        </w:numPr>
+        <w:bidi w:val="0"/>
+        <w:rPr>
+          <w:rFonts w:hint="default"/>
+          <w:lang w:val="en-US"/>
+        </w:rPr>
+      </w:pPr>
+      <w:r>
+        <w:rPr>
+          <w:rFonts w:hint="default"/>
           <w:lang w:val="en-US"/>
         </w:rPr>
         <w:t>CSS</w:t>
@@ -3265,6 +4361,7 @@
     <w:p>
       <w:pPr>
         <w:numPr>
+          <w:ilvl w:val="0"/>
           <w:numId w:val="0"/>
         </w:numPr>
         <w:rPr>
@@ -3283,6 +4380,7 @@
     <w:p>
       <w:pPr>
         <w:numPr>
+          <w:ilvl w:val="0"/>
           <w:numId w:val="0"/>
         </w:numPr>
         <w:rPr>
@@ -3301,6 +4399,7 @@
     <w:p>
       <w:pPr>
         <w:numPr>
+          <w:ilvl w:val="0"/>
           <w:numId w:val="0"/>
         </w:numPr>
         <w:rPr>
@@ -3319,6 +4418,7 @@
     <w:p>
       <w:pPr>
         <w:numPr>
+          <w:ilvl w:val="0"/>
           <w:numId w:val="0"/>
         </w:numPr>
         <w:rPr>
@@ -3337,6 +4437,7 @@
     <w:p>
       <w:pPr>
         <w:numPr>
+          <w:ilvl w:val="0"/>
           <w:numId w:val="0"/>
         </w:numPr>
         <w:rPr>
@@ -3355,6 +4456,7 @@
     <w:p>
       <w:pPr>
         <w:numPr>
+          <w:ilvl w:val="0"/>
           <w:numId w:val="0"/>
         </w:numPr>
         <w:rPr>
@@ -3373,6 +4475,7 @@
     <w:p>
       <w:pPr>
         <w:numPr>
+          <w:ilvl w:val="0"/>
           <w:numId w:val="0"/>
         </w:numPr>
         <w:rPr>
@@ -3391,6 +4494,7 @@
     <w:p>
       <w:pPr>
         <w:numPr>
+          <w:ilvl w:val="0"/>
           <w:numId w:val="0"/>
         </w:numPr>
         <w:rPr>
@@ -3409,6 +4513,7 @@
     <w:p>
       <w:pPr>
         <w:numPr>
+          <w:ilvl w:val="0"/>
           <w:numId w:val="0"/>
         </w:numPr>
         <w:rPr>
@@ -3427,6 +4532,7 @@
     <w:p>
       <w:pPr>
         <w:numPr>
+          <w:ilvl w:val="0"/>
           <w:numId w:val="0"/>
         </w:numPr>
         <w:rPr>
@@ -3445,6 +4551,7 @@
     <w:p>
       <w:pPr>
         <w:numPr>
+          <w:ilvl w:val="0"/>
           <w:numId w:val="0"/>
         </w:numPr>
         <w:rPr>
@@ -3463,6 +4570,7 @@
     <w:p>
       <w:pPr>
         <w:numPr>
+          <w:ilvl w:val="0"/>
           <w:numId w:val="0"/>
         </w:numPr>
         <w:rPr>
@@ -3481,6 +4589,7 @@
     <w:p>
       <w:pPr>
         <w:numPr>
+          <w:ilvl w:val="0"/>
           <w:numId w:val="0"/>
         </w:numPr>
         <w:rPr>
@@ -3499,6 +4608,7 @@
     <w:p>
       <w:pPr>
         <w:numPr>
+          <w:ilvl w:val="0"/>
           <w:numId w:val="0"/>
         </w:numPr>
         <w:rPr>
@@ -3517,6 +4627,7 @@
     <w:p>
       <w:pPr>
         <w:numPr>
+          <w:ilvl w:val="0"/>
           <w:numId w:val="0"/>
         </w:numPr>
         <w:rPr>
@@ -3535,6 +4646,7 @@
     <w:p>
       <w:pPr>
         <w:numPr>
+          <w:ilvl w:val="0"/>
           <w:numId w:val="0"/>
         </w:numPr>
         <w:ind w:firstLine="100" w:firstLineChars="50"/>
@@ -3554,6 +4666,7 @@
     <w:p>
       <w:pPr>
         <w:numPr>
+          <w:ilvl w:val="0"/>
           <w:numId w:val="0"/>
         </w:numPr>
         <w:ind w:firstLine="100" w:firstLineChars="50"/>
@@ -3573,6 +4686,7 @@
     <w:p>
       <w:pPr>
         <w:numPr>
+          <w:ilvl w:val="0"/>
           <w:numId w:val="0"/>
         </w:numPr>
         <w:ind w:firstLine="100" w:firstLineChars="50"/>
@@ -3592,6 +4706,7 @@
     <w:p>
       <w:pPr>
         <w:numPr>
+          <w:ilvl w:val="0"/>
           <w:numId w:val="0"/>
         </w:numPr>
         <w:ind w:firstLine="100" w:firstLineChars="50"/>
@@ -3611,6 +4726,7 @@
     <w:p>
       <w:pPr>
         <w:numPr>
+          <w:ilvl w:val="0"/>
           <w:numId w:val="0"/>
         </w:numPr>
         <w:ind w:firstLine="100" w:firstLineChars="50"/>
@@ -3630,6 +4746,7 @@
     <w:p>
       <w:pPr>
         <w:numPr>
+          <w:ilvl w:val="0"/>
           <w:numId w:val="0"/>
         </w:numPr>
         <w:ind w:firstLine="100" w:firstLineChars="50"/>
@@ -3649,6 +4766,7 @@
     <w:p>
       <w:pPr>
         <w:numPr>
+          <w:ilvl w:val="0"/>
           <w:numId w:val="0"/>
         </w:numPr>
         <w:ind w:firstLine="100" w:firstLineChars="50"/>
@@ -3668,6 +4786,7 @@
     <w:p>
       <w:pPr>
         <w:numPr>
+          <w:ilvl w:val="0"/>
           <w:numId w:val="0"/>
         </w:numPr>
         <w:ind w:firstLine="100" w:firstLineChars="50"/>
@@ -3687,6 +4806,7 @@
     <w:p>
       <w:pPr>
         <w:numPr>
+          <w:ilvl w:val="0"/>
           <w:numId w:val="0"/>
         </w:numPr>
         <w:ind w:firstLine="100" w:firstLineChars="50"/>
@@ -3698,18 +4818,20 @@
     </w:p>
     <w:p>
       <w:pPr>
-        <w:numPr>
-          <w:ilvl w:val="0"/>
-          <w:numId w:val="7"/>
-        </w:numPr>
-        <w:rPr>
-          <w:rFonts w:hint="default" w:ascii="Calibri" w:hAnsi="Calibri" w:cs="Calibri"/>
-          <w:lang w:val="en-US"/>
-        </w:rPr>
-      </w:pPr>
-      <w:r>
-        <w:rPr>
-          <w:rFonts w:hint="default" w:ascii="Calibri" w:hAnsi="Calibri" w:cs="Calibri"/>
+        <w:pStyle w:val="4"/>
+        <w:numPr>
+          <w:ilvl w:val="0"/>
+          <w:numId w:val="8"/>
+        </w:numPr>
+        <w:bidi w:val="0"/>
+        <w:rPr>
+          <w:rFonts w:hint="default"/>
+          <w:lang w:val="en-US"/>
+        </w:rPr>
+      </w:pPr>
+      <w:r>
+        <w:rPr>
+          <w:rFonts w:hint="default"/>
           <w:lang w:val="en-US"/>
         </w:rPr>
         <w:t>SVG</w:t>
@@ -3718,46 +4840,50 @@
     <w:p>
       <w:pPr>
         <w:numPr>
-          <w:numId w:val="0"/>
-        </w:numPr>
-        <w:rPr>
-          <w:rFonts w:hint="default" w:ascii="Calibri" w:hAnsi="Calibri" w:cs="Calibri"/>
-          <w:lang w:val="en-US"/>
-        </w:rPr>
-      </w:pPr>
-      <w:r>
-        <w:rPr>
-          <w:rFonts w:hint="default" w:ascii="Calibri" w:hAnsi="Calibri" w:cs="Calibri"/>
-          <w:lang w:val="en-US"/>
-        </w:rPr>
-        <w:t>- D3</w:t>
-      </w:r>
-    </w:p>
-    <w:p>
-      <w:pPr>
-        <w:numPr>
-          <w:numId w:val="0"/>
-        </w:numPr>
-        <w:rPr>
-          <w:rFonts w:hint="default" w:ascii="Calibri" w:hAnsi="Calibri" w:cs="Calibri"/>
-          <w:lang w:val="en-US"/>
-        </w:rPr>
-      </w:pPr>
-    </w:p>
-    <w:p>
-      <w:pPr>
-        <w:numPr>
-          <w:ilvl w:val="0"/>
-          <w:numId w:val="7"/>
-        </w:numPr>
-        <w:rPr>
-          <w:rFonts w:hint="default" w:ascii="Calibri" w:hAnsi="Calibri" w:cs="Calibri"/>
-          <w:lang w:val="en-US"/>
-        </w:rPr>
-      </w:pPr>
-      <w:r>
-        <w:rPr>
-          <w:rFonts w:hint="default" w:ascii="Calibri" w:hAnsi="Calibri" w:cs="Calibri"/>
+          <w:ilvl w:val="0"/>
+          <w:numId w:val="0"/>
+        </w:numPr>
+        <w:rPr>
+          <w:rFonts w:hint="default" w:ascii="Calibri" w:hAnsi="Calibri" w:cs="Calibri"/>
+          <w:lang w:val="en-US"/>
+        </w:rPr>
+      </w:pPr>
+      <w:r>
+        <w:rPr>
+          <w:rFonts w:hint="default" w:ascii="Calibri" w:hAnsi="Calibri" w:cs="Calibri"/>
+          <w:lang w:val="en-US"/>
+        </w:rPr>
+        <w:t>- D3, paper, raphael,</w:t>
+      </w:r>
+    </w:p>
+    <w:p>
+      <w:pPr>
+        <w:numPr>
+          <w:ilvl w:val="0"/>
+          <w:numId w:val="0"/>
+        </w:numPr>
+        <w:rPr>
+          <w:rFonts w:hint="default" w:ascii="Calibri" w:hAnsi="Calibri" w:cs="Calibri"/>
+          <w:lang w:val="en-US"/>
+        </w:rPr>
+      </w:pPr>
+    </w:p>
+    <w:p>
+      <w:pPr>
+        <w:pStyle w:val="4"/>
+        <w:numPr>
+          <w:ilvl w:val="0"/>
+          <w:numId w:val="8"/>
+        </w:numPr>
+        <w:bidi w:val="0"/>
+        <w:rPr>
+          <w:rFonts w:hint="default"/>
+          <w:lang w:val="en-US"/>
+        </w:rPr>
+      </w:pPr>
+      <w:r>
+        <w:rPr>
+          <w:rFonts w:hint="default"/>
           <w:lang w:val="en-US"/>
         </w:rPr>
         <w:t>JavaScript</w:t>
@@ -3766,6 +4892,7 @@
     <w:p>
       <w:pPr>
         <w:numPr>
+          <w:ilvl w:val="0"/>
           <w:numId w:val="0"/>
         </w:numPr>
         <w:rPr>
@@ -3784,6 +4911,7 @@
     <w:p>
       <w:pPr>
         <w:numPr>
+          <w:ilvl w:val="0"/>
           <w:numId w:val="0"/>
         </w:numPr>
         <w:rPr>
@@ -3802,6 +4930,7 @@
     <w:p>
       <w:pPr>
         <w:numPr>
+          <w:ilvl w:val="0"/>
           <w:numId w:val="0"/>
         </w:numPr>
         <w:rPr>
@@ -3820,6 +4949,7 @@
     <w:p>
       <w:pPr>
         <w:numPr>
+          <w:ilvl w:val="0"/>
           <w:numId w:val="0"/>
         </w:numPr>
         <w:rPr>
@@ -3838,17 +4968,19 @@
     <w:p>
       <w:pPr>
         <w:numPr>
-          <w:numId w:val="0"/>
-        </w:numPr>
-        <w:rPr>
-          <w:rFonts w:hint="default" w:ascii="Calibri" w:hAnsi="Calibri" w:cs="Calibri"/>
-          <w:lang w:val="en-US"/>
-        </w:rPr>
-      </w:pPr>
-    </w:p>
-    <w:p>
-      <w:pPr>
-        <w:numPr>
+          <w:ilvl w:val="0"/>
+          <w:numId w:val="0"/>
+        </w:numPr>
+        <w:rPr>
+          <w:rFonts w:hint="default" w:ascii="Calibri" w:hAnsi="Calibri" w:cs="Calibri"/>
+          <w:lang w:val="en-US"/>
+        </w:rPr>
+      </w:pPr>
+    </w:p>
+    <w:p>
+      <w:pPr>
+        <w:numPr>
+          <w:ilvl w:val="0"/>
           <w:numId w:val="0"/>
         </w:numPr>
         <w:rPr>
@@ -3875,7 +5007,7 @@
                     </pic:cNvPicPr>
                   </pic:nvPicPr>
                   <pic:blipFill>
-                    <a:blip r:embed="rId4"/>
+                    <a:blip r:embed="rId5"/>
                     <a:stretch>
                       <a:fillRect/>
                     </a:stretch>
@@ -3903,6 +5035,7 @@
     <w:p>
       <w:pPr>
         <w:numPr>
+          <w:ilvl w:val="0"/>
           <w:numId w:val="0"/>
         </w:numPr>
         <w:spacing w:line="240" w:lineRule="auto"/>
@@ -3938,7 +5071,7 @@
         <w:pStyle w:val="3"/>
         <w:numPr>
           <w:ilvl w:val="0"/>
-          <w:numId w:val="8"/>
+          <w:numId w:val="9"/>
         </w:numPr>
         <w:bidi w:val="0"/>
         <w:rPr>
@@ -3956,10 +5089,588 @@
     </w:p>
     <w:p>
       <w:pPr>
+        <w:pStyle w:val="4"/>
+        <w:numPr>
+          <w:ilvl w:val="0"/>
+          <w:numId w:val="10"/>
+        </w:numPr>
+        <w:bidi w:val="0"/>
+        <w:rPr>
+          <w:rFonts w:hint="default"/>
+          <w:lang w:val="en-US"/>
+        </w:rPr>
+      </w:pPr>
+      <w:r>
+        <w:rPr>
+          <w:rFonts w:hint="default"/>
+          <w:lang w:val="en-US"/>
+        </w:rPr>
+        <w:t>Terminal Usage</w:t>
+      </w:r>
+    </w:p>
+    <w:p>
+      <w:pPr>
+        <w:pStyle w:val="4"/>
+        <w:numPr>
+          <w:ilvl w:val="0"/>
+          <w:numId w:val="10"/>
+        </w:numPr>
+        <w:bidi w:val="0"/>
+        <w:rPr>
+          <w:rFonts w:hint="default"/>
+          <w:lang w:val="en-US"/>
+        </w:rPr>
+      </w:pPr>
+      <w:r>
+        <w:rPr>
+          <w:rFonts w:hint="default" w:cstheme="minorHAnsi"/>
+          <w:lang w:val="en-US"/>
+        </w:rPr>
+        <w:t xml:space="preserve">How </w:t>
+      </w:r>
+      <w:r>
+        <w:rPr>
+          <w:rFonts w:hint="default"/>
+          <w:lang w:val="en-US"/>
+        </w:rPr>
+        <w:t>OSs work in General</w:t>
+      </w:r>
+    </w:p>
+    <w:p>
+      <w:pPr>
+        <w:pStyle w:val="4"/>
+        <w:numPr>
+          <w:ilvl w:val="0"/>
+          <w:numId w:val="10"/>
+        </w:numPr>
+        <w:bidi w:val="0"/>
+        <w:rPr>
+          <w:rFonts w:hint="default"/>
+          <w:lang w:val="en-US"/>
+        </w:rPr>
+      </w:pPr>
+      <w:r>
+        <w:rPr>
+          <w:rFonts w:hint="default"/>
+          <w:lang w:val="en-US"/>
+        </w:rPr>
+        <w:t>Process Management</w:t>
+      </w:r>
+    </w:p>
+    <w:p>
+      <w:pPr>
+        <w:pStyle w:val="4"/>
+        <w:numPr>
+          <w:ilvl w:val="0"/>
+          <w:numId w:val="10"/>
+        </w:numPr>
+        <w:bidi w:val="0"/>
+        <w:rPr>
+          <w:rFonts w:hint="default"/>
+          <w:lang w:val="en-US"/>
+        </w:rPr>
+      </w:pPr>
+      <w:r>
+        <w:rPr>
+          <w:rFonts w:hint="default"/>
+          <w:lang w:val="en-US"/>
+        </w:rPr>
+        <w:t>Threads and Concurrency</w:t>
+      </w:r>
+    </w:p>
+    <w:p>
+      <w:pPr>
+        <w:pStyle w:val="4"/>
+        <w:numPr>
+          <w:ilvl w:val="0"/>
+          <w:numId w:val="10"/>
+        </w:numPr>
+        <w:bidi w:val="0"/>
+        <w:rPr>
+          <w:rFonts w:hint="default" w:cstheme="minorHAnsi"/>
+          <w:lang w:val="en-US"/>
+        </w:rPr>
+      </w:pPr>
+      <w:r>
+        <w:rPr>
+          <w:rFonts w:hint="default"/>
+          <w:lang w:val="en-US"/>
+        </w:rPr>
+        <w:t>Basic Ter</w:t>
+      </w:r>
+      <w:r>
+        <w:rPr>
+          <w:rFonts w:hint="default" w:cstheme="minorHAnsi"/>
+          <w:lang w:val="en-US"/>
+        </w:rPr>
+        <w:t>minal Commands</w:t>
+      </w:r>
+    </w:p>
+    <w:p>
+      <w:pPr>
+        <w:numPr>
+          <w:ilvl w:val="0"/>
+          <w:numId w:val="0"/>
+        </w:numPr>
+        <w:rPr>
+          <w:rFonts w:hint="default" w:cstheme="minorHAnsi"/>
+          <w:lang w:val="en-US"/>
+        </w:rPr>
+      </w:pPr>
+      <w:r>
+        <w:rPr>
+          <w:rFonts w:hint="default" w:cstheme="minorHAnsi"/>
+          <w:lang w:val="en-US"/>
+        </w:rPr>
+        <w:t>- grep, awk, sed, isof, curl, wget, tail, head, less, find, ssh, kill</w:t>
+      </w:r>
+    </w:p>
+    <w:p>
+      <w:pPr>
+        <w:pStyle w:val="4"/>
+        <w:numPr>
+          <w:ilvl w:val="0"/>
+          <w:numId w:val="10"/>
+        </w:numPr>
+        <w:bidi w:val="0"/>
+        <w:rPr>
+          <w:rFonts w:hint="default"/>
+          <w:lang w:val="en-US"/>
+        </w:rPr>
+      </w:pPr>
+      <w:r>
+        <w:rPr>
+          <w:rFonts w:hint="default" w:cstheme="minorHAnsi"/>
+          <w:lang w:val="en-US"/>
+        </w:rPr>
+        <w:t>Me</w:t>
+      </w:r>
+      <w:r>
+        <w:rPr>
+          <w:rFonts w:hint="default"/>
+          <w:lang w:val="en-US"/>
+        </w:rPr>
+        <w:t>mory Management</w:t>
+      </w:r>
+    </w:p>
+    <w:p>
+      <w:pPr>
+        <w:pStyle w:val="4"/>
+        <w:numPr>
+          <w:ilvl w:val="0"/>
+          <w:numId w:val="10"/>
+        </w:numPr>
+        <w:bidi w:val="0"/>
+        <w:rPr>
+          <w:rFonts w:hint="default"/>
+          <w:lang w:val="en-US"/>
+        </w:rPr>
+      </w:pPr>
+      <w:r>
+        <w:rPr>
+          <w:rFonts w:hint="default"/>
+          <w:lang w:val="en-US"/>
+        </w:rPr>
+        <w:t>Interprocess Communication</w:t>
+      </w:r>
+    </w:p>
+    <w:p>
+      <w:pPr>
+        <w:pStyle w:val="4"/>
+        <w:numPr>
+          <w:ilvl w:val="0"/>
+          <w:numId w:val="10"/>
+        </w:numPr>
+        <w:bidi w:val="0"/>
+        <w:rPr>
+          <w:rFonts w:hint="default"/>
+          <w:lang w:val="en-US"/>
+        </w:rPr>
+      </w:pPr>
+      <w:r>
+        <w:rPr>
+          <w:rFonts w:hint="default"/>
+          <w:lang w:val="en-US"/>
+        </w:rPr>
+        <w:t>I/O Management</w:t>
+      </w:r>
+    </w:p>
+    <w:p>
+      <w:pPr>
+        <w:pStyle w:val="4"/>
+        <w:numPr>
+          <w:ilvl w:val="0"/>
+          <w:numId w:val="10"/>
+        </w:numPr>
+        <w:bidi w:val="0"/>
+        <w:rPr>
+          <w:rFonts w:hint="default" w:cstheme="minorHAnsi"/>
+          <w:lang w:val="en-US"/>
+        </w:rPr>
+      </w:pPr>
+      <w:r>
+        <w:rPr>
+          <w:rFonts w:hint="default"/>
+          <w:lang w:val="en-US"/>
+        </w:rPr>
+        <w:t xml:space="preserve">POSIX </w:t>
+      </w:r>
+      <w:r>
+        <w:rPr>
+          <w:rFonts w:hint="default" w:cstheme="minorHAnsi"/>
+          <w:lang w:val="en-US"/>
+        </w:rPr>
+        <w:t>Basics</w:t>
+      </w:r>
+    </w:p>
+    <w:p>
+      <w:pPr>
+        <w:numPr>
+          <w:ilvl w:val="0"/>
+          <w:numId w:val="0"/>
+        </w:numPr>
+        <w:rPr>
+          <w:rFonts w:hint="default" w:cstheme="minorHAnsi"/>
+          <w:lang w:val="en-US"/>
+        </w:rPr>
+      </w:pPr>
+      <w:r>
+        <w:rPr>
+          <w:rFonts w:hint="default" w:cstheme="minorHAnsi"/>
+          <w:lang w:val="en-US"/>
+        </w:rPr>
+        <w:t>- stdin, stdout, stderr, pipes</w:t>
+      </w:r>
+    </w:p>
+    <w:p>
+      <w:pPr>
+        <w:pStyle w:val="4"/>
+        <w:numPr>
+          <w:ilvl w:val="0"/>
+          <w:numId w:val="10"/>
+        </w:numPr>
+        <w:bidi w:val="0"/>
+        <w:rPr>
+          <w:rFonts w:hint="default"/>
+          <w:lang w:val="en-US"/>
+        </w:rPr>
+      </w:pPr>
+      <w:r>
+        <w:rPr>
+          <w:rFonts w:hint="default"/>
+          <w:lang w:val="en-US"/>
+        </w:rPr>
+        <w:t>Basic Networking Concepts</w:t>
+      </w:r>
+    </w:p>
+    <w:p>
+      <w:pPr>
+        <w:pStyle w:val="3"/>
         <w:numPr>
           <w:ilvl w:val="0"/>
           <w:numId w:val="9"/>
         </w:numPr>
+        <w:bidi w:val="0"/>
+        <w:rPr>
+          <w:rFonts w:hint="default"/>
+          <w:lang w:val="en-US"/>
+        </w:rPr>
+      </w:pPr>
+      <w:r>
+        <w:rPr>
+          <w:rFonts w:hint="default"/>
+          <w:lang w:val="en-US"/>
+        </w:rPr>
+        <w:t>Lean a Language</w:t>
+      </w:r>
+    </w:p>
+    <w:p>
+      <w:pPr>
+        <w:pStyle w:val="4"/>
+        <w:numPr>
+          <w:ilvl w:val="0"/>
+          <w:numId w:val="11"/>
+        </w:numPr>
+        <w:bidi w:val="0"/>
+        <w:rPr>
+          <w:rFonts w:hint="default"/>
+          <w:lang w:val="en-US"/>
+        </w:rPr>
+      </w:pPr>
+      <w:r>
+        <w:rPr>
+          <w:rFonts w:hint="default"/>
+          <w:lang w:val="en-US"/>
+        </w:rPr>
+        <w:t>PHP</w:t>
+      </w:r>
+    </w:p>
+    <w:p>
+      <w:pPr>
+        <w:pStyle w:val="4"/>
+        <w:numPr>
+          <w:ilvl w:val="0"/>
+          <w:numId w:val="11"/>
+        </w:numPr>
+        <w:bidi w:val="0"/>
+        <w:rPr>
+          <w:rFonts w:hint="default"/>
+          <w:lang w:val="en-US"/>
+        </w:rPr>
+      </w:pPr>
+      <w:r>
+        <w:rPr>
+          <w:rFonts w:hint="default"/>
+          <w:lang w:val="en-US"/>
+        </w:rPr>
+        <w:t>C#</w:t>
+      </w:r>
+    </w:p>
+    <w:p>
+      <w:pPr>
+        <w:pStyle w:val="4"/>
+        <w:numPr>
+          <w:ilvl w:val="0"/>
+          <w:numId w:val="11"/>
+        </w:numPr>
+        <w:bidi w:val="0"/>
+        <w:rPr>
+          <w:rFonts w:hint="default"/>
+          <w:lang w:val="en-US"/>
+        </w:rPr>
+      </w:pPr>
+      <w:r>
+        <w:rPr>
+          <w:rFonts w:hint="default"/>
+          <w:lang w:val="en-US"/>
+        </w:rPr>
+        <w:t>JAVA</w:t>
+      </w:r>
+    </w:p>
+    <w:p>
+      <w:pPr>
+        <w:pStyle w:val="4"/>
+        <w:numPr>
+          <w:ilvl w:val="0"/>
+          <w:numId w:val="11"/>
+        </w:numPr>
+        <w:bidi w:val="0"/>
+        <w:rPr>
+          <w:rFonts w:hint="default"/>
+          <w:lang w:val="en-US"/>
+        </w:rPr>
+      </w:pPr>
+      <w:r>
+        <w:rPr>
+          <w:rFonts w:hint="default"/>
+          <w:lang w:val="en-US"/>
+        </w:rPr>
+        <w:t>JavaScript</w:t>
+      </w:r>
+    </w:p>
+    <w:p>
+      <w:pPr>
+        <w:pStyle w:val="4"/>
+        <w:numPr>
+          <w:ilvl w:val="0"/>
+          <w:numId w:val="11"/>
+        </w:numPr>
+        <w:bidi w:val="0"/>
+        <w:rPr>
+          <w:rFonts w:hint="default"/>
+          <w:lang w:val="en-US"/>
+        </w:rPr>
+      </w:pPr>
+      <w:r>
+        <w:rPr>
+          <w:rFonts w:hint="default"/>
+          <w:lang w:val="en-US"/>
+        </w:rPr>
+        <w:t>Python</w:t>
+      </w:r>
+    </w:p>
+    <w:p>
+      <w:pPr>
+        <w:pStyle w:val="4"/>
+        <w:numPr>
+          <w:ilvl w:val="0"/>
+          <w:numId w:val="11"/>
+        </w:numPr>
+        <w:bidi w:val="0"/>
+        <w:rPr>
+          <w:rFonts w:hint="default"/>
+          <w:lang w:val="en-US"/>
+        </w:rPr>
+      </w:pPr>
+      <w:r>
+        <w:rPr>
+          <w:rFonts w:hint="default"/>
+          <w:lang w:val="en-US"/>
+        </w:rPr>
+        <w:t>Ruby</w:t>
+      </w:r>
+    </w:p>
+    <w:p>
+      <w:pPr>
+        <w:pStyle w:val="4"/>
+        <w:numPr>
+          <w:ilvl w:val="0"/>
+          <w:numId w:val="11"/>
+        </w:numPr>
+        <w:bidi w:val="0"/>
+        <w:rPr>
+          <w:rFonts w:hint="default"/>
+          <w:lang w:val="en-US"/>
+        </w:rPr>
+      </w:pPr>
+      <w:r>
+        <w:rPr>
+          <w:rFonts w:hint="default"/>
+          <w:lang w:val="en-US"/>
+        </w:rPr>
+        <w:t>Rust</w:t>
+      </w:r>
+    </w:p>
+    <w:p>
+      <w:pPr>
+        <w:pStyle w:val="4"/>
+        <w:numPr>
+          <w:ilvl w:val="0"/>
+          <w:numId w:val="11"/>
+        </w:numPr>
+        <w:bidi w:val="0"/>
+        <w:rPr>
+          <w:rFonts w:hint="default"/>
+          <w:lang w:val="en-US"/>
+        </w:rPr>
+      </w:pPr>
+      <w:r>
+        <w:rPr>
+          <w:rFonts w:hint="default"/>
+          <w:lang w:val="en-US"/>
+        </w:rPr>
+        <w:t>Go</w:t>
+      </w:r>
+    </w:p>
+    <w:p>
+      <w:pPr>
+        <w:pStyle w:val="3"/>
+        <w:numPr>
+          <w:ilvl w:val="0"/>
+          <w:numId w:val="9"/>
+        </w:numPr>
+        <w:bidi w:val="0"/>
+        <w:rPr>
+          <w:rFonts w:hint="default"/>
+          <w:lang w:val="en-US"/>
+        </w:rPr>
+      </w:pPr>
+      <w:r>
+        <w:rPr>
+          <w:rFonts w:hint="default"/>
+          <w:lang w:val="en-US"/>
+        </w:rPr>
+        <w:t>Node.js</w:t>
+      </w:r>
+    </w:p>
+    <w:p>
+      <w:pPr>
+        <w:pStyle w:val="4"/>
+        <w:numPr>
+          <w:ilvl w:val="0"/>
+          <w:numId w:val="12"/>
+        </w:numPr>
+        <w:bidi w:val="0"/>
+        <w:rPr>
+          <w:rFonts w:hint="default"/>
+          <w:lang w:val="en-US"/>
+        </w:rPr>
+      </w:pPr>
+      <w:r>
+        <w:rPr>
+          <w:rFonts w:hint="default"/>
+          <w:lang w:val="en-US"/>
+        </w:rPr>
+        <w:t>Package Manager</w:t>
+      </w:r>
+    </w:p>
+    <w:p>
+      <w:pPr>
+        <w:numPr>
+          <w:ilvl w:val="0"/>
+          <w:numId w:val="0"/>
+        </w:numPr>
+        <w:rPr>
+          <w:rFonts w:hint="default" w:ascii="Calibri" w:hAnsi="Calibri" w:cs="Calibri"/>
+          <w:lang w:val="en-US"/>
+        </w:rPr>
+      </w:pPr>
+      <w:r>
+        <w:rPr>
+          <w:rFonts w:hint="default" w:ascii="Calibri" w:hAnsi="Calibri" w:cs="Calibri"/>
+          <w:lang w:val="en-US"/>
+        </w:rPr>
+        <w:t>- npm</w:t>
+      </w:r>
+    </w:p>
+    <w:p>
+      <w:pPr>
+        <w:numPr>
+          <w:ilvl w:val="0"/>
+          <w:numId w:val="0"/>
+        </w:numPr>
+        <w:rPr>
+          <w:rFonts w:hint="default" w:ascii="Calibri" w:hAnsi="Calibri" w:cs="Calibri"/>
+          <w:lang w:val="en-US"/>
+        </w:rPr>
+      </w:pPr>
+      <w:r>
+        <w:rPr>
+          <w:rFonts w:hint="default" w:ascii="Calibri" w:hAnsi="Calibri" w:cs="Calibri"/>
+          <w:lang w:val="en-US"/>
+        </w:rPr>
+        <w:t>- yarn</w:t>
+      </w:r>
+    </w:p>
+    <w:p>
+      <w:pPr>
+        <w:numPr>
+          <w:ilvl w:val="0"/>
+          <w:numId w:val="0"/>
+        </w:numPr>
+        <w:rPr>
+          <w:rFonts w:hint="default" w:ascii="Calibri" w:hAnsi="Calibri" w:cs="Calibri"/>
+          <w:lang w:val="en-US"/>
+        </w:rPr>
+      </w:pPr>
+    </w:p>
+    <w:p>
+      <w:pPr>
+        <w:pStyle w:val="4"/>
+        <w:numPr>
+          <w:ilvl w:val="0"/>
+          <w:numId w:val="12"/>
+        </w:numPr>
+        <w:bidi w:val="0"/>
+        <w:rPr>
+          <w:rFonts w:hint="default"/>
+          <w:lang w:val="en-US"/>
+        </w:rPr>
+      </w:pPr>
+      <w:r>
+        <w:rPr>
+          <w:rFonts w:hint="default"/>
+          <w:lang w:val="en-US"/>
+        </w:rPr>
+        <w:t>Framework</w:t>
+      </w:r>
+    </w:p>
+    <w:p>
+      <w:pPr>
+        <w:numPr>
+          <w:ilvl w:val="0"/>
+          <w:numId w:val="0"/>
+        </w:numPr>
         <w:rPr>
           <w:rFonts w:hint="default" w:cstheme="minorHAnsi"/>
           <w:lang w:val="en-US"/>
@@ -3970,15 +5681,332 @@
           <w:rFonts w:hint="default" w:cstheme="minorHAnsi"/>
           <w:lang w:val="en-US"/>
         </w:rPr>
-        <w:t>Terminal Usage</w:t>
-      </w:r>
-    </w:p>
-    <w:p>
-      <w:pPr>
+        <w:t>- Express</w:t>
+      </w:r>
+    </w:p>
+    <w:p>
+      <w:pPr>
+        <w:numPr>
+          <w:ilvl w:val="0"/>
+          <w:numId w:val="0"/>
+        </w:numPr>
+        <w:rPr>
+          <w:rFonts w:hint="default" w:cstheme="minorHAnsi"/>
+          <w:lang w:val="en-US"/>
+        </w:rPr>
+      </w:pPr>
+      <w:r>
+        <w:rPr>
+          <w:rFonts w:hint="default" w:cstheme="minorHAnsi"/>
+          <w:lang w:val="en-US"/>
+        </w:rPr>
+        <w:t>- hapi</w:t>
+      </w:r>
+    </w:p>
+    <w:p>
+      <w:pPr>
+        <w:numPr>
+          <w:ilvl w:val="0"/>
+          <w:numId w:val="0"/>
+        </w:numPr>
+        <w:rPr>
+          <w:rFonts w:hint="default" w:cstheme="minorHAnsi"/>
+          <w:lang w:val="en-US"/>
+        </w:rPr>
+      </w:pPr>
+      <w:r>
+        <w:rPr>
+          <w:rFonts w:hint="default" w:cstheme="minorHAnsi"/>
+          <w:lang w:val="en-US"/>
+        </w:rPr>
+        <w:t>- Koa</w:t>
+      </w:r>
+    </w:p>
+    <w:p>
+      <w:pPr>
+        <w:numPr>
+          <w:ilvl w:val="0"/>
+          <w:numId w:val="0"/>
+        </w:numPr>
+        <w:rPr>
+          <w:rFonts w:hint="default" w:cstheme="minorHAnsi"/>
+          <w:lang w:val="en-US"/>
+        </w:rPr>
+      </w:pPr>
+      <w:r>
+        <w:rPr>
+          <w:rFonts w:hint="default" w:cstheme="minorHAnsi"/>
+          <w:lang w:val="en-US"/>
+        </w:rPr>
+        <w:t>- Sails.js</w:t>
+      </w:r>
+    </w:p>
+    <w:p>
+      <w:pPr>
+        <w:numPr>
+          <w:ilvl w:val="0"/>
+          <w:numId w:val="0"/>
+        </w:numPr>
+        <w:rPr>
+          <w:rFonts w:hint="default" w:cstheme="minorHAnsi"/>
+          <w:lang w:val="en-US"/>
+        </w:rPr>
+      </w:pPr>
+    </w:p>
+    <w:p>
+      <w:pPr>
+        <w:pStyle w:val="4"/>
+        <w:numPr>
+          <w:ilvl w:val="0"/>
+          <w:numId w:val="12"/>
+        </w:numPr>
+        <w:bidi w:val="0"/>
+        <w:rPr>
+          <w:rFonts w:hint="default"/>
+          <w:lang w:val="en-US"/>
+        </w:rPr>
+      </w:pPr>
+      <w:r>
+        <w:rPr>
+          <w:rFonts w:hint="default"/>
+          <w:lang w:val="en-US"/>
+        </w:rPr>
+        <w:t>Testing</w:t>
+      </w:r>
+    </w:p>
+    <w:p>
+      <w:pPr>
+        <w:numPr>
+          <w:ilvl w:val="0"/>
+          <w:numId w:val="0"/>
+        </w:numPr>
+        <w:rPr>
+          <w:rFonts w:hint="default" w:cstheme="minorHAnsi"/>
+          <w:lang w:val="en-US"/>
+        </w:rPr>
+      </w:pPr>
+      <w:r>
+        <w:rPr>
+          <w:rFonts w:hint="default" w:cstheme="minorHAnsi"/>
+          <w:lang w:val="en-US"/>
+        </w:rPr>
+        <w:t>- Jest</w:t>
+      </w:r>
+    </w:p>
+    <w:p>
+      <w:pPr>
+        <w:numPr>
+          <w:ilvl w:val="0"/>
+          <w:numId w:val="0"/>
+        </w:numPr>
+        <w:rPr>
+          <w:rFonts w:hint="default" w:cstheme="minorHAnsi"/>
+          <w:lang w:val="en-US"/>
+        </w:rPr>
+      </w:pPr>
+      <w:r>
+        <w:rPr>
+          <w:rFonts w:hint="default" w:cstheme="minorHAnsi"/>
+          <w:lang w:val="en-US"/>
+        </w:rPr>
+        <w:t>- Mocha</w:t>
+      </w:r>
+    </w:p>
+    <w:p>
+      <w:pPr>
+        <w:numPr>
+          <w:ilvl w:val="0"/>
+          <w:numId w:val="0"/>
+        </w:numPr>
+        <w:rPr>
+          <w:rFonts w:hint="default" w:cstheme="minorHAnsi"/>
+          <w:lang w:val="en-US"/>
+        </w:rPr>
+      </w:pPr>
+      <w:r>
+        <w:rPr>
+          <w:rFonts w:hint="default" w:cstheme="minorHAnsi"/>
+          <w:lang w:val="en-US"/>
+        </w:rPr>
+        <w:t>- Jasmine</w:t>
+      </w:r>
+    </w:p>
+    <w:p>
+      <w:pPr>
+        <w:numPr>
+          <w:ilvl w:val="0"/>
+          <w:numId w:val="0"/>
+        </w:numPr>
+        <w:rPr>
+          <w:rFonts w:hint="default" w:cstheme="minorHAnsi"/>
+          <w:lang w:val="en-US"/>
+        </w:rPr>
+      </w:pPr>
+      <w:r>
+        <w:rPr>
+          <w:rFonts w:hint="default" w:cstheme="minorHAnsi"/>
+          <w:lang w:val="en-US"/>
+        </w:rPr>
+        <w:t>- Chai</w:t>
+      </w:r>
+    </w:p>
+    <w:p>
+      <w:pPr>
+        <w:numPr>
+          <w:ilvl w:val="0"/>
+          <w:numId w:val="0"/>
+        </w:numPr>
+        <w:rPr>
+          <w:rFonts w:hint="default" w:cstheme="minorHAnsi"/>
+          <w:lang w:val="en-US"/>
+        </w:rPr>
+      </w:pPr>
+      <w:r>
+        <w:rPr>
+          <w:rFonts w:hint="default" w:cstheme="minorHAnsi"/>
+          <w:lang w:val="en-US"/>
+        </w:rPr>
+        <w:t>- should.js</w:t>
+      </w:r>
+    </w:p>
+    <w:p>
+      <w:pPr>
+        <w:pStyle w:val="3"/>
         <w:numPr>
           <w:ilvl w:val="0"/>
           <w:numId w:val="9"/>
         </w:numPr>
+        <w:bidi w:val="0"/>
+        <w:rPr>
+          <w:rFonts w:hint="default"/>
+          <w:lang w:val="en-US"/>
+        </w:rPr>
+      </w:pPr>
+      <w:r>
+        <w:rPr>
+          <w:rFonts w:hint="default"/>
+          <w:lang w:val="en-US"/>
+        </w:rPr>
+        <w:t>Infrastructure + Key Techniques</w:t>
+      </w:r>
+    </w:p>
+    <w:p>
+      <w:pPr>
+        <w:pStyle w:val="4"/>
+        <w:numPr>
+          <w:ilvl w:val="0"/>
+          <w:numId w:val="13"/>
+        </w:numPr>
+        <w:bidi w:val="0"/>
+        <w:rPr>
+          <w:rFonts w:hint="default"/>
+          <w:lang w:val="en-US"/>
+        </w:rPr>
+      </w:pPr>
+      <w:r>
+        <w:rPr>
+          <w:rFonts w:hint="default"/>
+          <w:lang w:val="en-US"/>
+        </w:rPr>
+        <w:t>Web Server</w:t>
+      </w:r>
+    </w:p>
+    <w:p>
+      <w:pPr>
+        <w:numPr>
+          <w:ilvl w:val="0"/>
+          <w:numId w:val="0"/>
+        </w:numPr>
+        <w:rPr>
+          <w:rFonts w:hint="default" w:ascii="Calibri" w:hAnsi="Calibri" w:cs="Calibri"/>
+          <w:lang w:val="en-US"/>
+        </w:rPr>
+      </w:pPr>
+      <w:r>
+        <w:rPr>
+          <w:rFonts w:hint="default" w:ascii="Calibri" w:hAnsi="Calibri" w:cs="Calibri"/>
+          <w:lang w:val="en-US"/>
+        </w:rPr>
+        <w:t>- Coddy</w:t>
+      </w:r>
+    </w:p>
+    <w:p>
+      <w:pPr>
+        <w:numPr>
+          <w:ilvl w:val="0"/>
+          <w:numId w:val="0"/>
+        </w:numPr>
+        <w:rPr>
+          <w:rFonts w:hint="default" w:ascii="Calibri" w:hAnsi="Calibri" w:cs="Calibri"/>
+          <w:lang w:val="en-US"/>
+        </w:rPr>
+      </w:pPr>
+      <w:r>
+        <w:rPr>
+          <w:rFonts w:hint="default" w:ascii="Calibri" w:hAnsi="Calibri" w:cs="Calibri"/>
+          <w:lang w:val="en-US"/>
+        </w:rPr>
+        <w:t>- Apache</w:t>
+      </w:r>
+    </w:p>
+    <w:p>
+      <w:pPr>
+        <w:numPr>
+          <w:ilvl w:val="0"/>
+          <w:numId w:val="0"/>
+        </w:numPr>
+        <w:rPr>
+          <w:rFonts w:hint="default" w:ascii="Calibri" w:hAnsi="Calibri" w:cs="Calibri"/>
+          <w:lang w:val="en-US"/>
+        </w:rPr>
+      </w:pPr>
+      <w:r>
+        <w:rPr>
+          <w:rFonts w:hint="default" w:ascii="Calibri" w:hAnsi="Calibri" w:cs="Calibri"/>
+          <w:lang w:val="en-US"/>
+        </w:rPr>
+        <w:t>- Nginx</w:t>
+      </w:r>
+    </w:p>
+    <w:p>
+      <w:pPr>
+        <w:numPr>
+          <w:ilvl w:val="0"/>
+          <w:numId w:val="0"/>
+        </w:numPr>
+        <w:rPr>
+          <w:rFonts w:hint="default" w:ascii="Calibri" w:hAnsi="Calibri" w:cs="Calibri"/>
+          <w:lang w:val="en-US"/>
+        </w:rPr>
+      </w:pPr>
+    </w:p>
+    <w:p>
+      <w:pPr>
+        <w:pStyle w:val="4"/>
+        <w:numPr>
+          <w:ilvl w:val="0"/>
+          <w:numId w:val="13"/>
+        </w:numPr>
+        <w:bidi w:val="0"/>
+        <w:rPr>
+          <w:rFonts w:hint="default"/>
+          <w:lang w:val="en-US"/>
+        </w:rPr>
+      </w:pPr>
+      <w:r>
+        <w:rPr>
+          <w:rFonts w:hint="default"/>
+          <w:lang w:val="en-US"/>
+        </w:rPr>
+        <w:t>RESTful APIs</w:t>
+      </w:r>
+    </w:p>
+    <w:p>
+      <w:pPr>
+        <w:numPr>
+          <w:ilvl w:val="0"/>
+          <w:numId w:val="0"/>
+        </w:numPr>
         <w:rPr>
           <w:rFonts w:hint="default" w:cstheme="minorHAnsi"/>
           <w:lang w:val="en-US"/>
@@ -3989,15 +6017,351 @@
           <w:rFonts w:hint="default" w:cstheme="minorHAnsi"/>
           <w:lang w:val="en-US"/>
         </w:rPr>
-        <w:t>How OSs work in General</w:t>
-      </w:r>
-    </w:p>
-    <w:p>
-      <w:pPr>
+        <w:t>- JSON Web Token ( JWT )</w:t>
+      </w:r>
+    </w:p>
+    <w:p>
+      <w:pPr>
+        <w:numPr>
+          <w:ilvl w:val="0"/>
+          <w:numId w:val="0"/>
+        </w:numPr>
+        <w:rPr>
+          <w:rFonts w:hint="default" w:cstheme="minorHAnsi"/>
+          <w:lang w:val="en-US"/>
+        </w:rPr>
+      </w:pPr>
+      <w:r>
+        <w:rPr>
+          <w:rFonts w:hint="default" w:cstheme="minorHAnsi"/>
+          <w:lang w:val="en-US"/>
+        </w:rPr>
+        <w:t>- OAuth 2.0</w:t>
+      </w:r>
+    </w:p>
+    <w:p>
+      <w:pPr>
+        <w:numPr>
+          <w:ilvl w:val="0"/>
+          <w:numId w:val="0"/>
+        </w:numPr>
+        <w:rPr>
+          <w:rFonts w:hint="default" w:cstheme="minorHAnsi"/>
+          <w:lang w:val="en-US"/>
+        </w:rPr>
+      </w:pPr>
+    </w:p>
+    <w:p>
+      <w:pPr>
+        <w:pStyle w:val="4"/>
+        <w:numPr>
+          <w:ilvl w:val="0"/>
+          <w:numId w:val="13"/>
+        </w:numPr>
+        <w:bidi w:val="0"/>
+        <w:rPr>
+          <w:rFonts w:hint="default"/>
+          <w:lang w:val="en-US"/>
+        </w:rPr>
+      </w:pPr>
+      <w:r>
+        <w:rPr>
+          <w:rFonts w:hint="default" w:cstheme="minorHAnsi"/>
+          <w:lang w:val="en-US"/>
+        </w:rPr>
+        <w:t xml:space="preserve">Read </w:t>
+      </w:r>
+      <w:r>
+        <w:rPr>
+          <w:rFonts w:hint="default"/>
+          <w:lang w:val="en-US"/>
+        </w:rPr>
+        <w:t>about MVC</w:t>
+      </w:r>
+    </w:p>
+    <w:p>
+      <w:pPr>
+        <w:pStyle w:val="4"/>
+        <w:numPr>
+          <w:ilvl w:val="0"/>
+          <w:numId w:val="13"/>
+        </w:numPr>
+        <w:bidi w:val="0"/>
+        <w:rPr>
+          <w:rFonts w:hint="default"/>
+          <w:lang w:val="en-US"/>
+        </w:rPr>
+      </w:pPr>
+      <w:r>
+        <w:rPr>
+          <w:rFonts w:hint="default"/>
+          <w:lang w:val="en-US"/>
+        </w:rPr>
+        <w:t>Authentication</w:t>
+      </w:r>
+    </w:p>
+    <w:p>
+      <w:pPr>
+        <w:pStyle w:val="4"/>
+        <w:numPr>
+          <w:ilvl w:val="0"/>
+          <w:numId w:val="13"/>
+        </w:numPr>
+        <w:bidi w:val="0"/>
+        <w:rPr>
+          <w:rFonts w:hint="default"/>
+          <w:lang w:val="en-US"/>
+        </w:rPr>
+      </w:pPr>
+      <w:r>
+        <w:rPr>
+          <w:rFonts w:hint="default"/>
+          <w:lang w:val="en-US"/>
+        </w:rPr>
+        <w:t>SOLID, YAGNI, KISS, …</w:t>
+      </w:r>
+    </w:p>
+    <w:p>
+      <w:pPr>
+        <w:pStyle w:val="4"/>
+        <w:numPr>
+          <w:ilvl w:val="0"/>
+          <w:numId w:val="13"/>
+        </w:numPr>
+        <w:bidi w:val="0"/>
+        <w:rPr>
+          <w:rFonts w:hint="default"/>
+          <w:lang w:val="en-US"/>
+        </w:rPr>
+      </w:pPr>
+      <w:r>
+        <w:rPr>
+          <w:rFonts w:hint="default"/>
+          <w:lang w:val="en-US"/>
+        </w:rPr>
+        <w:t>Regular Expressions</w:t>
+      </w:r>
+    </w:p>
+    <w:p>
+      <w:pPr>
+        <w:pStyle w:val="4"/>
+        <w:numPr>
+          <w:ilvl w:val="0"/>
+          <w:numId w:val="13"/>
+        </w:numPr>
+        <w:bidi w:val="0"/>
+        <w:rPr>
+          <w:rFonts w:hint="default"/>
+          <w:lang w:val="en-US"/>
+        </w:rPr>
+      </w:pPr>
+      <w:r>
+        <w:rPr>
+          <w:rFonts w:hint="default"/>
+          <w:lang w:val="en-US"/>
+        </w:rPr>
+        <w:t>Security</w:t>
+      </w:r>
+    </w:p>
+    <w:p>
+      <w:pPr>
+        <w:pStyle w:val="4"/>
+        <w:numPr>
+          <w:ilvl w:val="0"/>
+          <w:numId w:val="13"/>
+        </w:numPr>
+        <w:bidi w:val="0"/>
+        <w:rPr>
+          <w:rFonts w:hint="default"/>
+          <w:lang w:val="en-US"/>
+        </w:rPr>
+      </w:pPr>
+      <w:r>
+        <w:rPr>
+          <w:rFonts w:hint="default"/>
+          <w:lang w:val="en-US"/>
+        </w:rPr>
+        <w:t>GraphQL</w:t>
+      </w:r>
+    </w:p>
+    <w:p>
+      <w:pPr>
+        <w:numPr>
+          <w:ilvl w:val="0"/>
+          <w:numId w:val="0"/>
+        </w:numPr>
+        <w:rPr>
+          <w:rFonts w:hint="default" w:cstheme="minorHAnsi"/>
+          <w:lang w:val="en-US"/>
+        </w:rPr>
+      </w:pPr>
+      <w:r>
+        <w:rPr>
+          <w:rFonts w:hint="default" w:cstheme="minorHAnsi"/>
+          <w:lang w:val="en-US"/>
+        </w:rPr>
+        <w:t>- Apllo</w:t>
+      </w:r>
+    </w:p>
+    <w:p>
+      <w:pPr>
+        <w:numPr>
+          <w:ilvl w:val="0"/>
+          <w:numId w:val="0"/>
+        </w:numPr>
+        <w:rPr>
+          <w:rFonts w:hint="default" w:cstheme="minorHAnsi"/>
+          <w:lang w:val="en-US"/>
+        </w:rPr>
+      </w:pPr>
+      <w:r>
+        <w:rPr>
+          <w:rFonts w:hint="default" w:cstheme="minorHAnsi"/>
+          <w:lang w:val="en-US"/>
+        </w:rPr>
+        <w:t>- Relay Modern</w:t>
+      </w:r>
+    </w:p>
+    <w:p>
+      <w:pPr>
+        <w:pStyle w:val="4"/>
+        <w:numPr>
+          <w:ilvl w:val="0"/>
+          <w:numId w:val="13"/>
+        </w:numPr>
+        <w:bidi w:val="0"/>
+        <w:rPr>
+          <w:rFonts w:hint="default"/>
+          <w:lang w:val="en-US"/>
+        </w:rPr>
+      </w:pPr>
+      <w:r>
+        <w:rPr>
+          <w:rFonts w:hint="default"/>
+          <w:lang w:val="en-US"/>
+        </w:rPr>
+        <w:t>Docker</w:t>
+      </w:r>
+    </w:p>
+    <w:p>
+      <w:pPr>
+        <w:pStyle w:val="3"/>
         <w:numPr>
           <w:ilvl w:val="0"/>
           <w:numId w:val="9"/>
         </w:numPr>
+        <w:bidi w:val="0"/>
+        <w:rPr>
+          <w:rFonts w:hint="default"/>
+          <w:lang w:val="en-US"/>
+        </w:rPr>
+      </w:pPr>
+      <w:r>
+        <w:rPr>
+          <w:rFonts w:hint="default"/>
+          <w:lang w:val="en-US"/>
+        </w:rPr>
+        <w:t>Database</w:t>
+      </w:r>
+    </w:p>
+    <w:p>
+      <w:pPr>
+        <w:pStyle w:val="4"/>
+        <w:numPr>
+          <w:ilvl w:val="0"/>
+          <w:numId w:val="14"/>
+        </w:numPr>
+        <w:bidi w:val="0"/>
+        <w:rPr>
+          <w:rFonts w:hint="default"/>
+          <w:lang w:val="en-US"/>
+        </w:rPr>
+      </w:pPr>
+      <w:r>
+        <w:rPr>
+          <w:rFonts w:hint="default"/>
+          <w:lang w:val="en-US"/>
+        </w:rPr>
+        <w:t>Caching</w:t>
+      </w:r>
+    </w:p>
+    <w:p>
+      <w:pPr>
+        <w:numPr>
+          <w:ilvl w:val="0"/>
+          <w:numId w:val="0"/>
+        </w:numPr>
+        <w:rPr>
+          <w:rFonts w:hint="default" w:ascii="Calibri" w:hAnsi="Calibri" w:cs="Calibri"/>
+          <w:lang w:val="en-US"/>
+        </w:rPr>
+      </w:pPr>
+      <w:r>
+        <w:rPr>
+          <w:rFonts w:hint="default" w:ascii="Calibri" w:hAnsi="Calibri" w:cs="Calibri"/>
+          <w:lang w:val="en-US"/>
+        </w:rPr>
+        <w:t>- Memcached</w:t>
+      </w:r>
+    </w:p>
+    <w:p>
+      <w:pPr>
+        <w:numPr>
+          <w:ilvl w:val="0"/>
+          <w:numId w:val="0"/>
+        </w:numPr>
+        <w:rPr>
+          <w:rFonts w:hint="default" w:ascii="Calibri" w:hAnsi="Calibri" w:cs="Calibri"/>
+          <w:lang w:val="en-US"/>
+        </w:rPr>
+      </w:pPr>
+      <w:r>
+        <w:rPr>
+          <w:rFonts w:hint="default" w:ascii="Calibri" w:hAnsi="Calibri" w:cs="Calibri"/>
+          <w:lang w:val="en-US"/>
+        </w:rPr>
+        <w:t>- Redis</w:t>
+      </w:r>
+    </w:p>
+    <w:p>
+      <w:pPr>
+        <w:numPr>
+          <w:ilvl w:val="0"/>
+          <w:numId w:val="0"/>
+        </w:numPr>
+        <w:rPr>
+          <w:rFonts w:hint="default" w:ascii="Calibri" w:hAnsi="Calibri" w:cs="Calibri"/>
+          <w:lang w:val="en-US"/>
+        </w:rPr>
+      </w:pPr>
+    </w:p>
+    <w:p>
+      <w:pPr>
+        <w:pStyle w:val="4"/>
+        <w:numPr>
+          <w:ilvl w:val="0"/>
+          <w:numId w:val="14"/>
+        </w:numPr>
+        <w:bidi w:val="0"/>
+        <w:rPr>
+          <w:rFonts w:hint="default"/>
+          <w:lang w:val="en-US"/>
+        </w:rPr>
+      </w:pPr>
+      <w:r>
+        <w:rPr>
+          <w:rFonts w:hint="default"/>
+          <w:lang w:val="en-US"/>
+        </w:rPr>
+        <w:t>Relational Databases</w:t>
+      </w:r>
+    </w:p>
+    <w:p>
+      <w:pPr>
+        <w:numPr>
+          <w:ilvl w:val="0"/>
+          <w:numId w:val="0"/>
+        </w:numPr>
         <w:rPr>
           <w:rFonts w:hint="default" w:cstheme="minorHAnsi"/>
           <w:lang w:val="en-US"/>
@@ -4008,15 +6372,254 @@
           <w:rFonts w:hint="default" w:cstheme="minorHAnsi"/>
           <w:lang w:val="en-US"/>
         </w:rPr>
-        <w:t>Process Management</w:t>
-      </w:r>
-    </w:p>
-    <w:p>
-      <w:pPr>
+        <w:t>- Oracle</w:t>
+      </w:r>
+    </w:p>
+    <w:p>
+      <w:pPr>
+        <w:numPr>
+          <w:ilvl w:val="0"/>
+          <w:numId w:val="0"/>
+        </w:numPr>
+        <w:rPr>
+          <w:rFonts w:hint="default" w:cstheme="minorHAnsi"/>
+          <w:lang w:val="en-US"/>
+        </w:rPr>
+      </w:pPr>
+      <w:r>
+        <w:rPr>
+          <w:rFonts w:hint="default" w:cstheme="minorHAnsi"/>
+          <w:lang w:val="en-US"/>
+        </w:rPr>
+        <w:t>- PostgreSQL</w:t>
+      </w:r>
+    </w:p>
+    <w:p>
+      <w:pPr>
+        <w:numPr>
+          <w:ilvl w:val="0"/>
+          <w:numId w:val="0"/>
+        </w:numPr>
+        <w:rPr>
+          <w:rFonts w:hint="default" w:cstheme="minorHAnsi"/>
+          <w:lang w:val="en-US"/>
+        </w:rPr>
+      </w:pPr>
+      <w:r>
+        <w:rPr>
+          <w:rFonts w:hint="default" w:cstheme="minorHAnsi"/>
+          <w:lang w:val="en-US"/>
+        </w:rPr>
+        <w:t>- MariaDB</w:t>
+      </w:r>
+    </w:p>
+    <w:p>
+      <w:pPr>
+        <w:numPr>
+          <w:ilvl w:val="0"/>
+          <w:numId w:val="0"/>
+        </w:numPr>
+        <w:rPr>
+          <w:rFonts w:hint="default" w:cstheme="minorHAnsi"/>
+          <w:lang w:val="en-US"/>
+        </w:rPr>
+      </w:pPr>
+      <w:r>
+        <w:rPr>
+          <w:rFonts w:hint="default" w:cstheme="minorHAnsi"/>
+          <w:lang w:val="en-US"/>
+        </w:rPr>
+        <w:t>- MySQL</w:t>
+      </w:r>
+    </w:p>
+    <w:p>
+      <w:pPr>
+        <w:numPr>
+          <w:ilvl w:val="0"/>
+          <w:numId w:val="0"/>
+        </w:numPr>
+        <w:rPr>
+          <w:rFonts w:hint="default" w:cstheme="minorHAnsi"/>
+          <w:lang w:val="en-US"/>
+        </w:rPr>
+      </w:pPr>
+      <w:r>
+        <w:rPr>
+          <w:rFonts w:hint="default" w:cstheme="minorHAnsi"/>
+          <w:lang w:val="en-US"/>
+        </w:rPr>
+        <w:t>- MS SQL</w:t>
+      </w:r>
+    </w:p>
+    <w:p>
+      <w:pPr>
+        <w:numPr>
+          <w:ilvl w:val="0"/>
+          <w:numId w:val="0"/>
+        </w:numPr>
+        <w:rPr>
+          <w:rFonts w:hint="default" w:cstheme="minorHAnsi"/>
+          <w:lang w:val="en-US"/>
+        </w:rPr>
+      </w:pPr>
+    </w:p>
+    <w:p>
+      <w:pPr>
+        <w:pStyle w:val="4"/>
+        <w:numPr>
+          <w:ilvl w:val="0"/>
+          <w:numId w:val="14"/>
+        </w:numPr>
+        <w:bidi w:val="0"/>
+        <w:rPr>
+          <w:rFonts w:hint="default"/>
+          <w:lang w:val="en-US"/>
+        </w:rPr>
+      </w:pPr>
+      <w:r>
+        <w:rPr>
+          <w:rFonts w:hint="default"/>
+          <w:lang w:val="en-US"/>
+        </w:rPr>
+        <w:t>NoSQL Databases</w:t>
+      </w:r>
+    </w:p>
+    <w:p>
+      <w:pPr>
+        <w:numPr>
+          <w:ilvl w:val="0"/>
+          <w:numId w:val="0"/>
+        </w:numPr>
+        <w:rPr>
+          <w:rFonts w:hint="default" w:cstheme="minorHAnsi"/>
+          <w:lang w:val="en-US"/>
+        </w:rPr>
+      </w:pPr>
+      <w:r>
+        <w:rPr>
+          <w:rFonts w:hint="default" w:cstheme="minorHAnsi"/>
+          <w:lang w:val="en-US"/>
+        </w:rPr>
+        <w:t>- MongoDB</w:t>
+      </w:r>
+    </w:p>
+    <w:p>
+      <w:pPr>
+        <w:numPr>
+          <w:ilvl w:val="0"/>
+          <w:numId w:val="0"/>
+        </w:numPr>
+        <w:rPr>
+          <w:rFonts w:hint="default" w:cstheme="minorHAnsi"/>
+          <w:lang w:val="en-US"/>
+        </w:rPr>
+      </w:pPr>
+      <w:r>
+        <w:rPr>
+          <w:rFonts w:hint="default" w:cstheme="minorHAnsi"/>
+          <w:lang w:val="en-US"/>
+        </w:rPr>
+        <w:t>- RethinkDB</w:t>
+      </w:r>
+    </w:p>
+    <w:p>
+      <w:pPr>
+        <w:numPr>
+          <w:ilvl w:val="0"/>
+          <w:numId w:val="0"/>
+        </w:numPr>
+        <w:rPr>
+          <w:rFonts w:hint="default" w:cstheme="minorHAnsi"/>
+          <w:lang w:val="en-US"/>
+        </w:rPr>
+      </w:pPr>
+      <w:r>
+        <w:rPr>
+          <w:rFonts w:hint="default" w:cstheme="minorHAnsi"/>
+          <w:lang w:val="en-US"/>
+        </w:rPr>
+        <w:t>- CouchDB</w:t>
+      </w:r>
+    </w:p>
+    <w:p>
+      <w:pPr>
+        <w:numPr>
+          <w:ilvl w:val="0"/>
+          <w:numId w:val="0"/>
+        </w:numPr>
+        <w:rPr>
+          <w:rFonts w:hint="default" w:cstheme="minorHAnsi"/>
+          <w:lang w:val="en-US"/>
+        </w:rPr>
+      </w:pPr>
+      <w:r>
+        <w:rPr>
+          <w:rFonts w:hint="default" w:cstheme="minorHAnsi"/>
+          <w:lang w:val="en-US"/>
+        </w:rPr>
+        <w:t>- DynamoDB</w:t>
+      </w:r>
+    </w:p>
+    <w:p>
+      <w:pPr>
+        <w:numPr>
+          <w:ilvl w:val="0"/>
+          <w:numId w:val="0"/>
+        </w:numPr>
+        <w:rPr>
+          <w:rFonts w:hint="default" w:cstheme="minorHAnsi"/>
+          <w:lang w:val="en-US"/>
+        </w:rPr>
+      </w:pPr>
+    </w:p>
+    <w:p>
+      <w:pPr>
+        <w:pStyle w:val="3"/>
         <w:numPr>
           <w:ilvl w:val="0"/>
           <w:numId w:val="9"/>
         </w:numPr>
+        <w:bidi w:val="0"/>
+        <w:rPr>
+          <w:rFonts w:hint="default"/>
+          <w:lang w:val="en-US"/>
+        </w:rPr>
+      </w:pPr>
+      <w:r>
+        <w:rPr>
+          <w:rFonts w:hint="default"/>
+          <w:lang w:val="en-US"/>
+        </w:rPr>
+        <w:t>Patterns</w:t>
+      </w:r>
+    </w:p>
+    <w:p>
+      <w:pPr>
+        <w:pStyle w:val="4"/>
+        <w:numPr>
+          <w:ilvl w:val="0"/>
+          <w:numId w:val="15"/>
+        </w:numPr>
+        <w:bidi w:val="0"/>
+        <w:rPr>
+          <w:rFonts w:hint="default"/>
+          <w:lang w:val="en-US"/>
+        </w:rPr>
+      </w:pPr>
+      <w:r>
+        <w:rPr>
+          <w:rFonts w:hint="default"/>
+          <w:lang w:val="en-US"/>
+        </w:rPr>
+        <w:t>Search engines</w:t>
+      </w:r>
+    </w:p>
+    <w:p>
+      <w:pPr>
+        <w:numPr>
+          <w:ilvl w:val="0"/>
+          <w:numId w:val="0"/>
+        </w:numPr>
         <w:rPr>
           <w:rFonts w:hint="default" w:cstheme="minorHAnsi"/>
           <w:lang w:val="en-US"/>
@@ -4027,14 +6630,14 @@
           <w:rFonts w:hint="default" w:cstheme="minorHAnsi"/>
           <w:lang w:val="en-US"/>
         </w:rPr>
-        <w:t>Threads and Concurrency</w:t>
-      </w:r>
-    </w:p>
-    <w:p>
-      <w:pPr>
-        <w:numPr>
-          <w:ilvl w:val="0"/>
-          <w:numId w:val="9"/>
+        <w:t>- Solr</w:t>
+      </w:r>
+    </w:p>
+    <w:p>
+      <w:pPr>
+        <w:numPr>
+          <w:ilvl w:val="0"/>
+          <w:numId w:val="0"/>
         </w:numPr>
         <w:rPr>
           <w:rFonts w:hint="default" w:cstheme="minorHAnsi"/>
@@ -4046,12 +6649,13 @@
           <w:rFonts w:hint="default" w:cstheme="minorHAnsi"/>
           <w:lang w:val="en-US"/>
         </w:rPr>
-        <w:t>Basic Terminal Commands</w:t>
-      </w:r>
-    </w:p>
-    <w:p>
-      <w:pPr>
-        <w:numPr>
+        <w:t>- Shpinx</w:t>
+      </w:r>
+    </w:p>
+    <w:p>
+      <w:pPr>
+        <w:numPr>
+          <w:ilvl w:val="0"/>
           <w:numId w:val="0"/>
         </w:numPr>
         <w:rPr>
@@ -4064,34 +6668,99 @@
           <w:rFonts w:hint="default" w:cstheme="minorHAnsi"/>
           <w:lang w:val="en-US"/>
         </w:rPr>
-        <w:t>- grep, awk, sed, isof, curl, wget, tail, head, less, find, ssh, kill</w:t>
-      </w:r>
-    </w:p>
-    <w:p>
-      <w:pPr>
-        <w:numPr>
-          <w:ilvl w:val="0"/>
-          <w:numId w:val="9"/>
+        <w:t>- ElasticSearch</w:t>
+      </w:r>
+    </w:p>
+    <w:p>
+      <w:pPr>
+        <w:numPr>
+          <w:ilvl w:val="0"/>
+          <w:numId w:val="0"/>
         </w:numPr>
         <w:rPr>
           <w:rFonts w:hint="default" w:cstheme="minorHAnsi"/>
           <w:lang w:val="en-US"/>
         </w:rPr>
       </w:pPr>
+    </w:p>
+    <w:p>
+      <w:pPr>
+        <w:pStyle w:val="4"/>
+        <w:numPr>
+          <w:ilvl w:val="0"/>
+          <w:numId w:val="15"/>
+        </w:numPr>
+        <w:bidi w:val="0"/>
+        <w:rPr>
+          <w:rFonts w:hint="default"/>
+          <w:lang w:val="en-US"/>
+        </w:rPr>
+      </w:pPr>
+      <w:r>
+        <w:rPr>
+          <w:rFonts w:hint="default"/>
+          <w:lang w:val="en-US"/>
+        </w:rPr>
+        <w:t>GOF Design Patterns</w:t>
+      </w:r>
+    </w:p>
+    <w:p>
+      <w:pPr>
+        <w:pStyle w:val="4"/>
+        <w:numPr>
+          <w:ilvl w:val="0"/>
+          <w:numId w:val="15"/>
+        </w:numPr>
+        <w:bidi w:val="0"/>
+        <w:rPr>
+          <w:rFonts w:hint="default"/>
+          <w:lang w:val="en-US"/>
+        </w:rPr>
+      </w:pPr>
       <w:r>
         <w:rPr>
           <w:rFonts w:hint="default" w:cstheme="minorHAnsi"/>
           <w:lang w:val="en-US"/>
         </w:rPr>
-        <w:t>Memory Management</w:t>
-      </w:r>
-    </w:p>
-    <w:p>
-      <w:pPr>
-        <w:numPr>
-          <w:ilvl w:val="0"/>
-          <w:numId w:val="9"/>
-        </w:numPr>
+        <w:t>Architect</w:t>
+      </w:r>
+      <w:r>
+        <w:rPr>
+          <w:rFonts w:hint="default"/>
+          <w:lang w:val="en-US"/>
+        </w:rPr>
+        <w:t>ural Patterns</w:t>
+      </w:r>
+    </w:p>
+    <w:p>
+      <w:pPr>
+        <w:pStyle w:val="4"/>
+        <w:numPr>
+          <w:ilvl w:val="0"/>
+          <w:numId w:val="15"/>
+        </w:numPr>
+        <w:bidi w:val="0"/>
+        <w:rPr>
+          <w:rFonts w:hint="default"/>
+          <w:lang w:val="en-US"/>
+        </w:rPr>
+      </w:pPr>
+      <w:r>
+        <w:rPr>
+          <w:rFonts w:hint="default"/>
+          <w:lang w:val="en-US"/>
+        </w:rPr>
+        <w:t>Give DDD a shot</w:t>
+      </w:r>
+    </w:p>
+    <w:p>
+      <w:pPr>
+        <w:pStyle w:val="4"/>
+        <w:numPr>
+          <w:ilvl w:val="0"/>
+          <w:numId w:val="15"/>
+        </w:numPr>
+        <w:bidi w:val="0"/>
         <w:rPr>
           <w:rFonts w:hint="default" w:cstheme="minorHAnsi"/>
           <w:lang w:val="en-US"/>
@@ -4099,1388 +6768,17 @@
       </w:pPr>
       <w:r>
         <w:rPr>
+          <w:rFonts w:hint="default"/>
+          <w:lang w:val="en-US"/>
+        </w:rPr>
+        <w:t>Learn differ</w:t>
+      </w:r>
+      <w:r>
+        <w:rPr>
           <w:rFonts w:hint="default" w:cstheme="minorHAnsi"/>
           <w:lang w:val="en-US"/>
         </w:rPr>
-        <w:t>Interprocess Communication</w:t>
-      </w:r>
-    </w:p>
-    <w:p>
-      <w:pPr>
-        <w:numPr>
-          <w:ilvl w:val="0"/>
-          <w:numId w:val="9"/>
-        </w:numPr>
-        <w:rPr>
-          <w:rFonts w:hint="default" w:cstheme="minorHAnsi"/>
-          <w:lang w:val="en-US"/>
-        </w:rPr>
-      </w:pPr>
-      <w:r>
-        <w:rPr>
-          <w:rFonts w:hint="default" w:cstheme="minorHAnsi"/>
-          <w:lang w:val="en-US"/>
-        </w:rPr>
-        <w:t>I/O Management</w:t>
-      </w:r>
-    </w:p>
-    <w:p>
-      <w:pPr>
-        <w:numPr>
-          <w:ilvl w:val="0"/>
-          <w:numId w:val="9"/>
-        </w:numPr>
-        <w:rPr>
-          <w:rFonts w:hint="default" w:cstheme="minorHAnsi"/>
-          <w:lang w:val="en-US"/>
-        </w:rPr>
-      </w:pPr>
-      <w:r>
-        <w:rPr>
-          <w:rFonts w:hint="default" w:cstheme="minorHAnsi"/>
-          <w:lang w:val="en-US"/>
-        </w:rPr>
-        <w:t>POSIX Basics</w:t>
-      </w:r>
-    </w:p>
-    <w:p>
-      <w:pPr>
-        <w:numPr>
-          <w:numId w:val="0"/>
-        </w:numPr>
-        <w:rPr>
-          <w:rFonts w:hint="default" w:cstheme="minorHAnsi"/>
-          <w:lang w:val="en-US"/>
-        </w:rPr>
-      </w:pPr>
-      <w:r>
-        <w:rPr>
-          <w:rFonts w:hint="default" w:cstheme="minorHAnsi"/>
-          <w:lang w:val="en-US"/>
-        </w:rPr>
-        <w:t>- stdin, stdout, stderr, pipes</w:t>
-      </w:r>
-    </w:p>
-    <w:p>
-      <w:pPr>
-        <w:numPr>
-          <w:ilvl w:val="0"/>
-          <w:numId w:val="9"/>
-        </w:numPr>
-        <w:rPr>
-          <w:rFonts w:hint="default" w:cstheme="minorHAnsi"/>
-          <w:lang w:val="en-US"/>
-        </w:rPr>
-      </w:pPr>
-      <w:r>
-        <w:rPr>
-          <w:rFonts w:hint="default" w:cstheme="minorHAnsi"/>
-          <w:lang w:val="en-US"/>
-        </w:rPr>
-        <w:t>Basic Networking Concepts</w:t>
-      </w:r>
-    </w:p>
-    <w:p>
-      <w:pPr>
-        <w:pStyle w:val="3"/>
-        <w:numPr>
-          <w:ilvl w:val="0"/>
-          <w:numId w:val="8"/>
-        </w:numPr>
-        <w:bidi w:val="0"/>
-        <w:rPr>
-          <w:rFonts w:hint="default"/>
-          <w:lang w:val="en-US"/>
-        </w:rPr>
-      </w:pPr>
-      <w:r>
-        <w:rPr>
-          <w:rFonts w:hint="default"/>
-          <w:lang w:val="en-US"/>
-        </w:rPr>
-        <w:t>Lean a Language</w:t>
-      </w:r>
-    </w:p>
-    <w:p>
-      <w:pPr>
-        <w:numPr>
-          <w:ilvl w:val="0"/>
-          <w:numId w:val="10"/>
-        </w:numPr>
-        <w:rPr>
-          <w:rFonts w:hint="default" w:ascii="Calibri" w:hAnsi="Calibri" w:cs="Calibri"/>
-          <w:lang w:val="en-US"/>
-        </w:rPr>
-      </w:pPr>
-      <w:r>
-        <w:rPr>
-          <w:rFonts w:hint="default" w:ascii="Calibri" w:hAnsi="Calibri" w:cs="Calibri"/>
-          <w:lang w:val="en-US"/>
-        </w:rPr>
-        <w:t>PHP</w:t>
-      </w:r>
-    </w:p>
-    <w:p>
-      <w:pPr>
-        <w:numPr>
-          <w:ilvl w:val="0"/>
-          <w:numId w:val="10"/>
-        </w:numPr>
-        <w:rPr>
-          <w:rFonts w:hint="default" w:ascii="Calibri" w:hAnsi="Calibri" w:cs="Calibri"/>
-          <w:lang w:val="en-US"/>
-        </w:rPr>
-      </w:pPr>
-      <w:r>
-        <w:rPr>
-          <w:rFonts w:hint="default" w:ascii="Calibri" w:hAnsi="Calibri" w:cs="Calibri"/>
-          <w:lang w:val="en-US"/>
-        </w:rPr>
-        <w:t>C#</w:t>
-      </w:r>
-    </w:p>
-    <w:p>
-      <w:pPr>
-        <w:numPr>
-          <w:ilvl w:val="0"/>
-          <w:numId w:val="10"/>
-        </w:numPr>
-        <w:rPr>
-          <w:rFonts w:hint="default" w:ascii="Calibri" w:hAnsi="Calibri" w:cs="Calibri"/>
-          <w:lang w:val="en-US"/>
-        </w:rPr>
-      </w:pPr>
-      <w:r>
-        <w:rPr>
-          <w:rFonts w:hint="default" w:ascii="Calibri" w:hAnsi="Calibri" w:cs="Calibri"/>
-          <w:lang w:val="en-US"/>
-        </w:rPr>
-        <w:t>JAVA</w:t>
-      </w:r>
-    </w:p>
-    <w:p>
-      <w:pPr>
-        <w:numPr>
-          <w:ilvl w:val="0"/>
-          <w:numId w:val="10"/>
-        </w:numPr>
-        <w:rPr>
-          <w:rFonts w:hint="default" w:ascii="Calibri" w:hAnsi="Calibri" w:cs="Calibri"/>
-          <w:lang w:val="en-US"/>
-        </w:rPr>
-      </w:pPr>
-      <w:r>
-        <w:rPr>
-          <w:rFonts w:hint="default" w:ascii="Calibri" w:hAnsi="Calibri" w:cs="Calibri"/>
-          <w:lang w:val="en-US"/>
-        </w:rPr>
-        <w:t>JavaScript</w:t>
-      </w:r>
-    </w:p>
-    <w:p>
-      <w:pPr>
-        <w:numPr>
-          <w:ilvl w:val="0"/>
-          <w:numId w:val="10"/>
-        </w:numPr>
-        <w:rPr>
-          <w:rFonts w:hint="default" w:ascii="Calibri" w:hAnsi="Calibri" w:cs="Calibri"/>
-          <w:lang w:val="en-US"/>
-        </w:rPr>
-      </w:pPr>
-      <w:r>
-        <w:rPr>
-          <w:rFonts w:hint="default" w:ascii="Calibri" w:hAnsi="Calibri" w:cs="Calibri"/>
-          <w:lang w:val="en-US"/>
-        </w:rPr>
-        <w:t>Python</w:t>
-      </w:r>
-    </w:p>
-    <w:p>
-      <w:pPr>
-        <w:numPr>
-          <w:ilvl w:val="0"/>
-          <w:numId w:val="10"/>
-        </w:numPr>
-        <w:rPr>
-          <w:rFonts w:hint="default" w:ascii="Calibri" w:hAnsi="Calibri" w:cs="Calibri"/>
-          <w:lang w:val="en-US"/>
-        </w:rPr>
-      </w:pPr>
-      <w:r>
-        <w:rPr>
-          <w:rFonts w:hint="default" w:ascii="Calibri" w:hAnsi="Calibri" w:cs="Calibri"/>
-          <w:lang w:val="en-US"/>
-        </w:rPr>
-        <w:t>Ruby</w:t>
-      </w:r>
-    </w:p>
-    <w:p>
-      <w:pPr>
-        <w:numPr>
-          <w:ilvl w:val="0"/>
-          <w:numId w:val="10"/>
-        </w:numPr>
-        <w:rPr>
-          <w:rFonts w:hint="default" w:ascii="Calibri" w:hAnsi="Calibri" w:cs="Calibri"/>
-          <w:lang w:val="en-US"/>
-        </w:rPr>
-      </w:pPr>
-      <w:r>
-        <w:rPr>
-          <w:rFonts w:hint="default" w:ascii="Calibri" w:hAnsi="Calibri" w:cs="Calibri"/>
-          <w:lang w:val="en-US"/>
-        </w:rPr>
-        <w:t>Rust</w:t>
-      </w:r>
-    </w:p>
-    <w:p>
-      <w:pPr>
-        <w:numPr>
-          <w:ilvl w:val="0"/>
-          <w:numId w:val="10"/>
-        </w:numPr>
-        <w:rPr>
-          <w:rFonts w:hint="default" w:ascii="Calibri" w:hAnsi="Calibri" w:cs="Calibri"/>
-          <w:lang w:val="en-US"/>
-        </w:rPr>
-      </w:pPr>
-      <w:r>
-        <w:rPr>
-          <w:rFonts w:hint="default" w:ascii="Calibri" w:hAnsi="Calibri" w:cs="Calibri"/>
-          <w:lang w:val="en-US"/>
-        </w:rPr>
-        <w:t>Go</w:t>
-      </w:r>
-    </w:p>
-    <w:p>
-      <w:pPr>
-        <w:pStyle w:val="3"/>
-        <w:numPr>
-          <w:ilvl w:val="0"/>
-          <w:numId w:val="8"/>
-        </w:numPr>
-        <w:bidi w:val="0"/>
-        <w:rPr>
-          <w:rFonts w:hint="default"/>
-          <w:lang w:val="en-US"/>
-        </w:rPr>
-      </w:pPr>
-      <w:r>
-        <w:rPr>
-          <w:rFonts w:hint="default"/>
-          <w:lang w:val="en-US"/>
-        </w:rPr>
-        <w:t>Node.js</w:t>
-      </w:r>
-    </w:p>
-    <w:p>
-      <w:pPr>
-        <w:numPr>
-          <w:ilvl w:val="0"/>
-          <w:numId w:val="11"/>
-        </w:numPr>
-        <w:rPr>
-          <w:rFonts w:hint="default" w:ascii="Calibri" w:hAnsi="Calibri" w:cs="Calibri"/>
-          <w:lang w:val="en-US"/>
-        </w:rPr>
-      </w:pPr>
-      <w:r>
-        <w:rPr>
-          <w:rFonts w:hint="default" w:ascii="Calibri" w:hAnsi="Calibri" w:cs="Calibri"/>
-          <w:lang w:val="en-US"/>
-        </w:rPr>
-        <w:t>Package Manager</w:t>
-      </w:r>
-    </w:p>
-    <w:p>
-      <w:pPr>
-        <w:numPr>
-          <w:numId w:val="0"/>
-        </w:numPr>
-        <w:rPr>
-          <w:rFonts w:hint="default" w:ascii="Calibri" w:hAnsi="Calibri" w:cs="Calibri"/>
-          <w:lang w:val="en-US"/>
-        </w:rPr>
-      </w:pPr>
-      <w:r>
-        <w:rPr>
-          <w:rFonts w:hint="default" w:ascii="Calibri" w:hAnsi="Calibri" w:cs="Calibri"/>
-          <w:lang w:val="en-US"/>
-        </w:rPr>
-        <w:t>- npm</w:t>
-      </w:r>
-    </w:p>
-    <w:p>
-      <w:pPr>
-        <w:numPr>
-          <w:numId w:val="0"/>
-        </w:numPr>
-        <w:rPr>
-          <w:rFonts w:hint="default" w:ascii="Calibri" w:hAnsi="Calibri" w:cs="Calibri"/>
-          <w:lang w:val="en-US"/>
-        </w:rPr>
-      </w:pPr>
-      <w:r>
-        <w:rPr>
-          <w:rFonts w:hint="default" w:ascii="Calibri" w:hAnsi="Calibri" w:cs="Calibri"/>
-          <w:lang w:val="en-US"/>
-        </w:rPr>
-        <w:t>- yarn</w:t>
-      </w:r>
-    </w:p>
-    <w:p>
-      <w:pPr>
-        <w:numPr>
-          <w:numId w:val="0"/>
-        </w:numPr>
-        <w:rPr>
-          <w:rFonts w:hint="default" w:ascii="Calibri" w:hAnsi="Calibri" w:cs="Calibri"/>
-          <w:lang w:val="en-US"/>
-        </w:rPr>
-      </w:pPr>
-    </w:p>
-    <w:p>
-      <w:pPr>
-        <w:numPr>
-          <w:ilvl w:val="0"/>
-          <w:numId w:val="11"/>
-        </w:numPr>
-        <w:rPr>
-          <w:rFonts w:hint="default" w:asciiTheme="minorHAnsi" w:hAnsiTheme="minorHAnsi" w:cstheme="minorHAnsi"/>
-          <w:lang w:val="en-US"/>
-        </w:rPr>
-      </w:pPr>
-      <w:r>
-        <w:rPr>
-          <w:rFonts w:hint="default" w:cstheme="minorHAnsi"/>
-          <w:lang w:val="en-US"/>
-        </w:rPr>
-        <w:t>Framework</w:t>
-      </w:r>
-    </w:p>
-    <w:p>
-      <w:pPr>
-        <w:numPr>
-          <w:numId w:val="0"/>
-        </w:numPr>
-        <w:rPr>
-          <w:rFonts w:hint="default" w:cstheme="minorHAnsi"/>
-          <w:lang w:val="en-US"/>
-        </w:rPr>
-      </w:pPr>
-      <w:r>
-        <w:rPr>
-          <w:rFonts w:hint="default" w:cstheme="minorHAnsi"/>
-          <w:lang w:val="en-US"/>
-        </w:rPr>
-        <w:t>- Express</w:t>
-      </w:r>
-    </w:p>
-    <w:p>
-      <w:pPr>
-        <w:numPr>
-          <w:numId w:val="0"/>
-        </w:numPr>
-        <w:rPr>
-          <w:rFonts w:hint="default" w:cstheme="minorHAnsi"/>
-          <w:lang w:val="en-US"/>
-        </w:rPr>
-      </w:pPr>
-      <w:r>
-        <w:rPr>
-          <w:rFonts w:hint="default" w:cstheme="minorHAnsi"/>
-          <w:lang w:val="en-US"/>
-        </w:rPr>
-        <w:t>- hapi</w:t>
-      </w:r>
-    </w:p>
-    <w:p>
-      <w:pPr>
-        <w:numPr>
-          <w:numId w:val="0"/>
-        </w:numPr>
-        <w:rPr>
-          <w:rFonts w:hint="default" w:cstheme="minorHAnsi"/>
-          <w:lang w:val="en-US"/>
-        </w:rPr>
-      </w:pPr>
-      <w:r>
-        <w:rPr>
-          <w:rFonts w:hint="default" w:cstheme="minorHAnsi"/>
-          <w:lang w:val="en-US"/>
-        </w:rPr>
-        <w:t>- Koa</w:t>
-      </w:r>
-    </w:p>
-    <w:p>
-      <w:pPr>
-        <w:numPr>
-          <w:numId w:val="0"/>
-        </w:numPr>
-        <w:rPr>
-          <w:rFonts w:hint="default" w:cstheme="minorHAnsi"/>
-          <w:lang w:val="en-US"/>
-        </w:rPr>
-      </w:pPr>
-      <w:r>
-        <w:rPr>
-          <w:rFonts w:hint="default" w:cstheme="minorHAnsi"/>
-          <w:lang w:val="en-US"/>
-        </w:rPr>
-        <w:t>- Sails.js</w:t>
-      </w:r>
-    </w:p>
-    <w:p>
-      <w:pPr>
-        <w:numPr>
-          <w:numId w:val="0"/>
-        </w:numPr>
-        <w:rPr>
-          <w:rFonts w:hint="default" w:cstheme="minorHAnsi"/>
-          <w:lang w:val="en-US"/>
-        </w:rPr>
-      </w:pPr>
-    </w:p>
-    <w:p>
-      <w:pPr>
-        <w:numPr>
-          <w:ilvl w:val="0"/>
-          <w:numId w:val="11"/>
-        </w:numPr>
-        <w:rPr>
-          <w:rFonts w:hint="default" w:asciiTheme="minorHAnsi" w:hAnsiTheme="minorHAnsi" w:cstheme="minorHAnsi"/>
-          <w:lang w:val="en-US"/>
-        </w:rPr>
-      </w:pPr>
-      <w:r>
-        <w:rPr>
-          <w:rFonts w:hint="default" w:cstheme="minorHAnsi"/>
-          <w:lang w:val="en-US"/>
-        </w:rPr>
-        <w:t>Testing</w:t>
-      </w:r>
-    </w:p>
-    <w:p>
-      <w:pPr>
-        <w:numPr>
-          <w:numId w:val="0"/>
-        </w:numPr>
-        <w:rPr>
-          <w:rFonts w:hint="default" w:cstheme="minorHAnsi"/>
-          <w:lang w:val="en-US"/>
-        </w:rPr>
-      </w:pPr>
-      <w:r>
-        <w:rPr>
-          <w:rFonts w:hint="default" w:cstheme="minorHAnsi"/>
-          <w:lang w:val="en-US"/>
-        </w:rPr>
-        <w:t>- Jest</w:t>
-      </w:r>
-    </w:p>
-    <w:p>
-      <w:pPr>
-        <w:numPr>
-          <w:numId w:val="0"/>
-        </w:numPr>
-        <w:rPr>
-          <w:rFonts w:hint="default" w:cstheme="minorHAnsi"/>
-          <w:lang w:val="en-US"/>
-        </w:rPr>
-      </w:pPr>
-      <w:r>
-        <w:rPr>
-          <w:rFonts w:hint="default" w:cstheme="minorHAnsi"/>
-          <w:lang w:val="en-US"/>
-        </w:rPr>
-        <w:t>- Mocha</w:t>
-      </w:r>
-    </w:p>
-    <w:p>
-      <w:pPr>
-        <w:numPr>
-          <w:numId w:val="0"/>
-        </w:numPr>
-        <w:rPr>
-          <w:rFonts w:hint="default" w:cstheme="minorHAnsi"/>
-          <w:lang w:val="en-US"/>
-        </w:rPr>
-      </w:pPr>
-      <w:r>
-        <w:rPr>
-          <w:rFonts w:hint="default" w:cstheme="minorHAnsi"/>
-          <w:lang w:val="en-US"/>
-        </w:rPr>
-        <w:t>- Jasmine</w:t>
-      </w:r>
-    </w:p>
-    <w:p>
-      <w:pPr>
-        <w:numPr>
-          <w:numId w:val="0"/>
-        </w:numPr>
-        <w:rPr>
-          <w:rFonts w:hint="default" w:cstheme="minorHAnsi"/>
-          <w:lang w:val="en-US"/>
-        </w:rPr>
-      </w:pPr>
-      <w:r>
-        <w:rPr>
-          <w:rFonts w:hint="default" w:cstheme="minorHAnsi"/>
-          <w:lang w:val="en-US"/>
-        </w:rPr>
-        <w:t>- Chai</w:t>
-      </w:r>
-    </w:p>
-    <w:p>
-      <w:pPr>
-        <w:numPr>
-          <w:numId w:val="0"/>
-        </w:numPr>
-        <w:rPr>
-          <w:rFonts w:hint="default" w:cstheme="minorHAnsi"/>
-          <w:lang w:val="en-US"/>
-        </w:rPr>
-      </w:pPr>
-      <w:r>
-        <w:rPr>
-          <w:rFonts w:hint="default" w:cstheme="minorHAnsi"/>
-          <w:lang w:val="en-US"/>
-        </w:rPr>
-        <w:t>- should.js</w:t>
-      </w:r>
-    </w:p>
-    <w:p>
-      <w:pPr>
-        <w:pStyle w:val="3"/>
-        <w:numPr>
-          <w:ilvl w:val="0"/>
-          <w:numId w:val="8"/>
-        </w:numPr>
-        <w:bidi w:val="0"/>
-        <w:rPr>
-          <w:rFonts w:hint="default"/>
-          <w:lang w:val="en-US"/>
-        </w:rPr>
-      </w:pPr>
-      <w:r>
-        <w:rPr>
-          <w:rFonts w:hint="default"/>
-          <w:lang w:val="en-US"/>
-        </w:rPr>
-        <w:t>Infrastructure + Key Techniques</w:t>
-      </w:r>
-    </w:p>
-    <w:p>
-      <w:pPr>
-        <w:numPr>
-          <w:ilvl w:val="0"/>
-          <w:numId w:val="12"/>
-        </w:numPr>
-        <w:rPr>
-          <w:rFonts w:hint="default" w:ascii="Calibri" w:hAnsi="Calibri" w:cs="Calibri"/>
-          <w:lang w:val="en-US"/>
-        </w:rPr>
-      </w:pPr>
-      <w:r>
-        <w:rPr>
-          <w:rFonts w:hint="default" w:ascii="Calibri" w:hAnsi="Calibri" w:cs="Calibri"/>
-          <w:lang w:val="en-US"/>
-        </w:rPr>
-        <w:t>Web Server</w:t>
-      </w:r>
-    </w:p>
-    <w:p>
-      <w:pPr>
-        <w:numPr>
-          <w:numId w:val="0"/>
-        </w:numPr>
-        <w:rPr>
-          <w:rFonts w:hint="default" w:ascii="Calibri" w:hAnsi="Calibri" w:cs="Calibri"/>
-          <w:lang w:val="en-US"/>
-        </w:rPr>
-      </w:pPr>
-      <w:r>
-        <w:rPr>
-          <w:rFonts w:hint="default" w:ascii="Calibri" w:hAnsi="Calibri" w:cs="Calibri"/>
-          <w:lang w:val="en-US"/>
-        </w:rPr>
-        <w:t>- Coddy</w:t>
-      </w:r>
-    </w:p>
-    <w:p>
-      <w:pPr>
-        <w:numPr>
-          <w:numId w:val="0"/>
-        </w:numPr>
-        <w:rPr>
-          <w:rFonts w:hint="default" w:ascii="Calibri" w:hAnsi="Calibri" w:cs="Calibri"/>
-          <w:lang w:val="en-US"/>
-        </w:rPr>
-      </w:pPr>
-      <w:r>
-        <w:rPr>
-          <w:rFonts w:hint="default" w:ascii="Calibri" w:hAnsi="Calibri" w:cs="Calibri"/>
-          <w:lang w:val="en-US"/>
-        </w:rPr>
-        <w:t>- Apache</w:t>
-      </w:r>
-    </w:p>
-    <w:p>
-      <w:pPr>
-        <w:numPr>
-          <w:numId w:val="0"/>
-        </w:numPr>
-        <w:rPr>
-          <w:rFonts w:hint="default" w:ascii="Calibri" w:hAnsi="Calibri" w:cs="Calibri"/>
-          <w:lang w:val="en-US"/>
-        </w:rPr>
-      </w:pPr>
-      <w:r>
-        <w:rPr>
-          <w:rFonts w:hint="default" w:ascii="Calibri" w:hAnsi="Calibri" w:cs="Calibri"/>
-          <w:lang w:val="en-US"/>
-        </w:rPr>
-        <w:t>- Nginx</w:t>
-      </w:r>
-    </w:p>
-    <w:p>
-      <w:pPr>
-        <w:numPr>
-          <w:numId w:val="0"/>
-        </w:numPr>
-        <w:rPr>
-          <w:rFonts w:hint="default" w:ascii="Calibri" w:hAnsi="Calibri" w:cs="Calibri"/>
-          <w:lang w:val="en-US"/>
-        </w:rPr>
-      </w:pPr>
-    </w:p>
-    <w:p>
-      <w:pPr>
-        <w:numPr>
-          <w:ilvl w:val="0"/>
-          <w:numId w:val="12"/>
-        </w:numPr>
-        <w:rPr>
-          <w:rFonts w:hint="default" w:asciiTheme="minorHAnsi" w:hAnsiTheme="minorHAnsi" w:cstheme="minorHAnsi"/>
-          <w:lang w:val="en-US"/>
-        </w:rPr>
-      </w:pPr>
-      <w:r>
-        <w:rPr>
-          <w:rFonts w:hint="default" w:cstheme="minorHAnsi"/>
-          <w:lang w:val="en-US"/>
-        </w:rPr>
-        <w:t>RESTful APIs</w:t>
-      </w:r>
-    </w:p>
-    <w:p>
-      <w:pPr>
-        <w:numPr>
-          <w:numId w:val="0"/>
-        </w:numPr>
-        <w:rPr>
-          <w:rFonts w:hint="default" w:cstheme="minorHAnsi"/>
-          <w:lang w:val="en-US"/>
-        </w:rPr>
-      </w:pPr>
-      <w:r>
-        <w:rPr>
-          <w:rFonts w:hint="default" w:cstheme="minorHAnsi"/>
-          <w:lang w:val="en-US"/>
-        </w:rPr>
-        <w:t>- JSON Web Token ( JWT )</w:t>
-      </w:r>
-    </w:p>
-    <w:p>
-      <w:pPr>
-        <w:numPr>
-          <w:numId w:val="0"/>
-        </w:numPr>
-        <w:rPr>
-          <w:rFonts w:hint="default" w:cstheme="minorHAnsi"/>
-          <w:lang w:val="en-US"/>
-        </w:rPr>
-      </w:pPr>
-      <w:r>
-        <w:rPr>
-          <w:rFonts w:hint="default" w:cstheme="minorHAnsi"/>
-          <w:lang w:val="en-US"/>
-        </w:rPr>
-        <w:t>- OAuth 2.0</w:t>
-      </w:r>
-    </w:p>
-    <w:p>
-      <w:pPr>
-        <w:numPr>
-          <w:numId w:val="0"/>
-        </w:numPr>
-        <w:rPr>
-          <w:rFonts w:hint="default" w:cstheme="minorHAnsi"/>
-          <w:lang w:val="en-US"/>
-        </w:rPr>
-      </w:pPr>
-    </w:p>
-    <w:p>
-      <w:pPr>
-        <w:numPr>
-          <w:ilvl w:val="0"/>
-          <w:numId w:val="12"/>
-        </w:numPr>
-        <w:rPr>
-          <w:rFonts w:hint="default" w:asciiTheme="minorHAnsi" w:hAnsiTheme="minorHAnsi" w:cstheme="minorHAnsi"/>
-          <w:lang w:val="en-US"/>
-        </w:rPr>
-      </w:pPr>
-      <w:r>
-        <w:rPr>
-          <w:rFonts w:hint="default" w:cstheme="minorHAnsi"/>
-          <w:lang w:val="en-US"/>
-        </w:rPr>
-        <w:t>Read about MVC</w:t>
-      </w:r>
-    </w:p>
-    <w:p>
-      <w:pPr>
-        <w:numPr>
-          <w:ilvl w:val="0"/>
-          <w:numId w:val="12"/>
-        </w:numPr>
-        <w:rPr>
-          <w:rFonts w:hint="default" w:asciiTheme="minorHAnsi" w:hAnsiTheme="minorHAnsi" w:cstheme="minorHAnsi"/>
-          <w:lang w:val="en-US"/>
-        </w:rPr>
-      </w:pPr>
-      <w:r>
-        <w:rPr>
-          <w:rFonts w:hint="default" w:cstheme="minorHAnsi"/>
-          <w:lang w:val="en-US"/>
-        </w:rPr>
-        <w:t>Authentication</w:t>
-      </w:r>
-    </w:p>
-    <w:p>
-      <w:pPr>
-        <w:numPr>
-          <w:ilvl w:val="0"/>
-          <w:numId w:val="12"/>
-        </w:numPr>
-        <w:rPr>
-          <w:rFonts w:hint="default" w:asciiTheme="minorHAnsi" w:hAnsiTheme="minorHAnsi" w:cstheme="minorHAnsi"/>
-          <w:lang w:val="en-US"/>
-        </w:rPr>
-      </w:pPr>
-      <w:r>
-        <w:rPr>
-          <w:rFonts w:hint="default" w:cstheme="minorHAnsi"/>
-          <w:lang w:val="en-US"/>
-        </w:rPr>
-        <w:t>SOLID, YAGNI, KISS, …</w:t>
-      </w:r>
-    </w:p>
-    <w:p>
-      <w:pPr>
-        <w:numPr>
-          <w:ilvl w:val="0"/>
-          <w:numId w:val="12"/>
-        </w:numPr>
-        <w:rPr>
-          <w:rFonts w:hint="default" w:asciiTheme="minorHAnsi" w:hAnsiTheme="minorHAnsi" w:cstheme="minorHAnsi"/>
-          <w:lang w:val="en-US"/>
-        </w:rPr>
-      </w:pPr>
-      <w:r>
-        <w:rPr>
-          <w:rFonts w:hint="default" w:cstheme="minorHAnsi"/>
-          <w:lang w:val="en-US"/>
-        </w:rPr>
-        <w:t>Regular Expressions</w:t>
-      </w:r>
-    </w:p>
-    <w:p>
-      <w:pPr>
-        <w:numPr>
-          <w:ilvl w:val="0"/>
-          <w:numId w:val="12"/>
-        </w:numPr>
-        <w:rPr>
-          <w:rFonts w:hint="default" w:asciiTheme="minorHAnsi" w:hAnsiTheme="minorHAnsi" w:cstheme="minorHAnsi"/>
-          <w:lang w:val="en-US"/>
-        </w:rPr>
-      </w:pPr>
-      <w:r>
-        <w:rPr>
-          <w:rFonts w:hint="default" w:cstheme="minorHAnsi"/>
-          <w:lang w:val="en-US"/>
-        </w:rPr>
-        <w:t>Security</w:t>
-      </w:r>
-    </w:p>
-    <w:p>
-      <w:pPr>
-        <w:numPr>
-          <w:ilvl w:val="0"/>
-          <w:numId w:val="12"/>
-        </w:numPr>
-        <w:rPr>
-          <w:rFonts w:hint="default" w:asciiTheme="minorHAnsi" w:hAnsiTheme="minorHAnsi" w:cstheme="minorHAnsi"/>
-          <w:lang w:val="en-US"/>
-        </w:rPr>
-      </w:pPr>
-      <w:r>
-        <w:rPr>
-          <w:rFonts w:hint="default" w:cstheme="minorHAnsi"/>
-          <w:lang w:val="en-US"/>
-        </w:rPr>
-        <w:t>GraphQL</w:t>
-      </w:r>
-    </w:p>
-    <w:p>
-      <w:pPr>
-        <w:numPr>
-          <w:numId w:val="0"/>
-        </w:numPr>
-        <w:rPr>
-          <w:rFonts w:hint="default" w:cstheme="minorHAnsi"/>
-          <w:lang w:val="en-US"/>
-        </w:rPr>
-      </w:pPr>
-      <w:r>
-        <w:rPr>
-          <w:rFonts w:hint="default" w:cstheme="minorHAnsi"/>
-          <w:lang w:val="en-US"/>
-        </w:rPr>
-        <w:t>- Apllo</w:t>
-      </w:r>
-    </w:p>
-    <w:p>
-      <w:pPr>
-        <w:numPr>
-          <w:numId w:val="0"/>
-        </w:numPr>
-        <w:rPr>
-          <w:rFonts w:hint="default" w:cstheme="minorHAnsi"/>
-          <w:lang w:val="en-US"/>
-        </w:rPr>
-      </w:pPr>
-      <w:r>
-        <w:rPr>
-          <w:rFonts w:hint="default" w:cstheme="minorHAnsi"/>
-          <w:lang w:val="en-US"/>
-        </w:rPr>
-        <w:t>- Relay Modern</w:t>
-      </w:r>
-    </w:p>
-    <w:p>
-      <w:pPr>
-        <w:numPr>
-          <w:ilvl w:val="0"/>
-          <w:numId w:val="12"/>
-        </w:numPr>
-        <w:rPr>
-          <w:rFonts w:hint="default" w:asciiTheme="minorHAnsi" w:hAnsiTheme="minorHAnsi" w:cstheme="minorHAnsi"/>
-          <w:lang w:val="en-US"/>
-        </w:rPr>
-      </w:pPr>
-      <w:r>
-        <w:rPr>
-          <w:rFonts w:hint="default" w:cstheme="minorHAnsi"/>
-          <w:lang w:val="en-US"/>
-        </w:rPr>
-        <w:t>Docker</w:t>
-      </w:r>
-    </w:p>
-    <w:p>
-      <w:pPr>
-        <w:pStyle w:val="3"/>
-        <w:numPr>
-          <w:ilvl w:val="0"/>
-          <w:numId w:val="8"/>
-        </w:numPr>
-        <w:bidi w:val="0"/>
-        <w:rPr>
-          <w:rFonts w:hint="default"/>
-          <w:lang w:val="en-US"/>
-        </w:rPr>
-      </w:pPr>
-      <w:r>
-        <w:rPr>
-          <w:rFonts w:hint="default"/>
-          <w:lang w:val="en-US"/>
-        </w:rPr>
-        <w:t>Database</w:t>
-      </w:r>
-    </w:p>
-    <w:p>
-      <w:pPr>
-        <w:numPr>
-          <w:ilvl w:val="0"/>
-          <w:numId w:val="13"/>
-        </w:numPr>
-        <w:rPr>
-          <w:rFonts w:hint="default" w:ascii="Calibri" w:hAnsi="Calibri" w:cs="Calibri"/>
-          <w:lang w:val="en-US"/>
-        </w:rPr>
-      </w:pPr>
-      <w:r>
-        <w:rPr>
-          <w:rFonts w:hint="default" w:ascii="Calibri" w:hAnsi="Calibri" w:cs="Calibri"/>
-          <w:lang w:val="en-US"/>
-        </w:rPr>
-        <w:t>Caching</w:t>
-      </w:r>
-    </w:p>
-    <w:p>
-      <w:pPr>
-        <w:numPr>
-          <w:numId w:val="0"/>
-        </w:numPr>
-        <w:rPr>
-          <w:rFonts w:hint="default" w:ascii="Calibri" w:hAnsi="Calibri" w:cs="Calibri"/>
-          <w:lang w:val="en-US"/>
-        </w:rPr>
-      </w:pPr>
-      <w:r>
-        <w:rPr>
-          <w:rFonts w:hint="default" w:ascii="Calibri" w:hAnsi="Calibri" w:cs="Calibri"/>
-          <w:lang w:val="en-US"/>
-        </w:rPr>
-        <w:t>- Memcached</w:t>
-      </w:r>
-    </w:p>
-    <w:p>
-      <w:pPr>
-        <w:numPr>
-          <w:numId w:val="0"/>
-        </w:numPr>
-        <w:rPr>
-          <w:rFonts w:hint="default" w:ascii="Calibri" w:hAnsi="Calibri" w:cs="Calibri"/>
-          <w:lang w:val="en-US"/>
-        </w:rPr>
-      </w:pPr>
-      <w:r>
-        <w:rPr>
-          <w:rFonts w:hint="default" w:ascii="Calibri" w:hAnsi="Calibri" w:cs="Calibri"/>
-          <w:lang w:val="en-US"/>
-        </w:rPr>
-        <w:t>- Redis</w:t>
-      </w:r>
-    </w:p>
-    <w:p>
-      <w:pPr>
-        <w:numPr>
-          <w:numId w:val="0"/>
-        </w:numPr>
-        <w:rPr>
-          <w:rFonts w:hint="default" w:ascii="Calibri" w:hAnsi="Calibri" w:cs="Calibri"/>
-          <w:lang w:val="en-US"/>
-        </w:rPr>
-      </w:pPr>
-    </w:p>
-    <w:p>
-      <w:pPr>
-        <w:numPr>
-          <w:ilvl w:val="0"/>
-          <w:numId w:val="13"/>
-        </w:numPr>
-        <w:rPr>
-          <w:rFonts w:hint="default" w:asciiTheme="minorHAnsi" w:hAnsiTheme="minorHAnsi" w:cstheme="minorHAnsi"/>
-          <w:lang w:val="en-US"/>
-        </w:rPr>
-      </w:pPr>
-      <w:r>
-        <w:rPr>
-          <w:rFonts w:hint="default" w:cstheme="minorHAnsi"/>
-          <w:lang w:val="en-US"/>
-        </w:rPr>
-        <w:t>Relational Databases</w:t>
-      </w:r>
-    </w:p>
-    <w:p>
-      <w:pPr>
-        <w:numPr>
-          <w:numId w:val="0"/>
-        </w:numPr>
-        <w:rPr>
-          <w:rFonts w:hint="default" w:cstheme="minorHAnsi"/>
-          <w:lang w:val="en-US"/>
-        </w:rPr>
-      </w:pPr>
-      <w:r>
-        <w:rPr>
-          <w:rFonts w:hint="default" w:cstheme="minorHAnsi"/>
-          <w:lang w:val="en-US"/>
-        </w:rPr>
-        <w:t>- Oracle</w:t>
-      </w:r>
-    </w:p>
-    <w:p>
-      <w:pPr>
-        <w:numPr>
-          <w:numId w:val="0"/>
-        </w:numPr>
-        <w:rPr>
-          <w:rFonts w:hint="default" w:cstheme="minorHAnsi"/>
-          <w:lang w:val="en-US"/>
-        </w:rPr>
-      </w:pPr>
-      <w:r>
-        <w:rPr>
-          <w:rFonts w:hint="default" w:cstheme="minorHAnsi"/>
-          <w:lang w:val="en-US"/>
-        </w:rPr>
-        <w:t>- PostgreSQL</w:t>
-      </w:r>
-    </w:p>
-    <w:p>
-      <w:pPr>
-        <w:numPr>
-          <w:numId w:val="0"/>
-        </w:numPr>
-        <w:rPr>
-          <w:rFonts w:hint="default" w:cstheme="minorHAnsi"/>
-          <w:lang w:val="en-US"/>
-        </w:rPr>
-      </w:pPr>
-      <w:r>
-        <w:rPr>
-          <w:rFonts w:hint="default" w:cstheme="minorHAnsi"/>
-          <w:lang w:val="en-US"/>
-        </w:rPr>
-        <w:t>- MariaDB</w:t>
-      </w:r>
-    </w:p>
-    <w:p>
-      <w:pPr>
-        <w:numPr>
-          <w:numId w:val="0"/>
-        </w:numPr>
-        <w:rPr>
-          <w:rFonts w:hint="default" w:cstheme="minorHAnsi"/>
-          <w:lang w:val="en-US"/>
-        </w:rPr>
-      </w:pPr>
-      <w:r>
-        <w:rPr>
-          <w:rFonts w:hint="default" w:cstheme="minorHAnsi"/>
-          <w:lang w:val="en-US"/>
-        </w:rPr>
-        <w:t>- MySQL</w:t>
-      </w:r>
-    </w:p>
-    <w:p>
-      <w:pPr>
-        <w:numPr>
-          <w:numId w:val="0"/>
-        </w:numPr>
-        <w:rPr>
-          <w:rFonts w:hint="default" w:cstheme="minorHAnsi"/>
-          <w:lang w:val="en-US"/>
-        </w:rPr>
-      </w:pPr>
-      <w:r>
-        <w:rPr>
-          <w:rFonts w:hint="default" w:cstheme="minorHAnsi"/>
-          <w:lang w:val="en-US"/>
-        </w:rPr>
-        <w:t>- MS SQL</w:t>
-      </w:r>
-    </w:p>
-    <w:p>
-      <w:pPr>
-        <w:numPr>
-          <w:numId w:val="0"/>
-        </w:numPr>
-        <w:rPr>
-          <w:rFonts w:hint="default" w:cstheme="minorHAnsi"/>
-          <w:lang w:val="en-US"/>
-        </w:rPr>
-      </w:pPr>
-    </w:p>
-    <w:p>
-      <w:pPr>
-        <w:numPr>
-          <w:ilvl w:val="0"/>
-          <w:numId w:val="13"/>
-        </w:numPr>
-        <w:rPr>
-          <w:rFonts w:hint="default" w:asciiTheme="minorHAnsi" w:hAnsiTheme="minorHAnsi" w:cstheme="minorHAnsi"/>
-          <w:lang w:val="en-US"/>
-        </w:rPr>
-      </w:pPr>
-      <w:r>
-        <w:rPr>
-          <w:rFonts w:hint="default" w:cstheme="minorHAnsi"/>
-          <w:lang w:val="en-US"/>
-        </w:rPr>
-        <w:t>NoSQL Databases</w:t>
-      </w:r>
-    </w:p>
-    <w:p>
-      <w:pPr>
-        <w:numPr>
-          <w:numId w:val="0"/>
-        </w:numPr>
-        <w:rPr>
-          <w:rFonts w:hint="default" w:cstheme="minorHAnsi"/>
-          <w:lang w:val="en-US"/>
-        </w:rPr>
-      </w:pPr>
-      <w:r>
-        <w:rPr>
-          <w:rFonts w:hint="default" w:cstheme="minorHAnsi"/>
-          <w:lang w:val="en-US"/>
-        </w:rPr>
-        <w:t>- MongoDB</w:t>
-      </w:r>
-    </w:p>
-    <w:p>
-      <w:pPr>
-        <w:numPr>
-          <w:numId w:val="0"/>
-        </w:numPr>
-        <w:rPr>
-          <w:rFonts w:hint="default" w:cstheme="minorHAnsi"/>
-          <w:lang w:val="en-US"/>
-        </w:rPr>
-      </w:pPr>
-      <w:r>
-        <w:rPr>
-          <w:rFonts w:hint="default" w:cstheme="minorHAnsi"/>
-          <w:lang w:val="en-US"/>
-        </w:rPr>
-        <w:t>- RethinkDB</w:t>
-      </w:r>
-      <w:bookmarkStart w:id="0" w:name="_GoBack"/>
-      <w:bookmarkEnd w:id="0"/>
-    </w:p>
-    <w:p>
-      <w:pPr>
-        <w:numPr>
-          <w:numId w:val="0"/>
-        </w:numPr>
-        <w:rPr>
-          <w:rFonts w:hint="default" w:cstheme="minorHAnsi"/>
-          <w:lang w:val="en-US"/>
-        </w:rPr>
-      </w:pPr>
-      <w:r>
-        <w:rPr>
-          <w:rFonts w:hint="default" w:cstheme="minorHAnsi"/>
-          <w:lang w:val="en-US"/>
-        </w:rPr>
-        <w:t>- CouchDB</w:t>
-      </w:r>
-    </w:p>
-    <w:p>
-      <w:pPr>
-        <w:numPr>
-          <w:numId w:val="0"/>
-        </w:numPr>
-        <w:rPr>
-          <w:rFonts w:hint="default" w:cstheme="minorHAnsi"/>
-          <w:lang w:val="en-US"/>
-        </w:rPr>
-      </w:pPr>
-      <w:r>
-        <w:rPr>
-          <w:rFonts w:hint="default" w:cstheme="minorHAnsi"/>
-          <w:lang w:val="en-US"/>
-        </w:rPr>
-        <w:t>- DynamoDB</w:t>
-      </w:r>
-    </w:p>
-    <w:p>
-      <w:pPr>
-        <w:numPr>
-          <w:numId w:val="0"/>
-        </w:numPr>
-        <w:rPr>
-          <w:rFonts w:hint="default" w:cstheme="minorHAnsi"/>
-          <w:lang w:val="en-US"/>
-        </w:rPr>
-      </w:pPr>
-    </w:p>
-    <w:p>
-      <w:pPr>
-        <w:pStyle w:val="3"/>
-        <w:numPr>
-          <w:ilvl w:val="0"/>
-          <w:numId w:val="8"/>
-        </w:numPr>
-        <w:bidi w:val="0"/>
-        <w:rPr>
-          <w:rFonts w:hint="default"/>
-          <w:lang w:val="en-US"/>
-        </w:rPr>
-      </w:pPr>
-      <w:r>
-        <w:rPr>
-          <w:rFonts w:hint="default"/>
-          <w:lang w:val="en-US"/>
-        </w:rPr>
-        <w:t>Patterns</w:t>
-      </w:r>
-    </w:p>
-    <w:p>
-      <w:pPr>
-        <w:numPr>
-          <w:ilvl w:val="0"/>
-          <w:numId w:val="14"/>
-        </w:numPr>
-        <w:rPr>
-          <w:rFonts w:hint="default" w:cstheme="minorHAnsi"/>
-          <w:lang w:val="en-US"/>
-        </w:rPr>
-      </w:pPr>
-      <w:r>
-        <w:rPr>
-          <w:rFonts w:hint="default" w:cstheme="minorHAnsi"/>
-          <w:lang w:val="en-US"/>
-        </w:rPr>
-        <w:t>Search engines</w:t>
-      </w:r>
-    </w:p>
-    <w:p>
-      <w:pPr>
-        <w:numPr>
-          <w:numId w:val="0"/>
-        </w:numPr>
-        <w:rPr>
-          <w:rFonts w:hint="default" w:cstheme="minorHAnsi"/>
-          <w:lang w:val="en-US"/>
-        </w:rPr>
-      </w:pPr>
-      <w:r>
-        <w:rPr>
-          <w:rFonts w:hint="default" w:cstheme="minorHAnsi"/>
-          <w:lang w:val="en-US"/>
-        </w:rPr>
-        <w:t>- Solr</w:t>
-      </w:r>
-    </w:p>
-    <w:p>
-      <w:pPr>
-        <w:numPr>
-          <w:numId w:val="0"/>
-        </w:numPr>
-        <w:rPr>
-          <w:rFonts w:hint="default" w:cstheme="minorHAnsi"/>
-          <w:lang w:val="en-US"/>
-        </w:rPr>
-      </w:pPr>
-      <w:r>
-        <w:rPr>
-          <w:rFonts w:hint="default" w:cstheme="minorHAnsi"/>
-          <w:lang w:val="en-US"/>
-        </w:rPr>
-        <w:t>- Shpinx</w:t>
-      </w:r>
-    </w:p>
-    <w:p>
-      <w:pPr>
-        <w:numPr>
-          <w:numId w:val="0"/>
-        </w:numPr>
-        <w:rPr>
-          <w:rFonts w:hint="default" w:cstheme="minorHAnsi"/>
-          <w:lang w:val="en-US"/>
-        </w:rPr>
-      </w:pPr>
-      <w:r>
-        <w:rPr>
-          <w:rFonts w:hint="default" w:cstheme="minorHAnsi"/>
-          <w:lang w:val="en-US"/>
-        </w:rPr>
-        <w:t>- ElasticSearch</w:t>
-      </w:r>
-    </w:p>
-    <w:p>
-      <w:pPr>
-        <w:numPr>
-          <w:numId w:val="0"/>
-        </w:numPr>
-        <w:rPr>
-          <w:rFonts w:hint="default" w:cstheme="minorHAnsi"/>
-          <w:lang w:val="en-US"/>
-        </w:rPr>
-      </w:pPr>
-    </w:p>
-    <w:p>
-      <w:pPr>
-        <w:numPr>
-          <w:ilvl w:val="0"/>
-          <w:numId w:val="14"/>
-        </w:numPr>
-        <w:rPr>
-          <w:rFonts w:hint="default" w:cstheme="minorHAnsi"/>
-          <w:lang w:val="en-US"/>
-        </w:rPr>
-      </w:pPr>
-      <w:r>
-        <w:rPr>
-          <w:rFonts w:hint="default" w:cstheme="minorHAnsi"/>
-          <w:lang w:val="en-US"/>
-        </w:rPr>
-        <w:t>GOF Design Patterns</w:t>
-      </w:r>
-    </w:p>
-    <w:p>
-      <w:pPr>
-        <w:numPr>
-          <w:ilvl w:val="0"/>
-          <w:numId w:val="14"/>
-        </w:numPr>
-        <w:rPr>
-          <w:rFonts w:hint="default" w:cstheme="minorHAnsi"/>
-          <w:lang w:val="en-US"/>
-        </w:rPr>
-      </w:pPr>
-      <w:r>
-        <w:rPr>
-          <w:rFonts w:hint="default" w:cstheme="minorHAnsi"/>
-          <w:lang w:val="en-US"/>
-        </w:rPr>
-        <w:t>Architectural Patterns</w:t>
-      </w:r>
-    </w:p>
-    <w:p>
-      <w:pPr>
-        <w:numPr>
-          <w:ilvl w:val="0"/>
-          <w:numId w:val="14"/>
-        </w:numPr>
-        <w:rPr>
-          <w:rFonts w:hint="default" w:cstheme="minorHAnsi"/>
-          <w:lang w:val="en-US"/>
-        </w:rPr>
-      </w:pPr>
-      <w:r>
-        <w:rPr>
-          <w:rFonts w:hint="default" w:cstheme="minorHAnsi"/>
-          <w:lang w:val="en-US"/>
-        </w:rPr>
-        <w:t>Give DDD a shot</w:t>
-      </w:r>
-    </w:p>
-    <w:p>
-      <w:pPr>
-        <w:numPr>
-          <w:ilvl w:val="0"/>
-          <w:numId w:val="14"/>
-        </w:numPr>
-        <w:rPr>
-          <w:rFonts w:hint="default" w:cstheme="minorHAnsi"/>
-          <w:lang w:val="en-US"/>
-        </w:rPr>
-      </w:pPr>
-      <w:r>
-        <w:rPr>
-          <w:rFonts w:hint="default" w:cstheme="minorHAnsi"/>
-          <w:lang w:val="en-US"/>
-        </w:rPr>
-        <w:t>Learn different testing techniques</w:t>
+        <w:t>ent testing techniques</w:t>
       </w:r>
     </w:p>
     <w:p>
@@ -5506,7 +6804,7 @@
                     </pic:cNvPicPr>
                   </pic:nvPicPr>
                   <pic:blipFill>
-                    <a:blip r:embed="rId5"/>
+                    <a:blip r:embed="rId6"/>
                     <a:stretch>
                       <a:fillRect/>
                     </a:stretch>
@@ -5583,7 +6881,7 @@
                     </pic:cNvPicPr>
                   </pic:nvPicPr>
                   <pic:blipFill>
-                    <a:blip r:embed="rId6"/>
+                    <a:blip r:embed="rId7"/>
                     <a:stretch>
                       <a:fillRect/>
                     </a:stretch>
@@ -5610,6 +6908,60 @@
     </w:p>
     <w:p>
       <w:pPr>
+        <w:numPr>
+          <w:ilvl w:val="0"/>
+          <w:numId w:val="0"/>
+        </w:numPr>
+        <w:rPr>
+          <w:rFonts w:hint="default"/>
+          <w:lang w:val="en-US"/>
+        </w:rPr>
+      </w:pPr>
+    </w:p>
+    <w:p>
+      <w:pPr>
+        <w:numPr>
+          <w:ilvl w:val="0"/>
+          <w:numId w:val="16"/>
+        </w:numPr>
+        <w:rPr>
+          <w:rFonts w:hint="default"/>
+          <w:lang w:val="en-US"/>
+        </w:rPr>
+      </w:pPr>
+      <w:r>
+        <w:rPr>
+          <w:rFonts w:hint="default"/>
+          <w:lang w:val="en-US"/>
+        </w:rPr>
+        <w:t>Xampp</w:t>
+      </w:r>
+    </w:p>
+    <w:p>
+      <w:pPr>
+        <w:numPr>
+          <w:ilvl w:val="0"/>
+          <w:numId w:val="16"/>
+        </w:numPr>
+        <w:rPr>
+          <w:rFonts w:hint="default"/>
+          <w:lang w:val="en-US"/>
+        </w:rPr>
+      </w:pPr>
+      <w:r>
+        <w:rPr>
+          <w:rFonts w:hint="default"/>
+          <w:lang w:val="en-US"/>
+        </w:rPr>
+        <w:t>Wamp</w:t>
+      </w:r>
+    </w:p>
+    <w:p>
+      <w:pPr>
+        <w:numPr>
+          <w:ilvl w:val="0"/>
+          <w:numId w:val="16"/>
+        </w:numPr>
         <w:rPr>
           <w:rFonts w:hint="default"/>
           <w:lang w:val="en-US"/>
@@ -5644,6 +6996,18 @@
     </w:lvl>
   </w:abstractNum>
   <w:abstractNum w:abstractNumId="1">
+    <w:nsid w:val="8CE09672"/>
+    <w:multiLevelType w:val="singleLevel"/>
+    <w:tmpl w:val="8CE09672"/>
+    <w:lvl w:ilvl="0" w:tentative="0">
+      <w:start w:val="1"/>
+      <w:numFmt w:val="decimal"/>
+      <w:suff w:val="space"/>
+      <w:lvlText w:val="%1)"/>
+      <w:lvlJc w:val="left"/>
+    </w:lvl>
+  </w:abstractNum>
+  <w:abstractNum w:abstractNumId="2">
     <w:nsid w:val="90639745"/>
     <w:multiLevelType w:val="singleLevel"/>
     <w:tmpl w:val="90639745"/>
@@ -5655,7 +7019,7 @@
       <w:lvlJc w:val="left"/>
     </w:lvl>
   </w:abstractNum>
-  <w:abstractNum w:abstractNumId="2">
+  <w:abstractNum w:abstractNumId="3">
     <w:nsid w:val="9103EA43"/>
     <w:multiLevelType w:val="singleLevel"/>
     <w:tmpl w:val="9103EA43"/>
@@ -5670,7 +7034,7 @@
       </w:rPr>
     </w:lvl>
   </w:abstractNum>
-  <w:abstractNum w:abstractNumId="3">
+  <w:abstractNum w:abstractNumId="4">
     <w:nsid w:val="AF5ADB5D"/>
     <w:multiLevelType w:val="singleLevel"/>
     <w:tmpl w:val="AF5ADB5D"/>
@@ -5688,7 +7052,7 @@
       </w:rPr>
     </w:lvl>
   </w:abstractNum>
-  <w:abstractNum w:abstractNumId="4">
+  <w:abstractNum w:abstractNumId="5">
     <w:nsid w:val="C19CF123"/>
     <w:multiLevelType w:val="singleLevel"/>
     <w:tmpl w:val="C19CF123"/>
@@ -5703,7 +7067,7 @@
       </w:rPr>
     </w:lvl>
   </w:abstractNum>
-  <w:abstractNum w:abstractNumId="5">
+  <w:abstractNum w:abstractNumId="6">
     <w:nsid w:val="C605C5E7"/>
     <w:multiLevelType w:val="singleLevel"/>
     <w:tmpl w:val="C605C5E7"/>
@@ -5718,7 +7082,7 @@
       </w:rPr>
     </w:lvl>
   </w:abstractNum>
-  <w:abstractNum w:abstractNumId="6">
+  <w:abstractNum w:abstractNumId="7">
     <w:nsid w:val="02FBB74F"/>
     <w:multiLevelType w:val="singleLevel"/>
     <w:tmpl w:val="02FBB74F"/>
@@ -5733,7 +7097,7 @@
       </w:rPr>
     </w:lvl>
   </w:abstractNum>
-  <w:abstractNum w:abstractNumId="7">
+  <w:abstractNum w:abstractNumId="8">
     <w:nsid w:val="0477659D"/>
     <w:multiLevelType w:val="singleLevel"/>
     <w:tmpl w:val="0477659D"/>
@@ -5748,7 +7112,19 @@
       </w:rPr>
     </w:lvl>
   </w:abstractNum>
-  <w:abstractNum w:abstractNumId="8">
+  <w:abstractNum w:abstractNumId="9">
+    <w:nsid w:val="06815BAA"/>
+    <w:multiLevelType w:val="singleLevel"/>
+    <w:tmpl w:val="06815BAA"/>
+    <w:lvl w:ilvl="0" w:tentative="0">
+      <w:start w:val="1"/>
+      <w:numFmt w:val="decimal"/>
+      <w:suff w:val="space"/>
+      <w:lvlText w:val="%1)"/>
+      <w:lvlJc w:val="left"/>
+    </w:lvl>
+  </w:abstractNum>
+  <w:abstractNum w:abstractNumId="10">
     <w:nsid w:val="0902AD57"/>
     <w:multiLevelType w:val="singleLevel"/>
     <w:tmpl w:val="0902AD57"/>
@@ -5763,7 +7139,7 @@
       </w:rPr>
     </w:lvl>
   </w:abstractNum>
-  <w:abstractNum w:abstractNumId="9">
+  <w:abstractNum w:abstractNumId="11">
     <w:nsid w:val="1EF5943D"/>
     <w:multiLevelType w:val="singleLevel"/>
     <w:tmpl w:val="1EF5943D"/>
@@ -5778,7 +7154,7 @@
       </w:rPr>
     </w:lvl>
   </w:abstractNum>
-  <w:abstractNum w:abstractNumId="10">
+  <w:abstractNum w:abstractNumId="12">
     <w:nsid w:val="3B6EF03A"/>
     <w:multiLevelType w:val="singleLevel"/>
     <w:tmpl w:val="3B6EF03A"/>
@@ -5793,7 +7169,7 @@
       </w:pPr>
     </w:lvl>
   </w:abstractNum>
-  <w:abstractNum w:abstractNumId="11">
+  <w:abstractNum w:abstractNumId="13">
     <w:nsid w:val="5C538486"/>
     <w:multiLevelType w:val="singleLevel"/>
     <w:tmpl w:val="5C538486"/>
@@ -5808,7 +7184,7 @@
       </w:rPr>
     </w:lvl>
   </w:abstractNum>
-  <w:abstractNum w:abstractNumId="12">
+  <w:abstractNum w:abstractNumId="14">
     <w:nsid w:val="62472DF9"/>
     <w:multiLevelType w:val="singleLevel"/>
     <w:tmpl w:val="62472DF9"/>
@@ -5823,7 +7199,7 @@
       </w:rPr>
     </w:lvl>
   </w:abstractNum>
-  <w:abstractNum w:abstractNumId="13">
+  <w:abstractNum w:abstractNumId="15">
     <w:nsid w:val="7D93B0C7"/>
     <w:multiLevelType w:val="singleLevel"/>
     <w:tmpl w:val="7D93B0C7"/>
@@ -5836,46 +7212,52 @@
     </w:lvl>
   </w:abstractNum>
   <w:num w:numId="1">
-    <w:abstractNumId w:val="1"/>
+    <w:abstractNumId w:val="2"/>
   </w:num>
   <w:num w:numId="2">
+    <w:abstractNumId w:val="12"/>
+  </w:num>
+  <w:num w:numId="3">
+    <w:abstractNumId w:val="3"/>
+  </w:num>
+  <w:num w:numId="4">
+    <w:abstractNumId w:val="9"/>
+  </w:num>
+  <w:num w:numId="5">
+    <w:abstractNumId w:val="4"/>
+  </w:num>
+  <w:num w:numId="6">
+    <w:abstractNumId w:val="8"/>
+  </w:num>
+  <w:num w:numId="7">
+    <w:abstractNumId w:val="6"/>
+  </w:num>
+  <w:num w:numId="8">
+    <w:abstractNumId w:val="0"/>
+  </w:num>
+  <w:num w:numId="9">
+    <w:abstractNumId w:val="15"/>
+  </w:num>
+  <w:num w:numId="10">
+    <w:abstractNumId w:val="11"/>
+  </w:num>
+  <w:num w:numId="11">
     <w:abstractNumId w:val="10"/>
   </w:num>
-  <w:num w:numId="3">
-    <w:abstractNumId w:val="2"/>
+  <w:num w:numId="12">
+    <w:abstractNumId w:val="14"/>
   </w:num>
-  <w:num w:numId="4">
-    <w:abstractNumId w:val="3"/>
+  <w:num w:numId="13">
+    <w:abstractNumId w:val="5"/>
   </w:num>
-  <w:num w:numId="5">
+  <w:num w:numId="14">
     <w:abstractNumId w:val="7"/>
   </w:num>
-  <w:num w:numId="6">
-    <w:abstractNumId w:val="5"/>
-  </w:num>
-  <w:num w:numId="7">
-    <w:abstractNumId w:val="0"/>
-  </w:num>
-  <w:num w:numId="8">
+  <w:num w:numId="15">
     <w:abstractNumId w:val="13"/>
   </w:num>
-  <w:num w:numId="9">
-    <w:abstractNumId w:val="9"/>
-  </w:num>
-  <w:num w:numId="10">
-    <w:abstractNumId w:val="8"/>
-  </w:num>
-  <w:num w:numId="11">
-    <w:abstractNumId w:val="12"/>
-  </w:num>
-  <w:num w:numId="12">
-    <w:abstractNumId w:val="4"/>
-  </w:num>
-  <w:num w:numId="13">
-    <w:abstractNumId w:val="6"/>
-  </w:num>
-  <w:num w:numId="14">
-    <w:abstractNumId w:val="11"/>
+  <w:num w:numId="16">
+    <w:abstractNumId w:val="1"/>
   </w:num>
 </w:numbering>
 </file>
@@ -5895,8 +7277,8 @@
     <w:lsdException w:qFormat="1" w:unhideWhenUsed="0" w:uiPriority="0" w:semiHidden="0" w:name="heading 1"/>
     <w:lsdException w:qFormat="1" w:uiPriority="0" w:semiHidden="0" w:name="heading 2"/>
     <w:lsdException w:qFormat="1" w:uiPriority="0" w:semiHidden="0" w:name="heading 3"/>
-    <w:lsdException w:qFormat="1" w:uiPriority="0" w:name="heading 4"/>
-    <w:lsdException w:qFormat="1" w:uiPriority="0" w:name="heading 5"/>
+    <w:lsdException w:qFormat="1" w:uiPriority="0" w:semiHidden="0" w:name="heading 4"/>
+    <w:lsdException w:qFormat="1" w:uiPriority="0" w:semiHidden="0" w:name="heading 5"/>
     <w:lsdException w:qFormat="1" w:uiPriority="0" w:name="heading 6"/>
     <w:lsdException w:qFormat="1" w:uiPriority="0" w:name="heading 7"/>
     <w:lsdException w:qFormat="1" w:uiPriority="0" w:name="heading 8"/>
@@ -6173,7 +7555,7 @@
     <w:name w:val="heading 2"/>
     <w:basedOn w:val="1"/>
     <w:next w:val="1"/>
-    <w:link w:val="10"/>
+    <w:link w:val="13"/>
     <w:unhideWhenUsed/>
     <w:qFormat/>
     <w:uiPriority w:val="0"/>
@@ -6211,13 +7593,53 @@
       <w:szCs w:val="32"/>
     </w:rPr>
   </w:style>
-  <w:style w:type="character" w:default="1" w:styleId="5">
+  <w:style w:type="paragraph" w:styleId="5">
+    <w:name w:val="heading 4"/>
+    <w:basedOn w:val="1"/>
+    <w:next w:val="1"/>
+    <w:unhideWhenUsed/>
+    <w:qFormat/>
+    <w:uiPriority w:val="0"/>
+    <w:pPr>
+      <w:keepNext/>
+      <w:keepLines/>
+      <w:spacing w:before="280" w:after="290" w:line="376" w:lineRule="auto"/>
+      <w:outlineLvl w:val="3"/>
+    </w:pPr>
+    <w:rPr>
+      <w:rFonts w:asciiTheme="minorAscii" w:hAnsiTheme="minorAscii"/>
+      <w:bCs/>
+      <w:sz w:val="24"/>
+      <w:szCs w:val="28"/>
+    </w:rPr>
+  </w:style>
+  <w:style w:type="paragraph" w:styleId="6">
+    <w:name w:val="heading 5"/>
+    <w:basedOn w:val="1"/>
+    <w:next w:val="1"/>
+    <w:unhideWhenUsed/>
+    <w:qFormat/>
+    <w:uiPriority w:val="0"/>
+    <w:pPr>
+      <w:keepNext/>
+      <w:keepLines/>
+      <w:spacing w:before="280" w:after="290" w:line="376" w:lineRule="auto"/>
+      <w:outlineLvl w:val="4"/>
+    </w:pPr>
+    <w:rPr>
+      <w:b/>
+      <w:bCs/>
+      <w:sz w:val="28"/>
+      <w:szCs w:val="28"/>
+    </w:rPr>
+  </w:style>
+  <w:style w:type="character" w:default="1" w:styleId="7">
     <w:name w:val="Default Paragraph Font"/>
     <w:semiHidden/>
     <w:qFormat/>
     <w:uiPriority w:val="0"/>
   </w:style>
-  <w:style w:type="table" w:default="1" w:styleId="6">
+  <w:style w:type="table" w:default="1" w:styleId="8">
     <w:name w:val="Normal Table"/>
     <w:semiHidden/>
     <w:qFormat/>
@@ -6231,7 +7653,7 @@
       </w:tblCellMar>
     </w:tblPr>
   </w:style>
-  <w:style w:type="paragraph" w:styleId="7">
+  <w:style w:type="paragraph" w:styleId="9">
     <w:name w:val="footer"/>
     <w:basedOn w:val="1"/>
     <w:uiPriority w:val="0"/>
@@ -6248,7 +7670,7 @@
       <w:szCs w:val="18"/>
     </w:rPr>
   </w:style>
-  <w:style w:type="paragraph" w:styleId="8">
+  <w:style w:type="paragraph" w:styleId="10">
     <w:name w:val="header"/>
     <w:basedOn w:val="1"/>
     <w:uiPriority w:val="0"/>
@@ -6264,18 +7686,29 @@
       <w:szCs w:val="18"/>
     </w:rPr>
   </w:style>
-  <w:style w:type="character" w:styleId="9">
+  <w:style w:type="character" w:styleId="11">
+    <w:name w:val="HTML Code"/>
+    <w:basedOn w:val="7"/>
+    <w:uiPriority w:val="0"/>
+    <w:rPr>
+      <w:rFonts w:ascii="Courier New" w:hAnsi="Courier New" w:cs="Courier New"/>
+      <w:sz w:val="20"/>
+      <w:szCs w:val="20"/>
+    </w:rPr>
+  </w:style>
+  <w:style w:type="character" w:styleId="12">
     <w:name w:val="Hyperlink"/>
-    <w:basedOn w:val="5"/>
+    <w:basedOn w:val="7"/>
     <w:uiPriority w:val="0"/>
     <w:rPr>
       <w:color w:val="0000FF"/>
       <w:u w:val="single"/>
     </w:rPr>
   </w:style>
-  <w:style w:type="character" w:customStyle="1" w:styleId="10">
+  <w:style w:type="character" w:customStyle="1" w:styleId="13">
     <w:name w:val="Heading 2 Char"/>
     <w:link w:val="3"/>
+    <w:qFormat/>
     <w:uiPriority w:val="0"/>
     <w:rPr>
       <w:rFonts w:asciiTheme="minorAscii" w:hAnsiTheme="minorAscii"/>
